--- a/lab-source/05-spark-python.docx
+++ b/lab-source/05-spark-python.docx
@@ -315,7 +315,6 @@
         </w:numPr>
       </w:pPr>
       <w:r>
-        <w:lastRenderedPageBreak/>
         <w:t>Now start the Spark Python command line tool – pyspark</w:t>
       </w:r>
       <w:r>
@@ -335,6 +334,7 @@
         </w:numPr>
       </w:pPr>
       <w:r>
+        <w:lastRenderedPageBreak/>
         <w:t>You should see a lot of log come up, ending in something like:</w:t>
       </w:r>
       <w:r>
@@ -1230,7 +1230,6 @@
       <w:r>
         <w:br/>
       </w:r>
-      <w:bookmarkStart w:id="0" w:name="_GoBack"/>
       <w:r>
         <w:rPr>
           <w:noProof/>
@@ -1284,7 +1283,6 @@
           </wp:inline>
         </w:drawing>
       </w:r>
-      <w:bookmarkEnd w:id="0"/>
     </w:p>
     <w:p>
       <w:pPr>
@@ -2137,8 +2135,12 @@
     </w:p>
     <w:p/>
     <w:sectPr>
-      <w:headerReference w:type="default" r:id="rId17"/>
-      <w:footerReference w:type="default" r:id="rId18"/>
+      <w:headerReference w:type="even" r:id="rId17"/>
+      <w:headerReference w:type="default" r:id="rId18"/>
+      <w:footerReference w:type="even" r:id="rId19"/>
+      <w:footerReference w:type="default" r:id="rId20"/>
+      <w:headerReference w:type="first" r:id="rId21"/>
+      <w:footerReference w:type="first" r:id="rId22"/>
       <w:pgSz w:w="11900" w:h="16840"/>
       <w:pgMar w:top="1440" w:right="1800" w:bottom="1440" w:left="1800" w:header="708" w:footer="708" w:gutter="0"/>
       <w:cols w:space="708"/>
@@ -2174,22 +2176,52 @@
       <w:pStyle w:val="Footer"/>
     </w:pPr>
   </w:p>
+</w:ftr>
+</file>
+
+<file path=word/footer2.xml><?xml version="1.0" encoding="utf-8"?>
+<w:ftr xmlns:wpc="http://schemas.microsoft.com/office/word/2010/wordprocessingCanvas" xmlns:mo="http://schemas.microsoft.com/office/mac/office/2008/main" xmlns:mc="http://schemas.openxmlformats.org/markup-compatibility/2006" xmlns:mv="urn:schemas-microsoft-com:mac:vml" xmlns:o="urn:schemas-microsoft-com:office:office" xmlns:r="http://schemas.openxmlformats.org/officeDocument/2006/relationships" xmlns:m="http://schemas.openxmlformats.org/officeDocument/2006/math" xmlns:v="urn:schemas-microsoft-com:vml" xmlns:wp14="http://schemas.microsoft.com/office/word/2010/wordprocessingDrawing" xmlns:wp="http://schemas.openxmlformats.org/drawingml/2006/wordprocessingDrawing" xmlns:w10="urn:schemas-microsoft-com:office:word" xmlns:w="http://schemas.openxmlformats.org/wordprocessingml/2006/main" xmlns:w14="http://schemas.microsoft.com/office/word/2010/wordml" xmlns:wpg="http://schemas.microsoft.com/office/word/2010/wordprocessingGroup" xmlns:wpi="http://schemas.microsoft.com/office/word/2010/wordprocessingInk" xmlns:wne="http://schemas.microsoft.com/office/word/2006/wordml" xmlns:wps="http://schemas.microsoft.com/office/word/2010/wordprocessingShape" mc:Ignorable="w14 wp14">
   <w:p>
     <w:pPr>
+      <w:pStyle w:val="NormalWeb"/>
+      <w:spacing w:before="0" w:beforeAutospacing="0" w:after="0" w:afterAutospacing="0"/>
       <w:rPr>
+        <w:rFonts w:ascii="Montserrat" w:hAnsi="Montserrat" w:cstheme="minorBidi"/>
+        <w:color w:val="000000" w:themeColor="text1"/>
+        <w:kern w:val="24"/>
         <w:sz w:val="14"/>
+        <w:szCs w:val="14"/>
+        <w:lang w:val="en-US"/>
       </w:rPr>
     </w:pPr>
     <w:r>
       <w:rPr>
+        <w:b/>
+        <w:i/>
         <w:noProof/>
-        <w:sz w:val="14"/>
+        <w:lang w:val="en-US"/>
       </w:rPr>
       <w:drawing>
-        <wp:inline distT="0" distB="0" distL="0" distR="0" wp14:anchorId="456C4B01" wp14:editId="6686456B">
-          <wp:extent cx="685800" cy="244316"/>
-          <wp:effectExtent l="0" t="0" r="0" b="10160"/>
-          <wp:docPr id="1" name="Picture 1"/>
+        <wp:anchor distT="0" distB="0" distL="114300" distR="114300" simplePos="0" relativeHeight="251659264" behindDoc="0" locked="0" layoutInCell="1" allowOverlap="1" wp14:anchorId="05FE26F7" wp14:editId="0229934C">
+          <wp:simplePos x="0" y="0"/>
+          <wp:positionH relativeFrom="column">
+            <wp:posOffset>3543300</wp:posOffset>
+          </wp:positionH>
+          <wp:positionV relativeFrom="paragraph">
+            <wp:posOffset>60325</wp:posOffset>
+          </wp:positionV>
+          <wp:extent cx="792480" cy="278765"/>
+          <wp:effectExtent l="0" t="0" r="0" b="635"/>
+          <wp:wrapThrough wrapText="bothSides">
+            <wp:wrapPolygon edited="0">
+              <wp:start x="0" y="0"/>
+              <wp:lineTo x="0" y="19681"/>
+              <wp:lineTo x="20769" y="19681"/>
+              <wp:lineTo x="20769" y="0"/>
+              <wp:lineTo x="0" y="0"/>
+            </wp:wrapPolygon>
+          </wp:wrapThrough>
+          <wp:docPr id="6" name="Picture 3"/>
           <wp:cNvGraphicFramePr>
             <a:graphicFrameLocks xmlns:a="http://schemas.openxmlformats.org/drawingml/2006/main" noChangeAspect="1"/>
           </wp:cNvGraphicFramePr>
@@ -2197,9 +2229,9 @@
             <a:graphicData uri="http://schemas.openxmlformats.org/drawingml/2006/picture">
               <pic:pic xmlns:pic="http://schemas.openxmlformats.org/drawingml/2006/picture">
                 <pic:nvPicPr>
-                  <pic:cNvPr id="0" name="Picture 1"/>
+                  <pic:cNvPr id="4" name="Picture 3"/>
                   <pic:cNvPicPr>
-                    <a:picLocks noChangeAspect="1" noChangeArrowheads="1"/>
+                    <a:picLocks noChangeAspect="1"/>
                   </pic:cNvPicPr>
                 </pic:nvPicPr>
                 <pic:blipFill>
@@ -2210,83 +2242,139 @@
                       </a:ext>
                     </a:extLst>
                   </a:blip>
-                  <a:srcRect/>
                   <a:stretch>
                     <a:fillRect/>
                   </a:stretch>
                 </pic:blipFill>
-                <pic:spPr bwMode="auto">
+                <pic:spPr>
                   <a:xfrm>
                     <a:off x="0" y="0"/>
-                    <a:ext cx="685800" cy="244316"/>
+                    <a:ext cx="792480" cy="278765"/>
                   </a:xfrm>
                   <a:prstGeom prst="rect">
                     <a:avLst/>
                   </a:prstGeom>
-                  <a:noFill/>
-                  <a:ln>
-                    <a:noFill/>
-                  </a:ln>
                 </pic:spPr>
               </pic:pic>
             </a:graphicData>
           </a:graphic>
-        </wp:inline>
+          <wp14:sizeRelH relativeFrom="page">
+            <wp14:pctWidth>0</wp14:pctWidth>
+          </wp14:sizeRelH>
+          <wp14:sizeRelV relativeFrom="page">
+            <wp14:pctHeight>0</wp14:pctHeight>
+          </wp14:sizeRelV>
+        </wp:anchor>
       </w:drawing>
     </w:r>
     <w:r>
       <w:rPr>
+        <w:rFonts w:ascii="Montserrat" w:hAnsi="Montserrat" w:cstheme="minorBidi"/>
+        <w:color w:val="000000" w:themeColor="text1"/>
+        <w:kern w:val="24"/>
         <w:sz w:val="14"/>
+        <w:szCs w:val="14"/>
+        <w:lang w:val="en-US"/>
       </w:rPr>
-      <w:t xml:space="preserve"> © Paul Fremantle 2015</w:t>
-    </w:r>
-    <w:r>
-      <w:rPr>
-        <w:sz w:val="14"/>
-      </w:rPr>
-      <w:t>. Licensed under the Creative Commons 3.0 BY-SA (Attribution-Sharealike) license.</w:t>
+      <w:t xml:space="preserve">© Paul Fremantle 2015.  Licensed under the This work is licensed under a </w:t>
     </w:r>
   </w:p>
   <w:p>
     <w:pPr>
+      <w:pStyle w:val="NormalWeb"/>
+      <w:spacing w:before="0" w:beforeAutospacing="0" w:after="0" w:afterAutospacing="0"/>
       <w:rPr>
+        <w:rFonts w:ascii="Montserrat" w:hAnsi="Montserrat" w:cstheme="minorBidi"/>
+        <w:color w:val="000000" w:themeColor="text1"/>
+        <w:kern w:val="24"/>
         <w:sz w:val="14"/>
+        <w:szCs w:val="14"/>
+        <w:lang w:val="en-US"/>
       </w:rPr>
     </w:pPr>
     <w:r>
       <w:rPr>
+        <w:rFonts w:ascii="Montserrat" w:hAnsi="Montserrat" w:cstheme="minorBidi"/>
+        <w:color w:val="000000" w:themeColor="text1"/>
+        <w:kern w:val="24"/>
         <w:sz w:val="14"/>
+        <w:szCs w:val="14"/>
+        <w:lang w:val="en-US"/>
       </w:rPr>
-      <w:t xml:space="preserve">See </w:t>
-    </w:r>
-    <w:hyperlink r:id="rId2" w:history="1">
-      <w:r>
-        <w:rPr>
-          <w:rStyle w:val="Hyperlink"/>
-          <w:sz w:val="14"/>
-        </w:rPr>
-        <w:t>http://creativecommons.org/licenses/by-sa/3.0/</w:t>
-      </w:r>
-    </w:hyperlink>
-    <w:r>
-      <w:rPr>
-        <w:sz w:val="14"/>
-      </w:rPr>
-      <w:t xml:space="preserve"> </w:t>
+      <w:t xml:space="preserve">Creative Commons Attribution-NonCommercial-ShareAlike 4.0 </w:t>
     </w:r>
   </w:p>
   <w:p>
     <w:pPr>
-      <w:jc w:val="right"/>
-      <w:rPr>
-        <w:b/>
-        <w:i/>
-      </w:rPr>
+      <w:pStyle w:val="NormalWeb"/>
+      <w:spacing w:before="0" w:beforeAutospacing="0" w:after="0" w:afterAutospacing="0"/>
     </w:pPr>
     <w:r>
       <w:rPr>
-        <w:b/>
-        <w:i/>
+        <w:rFonts w:ascii="Montserrat" w:hAnsi="Montserrat" w:cstheme="minorBidi"/>
+        <w:color w:val="000000" w:themeColor="text1"/>
+        <w:kern w:val="24"/>
+        <w:sz w:val="14"/>
+        <w:szCs w:val="14"/>
+        <w:lang w:val="en-US"/>
+      </w:rPr>
+      <w:t xml:space="preserve">International License. See  </w:t>
+    </w:r>
+    <w:hyperlink r:id="rId2" w:history="1">
+      <w:r>
+        <w:rPr>
+          <w:rStyle w:val="Hyperlink"/>
+          <w:rFonts w:ascii="Montserrat" w:hAnsi="Montserrat" w:cstheme="minorBidi"/>
+          <w:color w:val="000000" w:themeColor="text1"/>
+          <w:kern w:val="24"/>
+          <w:sz w:val="14"/>
+          <w:szCs w:val="14"/>
+          <w:lang w:val="en-US"/>
+        </w:rPr>
+        <w:t>http://creativecommons.org/licenses/by-nc-sa/4.0/</w:t>
+      </w:r>
+    </w:hyperlink>
+    <w:r>
+      <w:rPr>
+        <w:rFonts w:ascii="Montserrat" w:hAnsi="Montserrat" w:cstheme="minorBidi"/>
+        <w:color w:val="000000" w:themeColor="text1"/>
+        <w:kern w:val="24"/>
+        <w:sz w:val="14"/>
+        <w:szCs w:val="14"/>
+        <w:lang w:val="en-US"/>
+      </w:rPr>
+      <w:t xml:space="preserve"> </w:t>
+    </w:r>
+    <w:r>
+      <w:rPr>
+        <w:rFonts w:ascii="Montserrat" w:hAnsi="Montserrat" w:cstheme="minorBidi"/>
+        <w:color w:val="000000" w:themeColor="text1"/>
+        <w:kern w:val="24"/>
+        <w:sz w:val="14"/>
+        <w:szCs w:val="14"/>
+        <w:lang w:val="en-US"/>
+      </w:rPr>
+      <w:tab/>
+    </w:r>
+    <w:r>
+      <w:rPr>
+        <w:rFonts w:ascii="Montserrat" w:hAnsi="Montserrat" w:cstheme="minorBidi"/>
+        <w:color w:val="000000" w:themeColor="text1"/>
+        <w:kern w:val="24"/>
+        <w:sz w:val="14"/>
+        <w:szCs w:val="14"/>
+        <w:lang w:val="en-US"/>
+      </w:rPr>
+      <w:tab/>
+    </w:r>
+    <w:r>
+      <w:rPr>
+        <w:rFonts w:ascii="Montserrat" w:hAnsi="Montserrat" w:cstheme="minorBidi"/>
+        <w:color w:val="000000" w:themeColor="text1"/>
+        <w:kern w:val="24"/>
+        <w:sz w:val="14"/>
+        <w:szCs w:val="14"/>
+        <w:lang w:val="en-US"/>
       </w:rPr>
       <w:tab/>
     </w:r>
@@ -2333,6 +2421,18 @@
       </w:rPr>
       <w:fldChar w:fldCharType="end"/>
     </w:r>
+    <w:bookmarkStart w:id="0" w:name="_GoBack"/>
+    <w:bookmarkEnd w:id="0"/>
+  </w:p>
+</w:ftr>
+</file>
+
+<file path=word/footer3.xml><?xml version="1.0" encoding="utf-8"?>
+<w:ftr xmlns:wpc="http://schemas.microsoft.com/office/word/2010/wordprocessingCanvas" xmlns:mo="http://schemas.microsoft.com/office/mac/office/2008/main" xmlns:mc="http://schemas.openxmlformats.org/markup-compatibility/2006" xmlns:mv="urn:schemas-microsoft-com:mac:vml" xmlns:o="urn:schemas-microsoft-com:office:office" xmlns:r="http://schemas.openxmlformats.org/officeDocument/2006/relationships" xmlns:m="http://schemas.openxmlformats.org/officeDocument/2006/math" xmlns:v="urn:schemas-microsoft-com:vml" xmlns:wp14="http://schemas.microsoft.com/office/word/2010/wordprocessingDrawing" xmlns:wp="http://schemas.openxmlformats.org/drawingml/2006/wordprocessingDrawing" xmlns:w10="urn:schemas-microsoft-com:office:word" xmlns:w="http://schemas.openxmlformats.org/wordprocessingml/2006/main" xmlns:w14="http://schemas.microsoft.com/office/word/2010/wordml" xmlns:wpg="http://schemas.microsoft.com/office/word/2010/wordprocessingGroup" xmlns:wpi="http://schemas.microsoft.com/office/word/2010/wordprocessingInk" xmlns:wne="http://schemas.microsoft.com/office/word/2006/wordml" xmlns:wps="http://schemas.microsoft.com/office/word/2010/wordprocessingShape" mc:Ignorable="w14 wp14">
+  <w:p>
+    <w:pPr>
+      <w:pStyle w:val="Footer"/>
+    </w:pPr>
   </w:p>
 </w:ftr>
 </file>
@@ -2357,6 +2457,16 @@
 </file>
 
 <file path=word/header1.xml><?xml version="1.0" encoding="utf-8"?>
+<w:hdr xmlns:wpc="http://schemas.microsoft.com/office/word/2010/wordprocessingCanvas" xmlns:mo="http://schemas.microsoft.com/office/mac/office/2008/main" xmlns:mc="http://schemas.openxmlformats.org/markup-compatibility/2006" xmlns:mv="urn:schemas-microsoft-com:mac:vml" xmlns:o="urn:schemas-microsoft-com:office:office" xmlns:r="http://schemas.openxmlformats.org/officeDocument/2006/relationships" xmlns:m="http://schemas.openxmlformats.org/officeDocument/2006/math" xmlns:v="urn:schemas-microsoft-com:vml" xmlns:wp14="http://schemas.microsoft.com/office/word/2010/wordprocessingDrawing" xmlns:wp="http://schemas.openxmlformats.org/drawingml/2006/wordprocessingDrawing" xmlns:w10="urn:schemas-microsoft-com:office:word" xmlns:w="http://schemas.openxmlformats.org/wordprocessingml/2006/main" xmlns:w14="http://schemas.microsoft.com/office/word/2010/wordml" xmlns:wpg="http://schemas.microsoft.com/office/word/2010/wordprocessingGroup" xmlns:wpi="http://schemas.microsoft.com/office/word/2010/wordprocessingInk" xmlns:wne="http://schemas.microsoft.com/office/word/2006/wordml" xmlns:wps="http://schemas.microsoft.com/office/word/2010/wordprocessingShape" mc:Ignorable="w14 wp14">
+  <w:p>
+    <w:pPr>
+      <w:pStyle w:val="Header"/>
+    </w:pPr>
+  </w:p>
+</w:hdr>
+</file>
+
+<file path=word/header2.xml><?xml version="1.0" encoding="utf-8"?>
 <w:hdr xmlns:wpc="http://schemas.microsoft.com/office/word/2010/wordprocessingCanvas" xmlns:mo="http://schemas.microsoft.com/office/mac/office/2008/main" xmlns:mc="http://schemas.openxmlformats.org/markup-compatibility/2006" xmlns:mv="urn:schemas-microsoft-com:mac:vml" xmlns:o="urn:schemas-microsoft-com:office:office" xmlns:r="http://schemas.openxmlformats.org/officeDocument/2006/relationships" xmlns:m="http://schemas.openxmlformats.org/officeDocument/2006/math" xmlns:v="urn:schemas-microsoft-com:vml" xmlns:wp14="http://schemas.microsoft.com/office/word/2010/wordprocessingDrawing" xmlns:wp="http://schemas.openxmlformats.org/drawingml/2006/wordprocessingDrawing" xmlns:w10="urn:schemas-microsoft-com:office:word" xmlns:w="http://schemas.openxmlformats.org/wordprocessingml/2006/main" xmlns:w14="http://schemas.microsoft.com/office/word/2010/wordml" xmlns:wpg="http://schemas.microsoft.com/office/word/2010/wordprocessingGroup" xmlns:wpi="http://schemas.microsoft.com/office/word/2010/wordprocessingInk" xmlns:wne="http://schemas.microsoft.com/office/word/2006/wordml" xmlns:wps="http://schemas.microsoft.com/office/word/2010/wordprocessingShape" mc:Ignorable="w14 wp14">
   <w:p>
     <w:pPr>
@@ -2412,6 +2522,16 @@
       </w:rPr>
       <w:t xml:space="preserve"> Module</w:t>
     </w:r>
+  </w:p>
+</w:hdr>
+</file>
+
+<file path=word/header3.xml><?xml version="1.0" encoding="utf-8"?>
+<w:hdr xmlns:wpc="http://schemas.microsoft.com/office/word/2010/wordprocessingCanvas" xmlns:mo="http://schemas.microsoft.com/office/mac/office/2008/main" xmlns:mc="http://schemas.openxmlformats.org/markup-compatibility/2006" xmlns:mv="urn:schemas-microsoft-com:mac:vml" xmlns:o="urn:schemas-microsoft-com:office:office" xmlns:r="http://schemas.openxmlformats.org/officeDocument/2006/relationships" xmlns:m="http://schemas.openxmlformats.org/officeDocument/2006/math" xmlns:v="urn:schemas-microsoft-com:vml" xmlns:wp14="http://schemas.microsoft.com/office/word/2010/wordprocessingDrawing" xmlns:wp="http://schemas.openxmlformats.org/drawingml/2006/wordprocessingDrawing" xmlns:w10="urn:schemas-microsoft-com:office:word" xmlns:w="http://schemas.openxmlformats.org/wordprocessingml/2006/main" xmlns:w14="http://schemas.microsoft.com/office/word/2010/wordml" xmlns:wpg="http://schemas.microsoft.com/office/word/2010/wordprocessingGroup" xmlns:wpi="http://schemas.microsoft.com/office/word/2010/wordprocessingInk" xmlns:wne="http://schemas.microsoft.com/office/word/2006/wordml" xmlns:wps="http://schemas.microsoft.com/office/word/2010/wordprocessingShape" mc:Ignorable="w14 wp14">
+  <w:p>
+    <w:pPr>
+      <w:pStyle w:val="Header"/>
+    </w:pPr>
   </w:p>
 </w:hdr>
 </file>
@@ -3580,6 +3700,22 @@
       <w:sz w:val="20"/>
     </w:rPr>
   </w:style>
+  <w:style w:type="paragraph" w:styleId="NormalWeb">
+    <w:name w:val="Normal (Web)"/>
+    <w:basedOn w:val="Normal"/>
+    <w:uiPriority w:val="99"/>
+    <w:unhideWhenUsed/>
+    <w:rsid w:val="00271148"/>
+    <w:pPr>
+      <w:spacing w:before="100" w:beforeAutospacing="1" w:after="100" w:afterAutospacing="1"/>
+    </w:pPr>
+    <w:rPr>
+      <w:rFonts w:ascii="Times" w:hAnsi="Times" w:cs="Times New Roman"/>
+      <w:sz w:val="20"/>
+      <w:szCs w:val="20"/>
+      <w:lang w:val="en-GB"/>
+    </w:rPr>
+  </w:style>
 </w:styles>
 </file>
 
@@ -3980,6 +4116,22 @@
     <w:rPr>
       <w:rFonts w:ascii="Menlo Regular" w:hAnsi="Menlo Regular"/>
       <w:sz w:val="20"/>
+    </w:rPr>
+  </w:style>
+  <w:style w:type="paragraph" w:styleId="NormalWeb">
+    <w:name w:val="Normal (Web)"/>
+    <w:basedOn w:val="Normal"/>
+    <w:uiPriority w:val="99"/>
+    <w:unhideWhenUsed/>
+    <w:rsid w:val="00271148"/>
+    <w:pPr>
+      <w:spacing w:before="100" w:beforeAutospacing="1" w:after="100" w:afterAutospacing="1"/>
+    </w:pPr>
+    <w:rPr>
+      <w:rFonts w:ascii="Times" w:hAnsi="Times" w:cs="Times New Roman"/>
+      <w:sz w:val="20"/>
+      <w:szCs w:val="20"/>
+      <w:lang w:val="en-GB"/>
     </w:rPr>
   </w:style>
 </w:styles>

--- a/lab-source/05-spark-python.docx
+++ b/lab-source/05-spark-python.docx
@@ -151,7 +151,7 @@
         <w:t xml:space="preserve">Apache </w:t>
       </w:r>
       <w:r>
-        <w:t>Spark 1.5.1</w:t>
+        <w:t>Spark 2.0.0</w:t>
       </w:r>
     </w:p>
     <w:p>
@@ -163,7 +163,7 @@
         </w:numPr>
       </w:pPr>
       <w:r>
-        <w:t xml:space="preserve">Python 2.7.x </w:t>
+        <w:t>Python 2.7.12</w:t>
       </w:r>
     </w:p>
     <w:p>
@@ -175,7 +175,13 @@
         </w:numPr>
       </w:pPr>
       <w:r>
-        <w:t>Nano text editor or other text editor</w:t>
+        <w:t>Nano text editor</w:t>
+      </w:r>
+      <w:r>
+        <w:t>, Sublime, PyCharms</w:t>
+      </w:r>
+      <w:r>
+        <w:t xml:space="preserve"> or other text editor</w:t>
       </w:r>
     </w:p>
     <w:p/>
@@ -211,7 +217,13 @@
         <w:t>We are going to do a wo</w:t>
       </w:r>
       <w:r>
-        <w:t xml:space="preserve">rdcount against a set of books downloaded from Project Gutenberg. Wordcount is the definitive Big Data program (sort of Hello World for Big Data) and its frankly </w:t>
+        <w:t>rdcount against a set of books downloaded from Project Gutenberg. Wordcount is the definitive Big Data program (sort of Hello World for Big Data) and it</w:t>
+      </w:r>
+      <w:r>
+        <w:t xml:space="preserve"> i</w:t>
+      </w:r>
+      <w:r>
+        <w:t xml:space="preserve">s frankly </w:t>
       </w:r>
       <w:r>
         <w:t>embarrassing that we haven’t done one yet.</w:t>
@@ -268,19 +280,53 @@
     <w:p>
       <w:pPr>
         <w:pStyle w:val="ListParagraph"/>
-      </w:pPr>
-      <w:r>
-        <w:t>hadoop fs -mkdir  /user/oxclo/books</w:t>
+        <w:rPr>
+          <w:rFonts w:ascii="Menlo Regular" w:hAnsi="Menlo Regular" w:cs="Menlo Regular"/>
+          <w:sz w:val="20"/>
+        </w:rPr>
+      </w:pPr>
+      <w:r>
+        <w:rPr>
+          <w:rFonts w:ascii="Menlo Regular" w:hAnsi="Menlo Regular" w:cs="Menlo Regular"/>
+          <w:sz w:val="20"/>
+        </w:rPr>
+        <w:t xml:space="preserve">hadoop fs -mkdir </w:t>
+      </w:r>
+      <w:r>
+        <w:rPr>
+          <w:rFonts w:ascii="Menlo Regular" w:hAnsi="Menlo Regular" w:cs="Menlo Regular"/>
+          <w:sz w:val="20"/>
+        </w:rPr>
+        <w:t>-p</w:t>
+      </w:r>
+      <w:r>
+        <w:rPr>
+          <w:rFonts w:ascii="Menlo Regular" w:hAnsi="Menlo Regular" w:cs="Menlo Regular"/>
+          <w:sz w:val="20"/>
+        </w:rPr>
+        <w:t xml:space="preserve"> /user/oxclo/books</w:t>
       </w:r>
     </w:p>
     <w:p>
       <w:pPr>
         <w:ind w:left="720"/>
-      </w:pPr>
-      <w:r>
+        <w:rPr>
+          <w:rFonts w:ascii="Menlo Regular" w:hAnsi="Menlo Regular" w:cs="Menlo Regular"/>
+          <w:sz w:val="20"/>
+        </w:rPr>
+      </w:pPr>
+      <w:r>
+        <w:rPr>
+          <w:rFonts w:ascii="Menlo Regular" w:hAnsi="Menlo Regular" w:cs="Menlo Regular"/>
+          <w:sz w:val="20"/>
+        </w:rPr>
         <w:t>hadoop fs -put ~/datafiles/books/* /user/oxclo/books/</w:t>
       </w:r>
       <w:r>
+        <w:rPr>
+          <w:rFonts w:ascii="Menlo Regular" w:hAnsi="Menlo Regular" w:cs="Menlo Regular"/>
+          <w:sz w:val="20"/>
+        </w:rPr>
         <w:br/>
       </w:r>
     </w:p>
@@ -296,13 +342,25 @@
         <w:t>Now</w:t>
       </w:r>
       <w:r>
-        <w:t>, change to the Spark directory:</w:t>
-      </w:r>
-      <w:r>
-        <w:br/>
-        <w:t>cd ~/spark-1.5.1</w:t>
-      </w:r>
-      <w:r>
+        <w:t>, change to the S</w:t>
+      </w:r>
+      <w:r>
+        <w:t>park directory:</w:t>
+      </w:r>
+      <w:r>
+        <w:br/>
+      </w:r>
+      <w:r>
+        <w:rPr>
+          <w:rFonts w:ascii="Menlo Regular" w:hAnsi="Menlo Regular" w:cs="Menlo Regular"/>
+          <w:sz w:val="20"/>
+        </w:rPr>
+        <w:t>cd ~/spark</w:t>
+      </w:r>
+      <w:r>
+        <w:rPr>
+          <w:rFonts w:ascii="Menlo Regular" w:hAnsi="Menlo Regular" w:cs="Menlo Regular"/>
+        </w:rPr>
         <w:br/>
       </w:r>
     </w:p>
@@ -319,6 +377,12 @@
       </w:r>
       <w:r>
         <w:br/>
+      </w:r>
+      <w:r>
+        <w:rPr>
+          <w:rFonts w:ascii="Menlo Regular" w:hAnsi="Menlo Regular" w:cs="Menlo Regular"/>
+          <w:sz w:val="20"/>
+        </w:rPr>
         <w:t>bin/pyspark</w:t>
       </w:r>
       <w:r>
@@ -347,8 +411,8 @@
         <mc:AlternateContent>
           <mc:Choice Requires="wps">
             <w:drawing>
-              <wp:inline distT="0" distB="0" distL="0" distR="0" wp14:anchorId="7B1B2449" wp14:editId="5B4BF5E2">
-                <wp:extent cx="4686300" cy="1257300"/>
+              <wp:inline distT="0" distB="0" distL="0" distR="0" wp14:anchorId="7B1B2449" wp14:editId="61A62CC9">
+                <wp:extent cx="4686300" cy="2451100"/>
                 <wp:effectExtent l="0" t="0" r="0" b="12700"/>
                 <wp:docPr id="5" name="Text Box 5"/>
                 <wp:cNvGraphicFramePr/>
@@ -359,7 +423,7 @@
                       <wps:spPr>
                         <a:xfrm>
                           <a:off x="0" y="0"/>
-                          <a:ext cx="4686300" cy="1257300"/>
+                          <a:ext cx="4686300" cy="2451100"/>
                         </a:xfrm>
                         <a:prstGeom prst="rect">
                           <a:avLst/>
@@ -403,7 +467,127 @@
                                 <w:rFonts w:ascii="Lucida Console" w:hAnsi="Lucida Console"/>
                                 <w:sz w:val="16"/>
                               </w:rPr>
-                              <w:t>15/10/25 23:39:52 INFO BlockManagerMaster: Registered BlockManager</w:t>
+                              <w:t xml:space="preserve">Python 2.7.12 (default, Jul  1 2016, 15:12:24) </w:t>
+                            </w:r>
+                          </w:p>
+                          <w:p>
+                            <w:pPr>
+                              <w:rPr>
+                                <w:rFonts w:ascii="Lucida Console" w:hAnsi="Lucida Console"/>
+                                <w:sz w:val="16"/>
+                              </w:rPr>
+                            </w:pPr>
+                            <w:r>
+                              <w:rPr>
+                                <w:rFonts w:ascii="Lucida Console" w:hAnsi="Lucida Console"/>
+                                <w:sz w:val="16"/>
+                              </w:rPr>
+                              <w:t>[GCC 5.4.0 20160609] on linux2</w:t>
+                            </w:r>
+                          </w:p>
+                          <w:p>
+                            <w:pPr>
+                              <w:rPr>
+                                <w:rFonts w:ascii="Lucida Console" w:hAnsi="Lucida Console"/>
+                                <w:sz w:val="16"/>
+                              </w:rPr>
+                            </w:pPr>
+                            <w:r>
+                              <w:rPr>
+                                <w:rFonts w:ascii="Lucida Console" w:hAnsi="Lucida Console"/>
+                                <w:sz w:val="16"/>
+                              </w:rPr>
+                              <w:t>Type "help", "copyright", "credits" or "license" for more information.</w:t>
+                            </w:r>
+                          </w:p>
+                          <w:p>
+                            <w:pPr>
+                              <w:rPr>
+                                <w:rFonts w:ascii="Lucida Console" w:hAnsi="Lucida Console"/>
+                                <w:sz w:val="16"/>
+                              </w:rPr>
+                            </w:pPr>
+                            <w:r>
+                              <w:rPr>
+                                <w:rFonts w:ascii="Lucida Console" w:hAnsi="Lucida Console"/>
+                                <w:sz w:val="16"/>
+                              </w:rPr>
+                              <w:t>Using Spark's default log4j profile: org/apache/spark/log4j-defaults.properties</w:t>
+                            </w:r>
+                          </w:p>
+                          <w:p>
+                            <w:pPr>
+                              <w:rPr>
+                                <w:rFonts w:ascii="Lucida Console" w:hAnsi="Lucida Console"/>
+                                <w:sz w:val="16"/>
+                              </w:rPr>
+                            </w:pPr>
+                            <w:r>
+                              <w:rPr>
+                                <w:rFonts w:ascii="Lucida Console" w:hAnsi="Lucida Console"/>
+                                <w:sz w:val="16"/>
+                              </w:rPr>
+                              <w:t>Setting default log level to "WARN".</w:t>
+                            </w:r>
+                          </w:p>
+                          <w:p>
+                            <w:pPr>
+                              <w:rPr>
+                                <w:rFonts w:ascii="Lucida Console" w:hAnsi="Lucida Console"/>
+                                <w:sz w:val="16"/>
+                              </w:rPr>
+                            </w:pPr>
+                            <w:r>
+                              <w:rPr>
+                                <w:rFonts w:ascii="Lucida Console" w:hAnsi="Lucida Console"/>
+                                <w:sz w:val="16"/>
+                              </w:rPr>
+                              <w:t>To adjust logging level use sc.setLogLevel(newLevel).</w:t>
+                            </w:r>
+                          </w:p>
+                          <w:p>
+                            <w:pPr>
+                              <w:rPr>
+                                <w:rFonts w:ascii="Lucida Console" w:hAnsi="Lucida Console"/>
+                                <w:sz w:val="16"/>
+                              </w:rPr>
+                            </w:pPr>
+                            <w:r>
+                              <w:rPr>
+                                <w:rFonts w:ascii="Lucida Console" w:hAnsi="Lucida Console"/>
+                                <w:sz w:val="16"/>
+                              </w:rPr>
+                              <w:t>16/09/08 09:24:49 WARN NativeCodeLoader: Unable to load native-hadoop library for your platform... using builtin-java classes where applicable</w:t>
+                            </w:r>
+                          </w:p>
+                          <w:p>
+                            <w:pPr>
+                              <w:rPr>
+                                <w:rFonts w:ascii="Lucida Console" w:hAnsi="Lucida Console"/>
+                                <w:sz w:val="16"/>
+                              </w:rPr>
+                            </w:pPr>
+                            <w:r>
+                              <w:rPr>
+                                <w:rFonts w:ascii="Lucida Console" w:hAnsi="Lucida Console"/>
+                                <w:sz w:val="16"/>
+                              </w:rPr>
+                              <w:t>16/09/08 09:24:49 WARN Utils: Your hostname, oxclo resolves to a loopback address: 127.0.1.1; using 172.16.64.199 instead (on interface ens33)</w:t>
+                            </w:r>
+                          </w:p>
+                          <w:p>
+                            <w:pPr>
+                              <w:rPr>
+                                <w:rFonts w:ascii="Lucida Console" w:hAnsi="Lucida Console"/>
+                                <w:sz w:val="16"/>
+                              </w:rPr>
+                            </w:pPr>
+                            <w:r>
+                              <w:rPr>
+                                <w:rFonts w:ascii="Lucida Console" w:hAnsi="Lucida Console"/>
+                                <w:sz w:val="16"/>
+                              </w:rPr>
+                              <w:t>16/09/08 09:24:49 WARN Utils: Set SPARK_LOCAL_IP if you need to bind to another address</w:t>
                             </w:r>
                           </w:p>
                           <w:p>
@@ -478,7 +662,7 @@
                                 <w:rFonts w:ascii="Lucida Console" w:hAnsi="Lucida Console"/>
                                 <w:sz w:val="16"/>
                               </w:rPr>
-                              <w:t xml:space="preserve">   /__ / .__/\_,_/_/ /_/\_\   version 1.5.1</w:t>
+                              <w:t xml:space="preserve">   /__ / .__/\_,_/_/ /_/\_\   version 2.0.0</w:t>
                             </w:r>
                           </w:p>
                           <w:p>
@@ -516,7 +700,7 @@
                                 <w:rFonts w:ascii="Lucida Console" w:hAnsi="Lucida Console"/>
                                 <w:sz w:val="16"/>
                               </w:rPr>
-                              <w:t>Using Python version 2.7.6 (default, Jun 22 2015 17:58:13)</w:t>
+                              <w:t>Using Python version 2.7.12 (default, Jul  1 2016 15:12:24)</w:t>
                             </w:r>
                           </w:p>
                           <w:p>
@@ -531,7 +715,22 @@
                                 <w:rFonts w:ascii="Lucida Console" w:hAnsi="Lucida Console"/>
                                 <w:sz w:val="16"/>
                               </w:rPr>
-                              <w:t>SparkContext available as sc, SQLContext available as sqlContext.</w:t>
+                              <w:t>SparkSession available as 'spark'.</w:t>
+                            </w:r>
+                          </w:p>
+                          <w:p>
+                            <w:pPr>
+                              <w:rPr>
+                                <w:rFonts w:ascii="Lucida Console" w:hAnsi="Lucida Console"/>
+                                <w:sz w:val="16"/>
+                              </w:rPr>
+                            </w:pPr>
+                            <w:r>
+                              <w:rPr>
+                                <w:rFonts w:ascii="Lucida Console" w:hAnsi="Lucida Console"/>
+                                <w:sz w:val="16"/>
+                              </w:rPr>
+                              <w:t xml:space="preserve">&gt;&gt;&gt; </w:t>
                             </w:r>
                           </w:p>
                           <w:p>
@@ -562,7 +761,7 @@
                 <v:stroke joinstyle="miter"/>
                 <v:path gradientshapeok="t" o:connecttype="rect"/>
               </v:shapetype>
-              <v:shape id="Text Box 5" o:spid="_x0000_s1026" type="#_x0000_t202" style="width:369pt;height:99pt;visibility:visible;mso-wrap-style:square;mso-left-percent:-10001;mso-top-percent:-10001;mso-position-horizontal:absolute;mso-position-horizontal-relative:char;mso-position-vertical:absolute;mso-position-vertical-relative:line;mso-left-percent:-10001;mso-top-percent:-10001;v-text-anchor:top" o:gfxdata="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" filled="f" stroked="f">
+              <v:shape id="Text Box 5" o:spid="_x0000_s1026" type="#_x0000_t202" style="width:369pt;height:193pt;visibility:visible;mso-wrap-style:square;mso-left-percent:-10001;mso-top-percent:-10001;mso-position-horizontal:absolute;mso-position-horizontal-relative:char;mso-position-vertical:absolute;mso-position-vertical-relative:line;mso-left-percent:-10001;mso-top-percent:-10001;v-text-anchor:top" o:gfxdata="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" filled="f" stroked="f">
                 <v:textbox>
                   <w:txbxContent>
                     <w:p>
@@ -577,7 +776,127 @@
                           <w:rFonts w:ascii="Lucida Console" w:hAnsi="Lucida Console"/>
                           <w:sz w:val="16"/>
                         </w:rPr>
-                        <w:t>15/10/25 23:39:52 INFO BlockManagerMaster: Registered BlockManager</w:t>
+                        <w:t xml:space="preserve">Python 2.7.12 (default, Jul  1 2016, 15:12:24) </w:t>
+                      </w:r>
+                    </w:p>
+                    <w:p>
+                      <w:pPr>
+                        <w:rPr>
+                          <w:rFonts w:ascii="Lucida Console" w:hAnsi="Lucida Console"/>
+                          <w:sz w:val="16"/>
+                        </w:rPr>
+                      </w:pPr>
+                      <w:r>
+                        <w:rPr>
+                          <w:rFonts w:ascii="Lucida Console" w:hAnsi="Lucida Console"/>
+                          <w:sz w:val="16"/>
+                        </w:rPr>
+                        <w:t>[GCC 5.4.0 20160609] on linux2</w:t>
+                      </w:r>
+                    </w:p>
+                    <w:p>
+                      <w:pPr>
+                        <w:rPr>
+                          <w:rFonts w:ascii="Lucida Console" w:hAnsi="Lucida Console"/>
+                          <w:sz w:val="16"/>
+                        </w:rPr>
+                      </w:pPr>
+                      <w:r>
+                        <w:rPr>
+                          <w:rFonts w:ascii="Lucida Console" w:hAnsi="Lucida Console"/>
+                          <w:sz w:val="16"/>
+                        </w:rPr>
+                        <w:t>Type "help", "copyright", "credits" or "license" for more information.</w:t>
+                      </w:r>
+                    </w:p>
+                    <w:p>
+                      <w:pPr>
+                        <w:rPr>
+                          <w:rFonts w:ascii="Lucida Console" w:hAnsi="Lucida Console"/>
+                          <w:sz w:val="16"/>
+                        </w:rPr>
+                      </w:pPr>
+                      <w:r>
+                        <w:rPr>
+                          <w:rFonts w:ascii="Lucida Console" w:hAnsi="Lucida Console"/>
+                          <w:sz w:val="16"/>
+                        </w:rPr>
+                        <w:t>Using Spark's default log4j profile: org/apache/spark/log4j-defaults.properties</w:t>
+                      </w:r>
+                    </w:p>
+                    <w:p>
+                      <w:pPr>
+                        <w:rPr>
+                          <w:rFonts w:ascii="Lucida Console" w:hAnsi="Lucida Console"/>
+                          <w:sz w:val="16"/>
+                        </w:rPr>
+                      </w:pPr>
+                      <w:r>
+                        <w:rPr>
+                          <w:rFonts w:ascii="Lucida Console" w:hAnsi="Lucida Console"/>
+                          <w:sz w:val="16"/>
+                        </w:rPr>
+                        <w:t>Setting default log level to "WARN".</w:t>
+                      </w:r>
+                    </w:p>
+                    <w:p>
+                      <w:pPr>
+                        <w:rPr>
+                          <w:rFonts w:ascii="Lucida Console" w:hAnsi="Lucida Console"/>
+                          <w:sz w:val="16"/>
+                        </w:rPr>
+                      </w:pPr>
+                      <w:r>
+                        <w:rPr>
+                          <w:rFonts w:ascii="Lucida Console" w:hAnsi="Lucida Console"/>
+                          <w:sz w:val="16"/>
+                        </w:rPr>
+                        <w:t>To adjust logging level use sc.setLogLevel(newLevel).</w:t>
+                      </w:r>
+                    </w:p>
+                    <w:p>
+                      <w:pPr>
+                        <w:rPr>
+                          <w:rFonts w:ascii="Lucida Console" w:hAnsi="Lucida Console"/>
+                          <w:sz w:val="16"/>
+                        </w:rPr>
+                      </w:pPr>
+                      <w:r>
+                        <w:rPr>
+                          <w:rFonts w:ascii="Lucida Console" w:hAnsi="Lucida Console"/>
+                          <w:sz w:val="16"/>
+                        </w:rPr>
+                        <w:t>16/09/08 09:24:49 WARN NativeCodeLoader: Unable to load native-hadoop library for your platform... using builtin-java classes where applicable</w:t>
+                      </w:r>
+                    </w:p>
+                    <w:p>
+                      <w:pPr>
+                        <w:rPr>
+                          <w:rFonts w:ascii="Lucida Console" w:hAnsi="Lucida Console"/>
+                          <w:sz w:val="16"/>
+                        </w:rPr>
+                      </w:pPr>
+                      <w:r>
+                        <w:rPr>
+                          <w:rFonts w:ascii="Lucida Console" w:hAnsi="Lucida Console"/>
+                          <w:sz w:val="16"/>
+                        </w:rPr>
+                        <w:t>16/09/08 09:24:49 WARN Utils: Your hostname, oxclo resolves to a loopback address: 127.0.1.1; using 172.16.64.199 instead (on interface ens33)</w:t>
+                      </w:r>
+                    </w:p>
+                    <w:p>
+                      <w:pPr>
+                        <w:rPr>
+                          <w:rFonts w:ascii="Lucida Console" w:hAnsi="Lucida Console"/>
+                          <w:sz w:val="16"/>
+                        </w:rPr>
+                      </w:pPr>
+                      <w:r>
+                        <w:rPr>
+                          <w:rFonts w:ascii="Lucida Console" w:hAnsi="Lucida Console"/>
+                          <w:sz w:val="16"/>
+                        </w:rPr>
+                        <w:t>16/09/08 09:24:49 WARN Utils: Set SPARK_LOCAL_IP if you need to bind to another address</w:t>
                       </w:r>
                     </w:p>
                     <w:p>
@@ -652,7 +971,7 @@
                           <w:rFonts w:ascii="Lucida Console" w:hAnsi="Lucida Console"/>
                           <w:sz w:val="16"/>
                         </w:rPr>
-                        <w:t xml:space="preserve">   /__ / .__/\_,_/_/ /_/\_\   version 1.5.1</w:t>
+                        <w:t xml:space="preserve">   /__ / .__/\_,_/_/ /_/\_\   version 2.0.0</w:t>
                       </w:r>
                     </w:p>
                     <w:p>
@@ -690,7 +1009,7 @@
                           <w:rFonts w:ascii="Lucida Console" w:hAnsi="Lucida Console"/>
                           <w:sz w:val="16"/>
                         </w:rPr>
-                        <w:t>Using Python version 2.7.6 (default, Jun 22 2015 17:58:13)</w:t>
+                        <w:t>Using Python version 2.7.12 (default, Jul  1 2016 15:12:24)</w:t>
                       </w:r>
                     </w:p>
                     <w:p>
@@ -705,7 +1024,22 @@
                           <w:rFonts w:ascii="Lucida Console" w:hAnsi="Lucida Console"/>
                           <w:sz w:val="16"/>
                         </w:rPr>
-                        <w:t>SparkContext available as sc, SQLContext available as sqlContext.</w:t>
+                        <w:t>SparkSession available as 'spark'.</w:t>
+                      </w:r>
+                    </w:p>
+                    <w:p>
+                      <w:pPr>
+                        <w:rPr>
+                          <w:rFonts w:ascii="Lucida Console" w:hAnsi="Lucida Console"/>
+                          <w:sz w:val="16"/>
+                        </w:rPr>
+                      </w:pPr>
+                      <w:r>
+                        <w:rPr>
+                          <w:rFonts w:ascii="Lucida Console" w:hAnsi="Lucida Console"/>
+                          <w:sz w:val="16"/>
+                        </w:rPr>
+                        <w:t xml:space="preserve">&gt;&gt;&gt; </w:t>
                       </w:r>
                     </w:p>
                     <w:p>
@@ -1025,9 +1359,6 @@
           <w:numId w:val="8"/>
         </w:numPr>
         <w:ind w:left="360"/>
-        <w:rPr>
-          <w:rStyle w:val="code"/>
-        </w:rPr>
       </w:pPr>
       <w:r>
         <w:br w:type="column"/>
@@ -1038,17 +1369,7 @@
       <w:r>
         <w:br/>
       </w:r>
-      <w:r>
-        <w:br/>
-      </w:r>
-      <w:r>
-        <w:rPr>
-          <w:rStyle w:val="code"/>
-        </w:rPr>
-        <w:t>lower = stripped.map(lambda a: a.lower())</w:t>
-      </w:r>
-    </w:p>
-    <w:p/>
+    </w:p>
     <w:p>
       <w:pPr>
         <w:pStyle w:val="ListParagraph"/>
@@ -1308,10 +1629,10 @@
           <w:noProof/>
         </w:rPr>
         <w:drawing>
-          <wp:inline distT="0" distB="0" distL="0" distR="0" wp14:anchorId="6EE7AF42" wp14:editId="3C65B2E4">
-            <wp:extent cx="5270500" cy="3294063"/>
-            <wp:effectExtent l="0" t="0" r="0" b="8255"/>
-            <wp:docPr id="3" name="Picture 2"/>
+          <wp:inline distT="0" distB="0" distL="0" distR="0" wp14:anchorId="1466BF9A" wp14:editId="1669285F">
+            <wp:extent cx="5270500" cy="3003222"/>
+            <wp:effectExtent l="0" t="0" r="0" b="0"/>
+            <wp:docPr id="1" name="Picture 1"/>
             <wp:cNvGraphicFramePr>
               <a:graphicFrameLocks xmlns:a="http://schemas.openxmlformats.org/drawingml/2006/main" noChangeAspect="1"/>
             </wp:cNvGraphicFramePr>
@@ -1319,16 +1640,16 @@
               <a:graphicData uri="http://schemas.openxmlformats.org/drawingml/2006/picture">
                 <pic:pic xmlns:pic="http://schemas.openxmlformats.org/drawingml/2006/picture">
                   <pic:nvPicPr>
-                    <pic:cNvPr id="0" name="Picture 2"/>
+                    <pic:cNvPr id="0" name="Picture 1"/>
                     <pic:cNvPicPr>
                       <a:picLocks noChangeAspect="1" noChangeArrowheads="1"/>
                     </pic:cNvPicPr>
                   </pic:nvPicPr>
                   <pic:blipFill>
-                    <a:blip r:embed="rId10" cstate="print">
+                    <a:blip r:embed="rId10">
                       <a:extLst>
                         <a:ext uri="{28A0092B-C50C-407E-A947-70E740481C1C}">
-                          <a14:useLocalDpi xmlns:a14="http://schemas.microsoft.com/office/drawing/2010/main"/>
+                          <a14:useLocalDpi xmlns:a14="http://schemas.microsoft.com/office/drawing/2010/main" val="0"/>
                         </a:ext>
                       </a:extLst>
                     </a:blip>
@@ -1340,7 +1661,7 @@
                   <pic:spPr bwMode="auto">
                     <a:xfrm>
                       <a:off x="0" y="0"/>
-                      <a:ext cx="5270500" cy="3294063"/>
+                      <a:ext cx="5270500" cy="3003222"/>
                     </a:xfrm>
                     <a:prstGeom prst="rect">
                       <a:avLst/>
@@ -1367,20 +1688,23 @@
         </w:numPr>
       </w:pPr>
       <w:r>
-        <w:t>From the stages section you can dig deeper into your execution plan:</w:t>
-      </w:r>
-      <w:r>
-        <w:br/>
+        <w:t>Expand the DAG visualization:</w:t>
       </w:r>
       <w:r>
         <w:rPr>
           <w:noProof/>
         </w:rPr>
+        <w:br/>
+      </w:r>
+      <w:r>
+        <w:rPr>
+          <w:noProof/>
+        </w:rPr>
         <w:drawing>
-          <wp:inline distT="0" distB="0" distL="0" distR="0" wp14:anchorId="14213611" wp14:editId="6359C362">
-            <wp:extent cx="5270500" cy="3294063"/>
-            <wp:effectExtent l="0" t="0" r="0" b="8255"/>
-            <wp:docPr id="4" name="Picture 3"/>
+          <wp:inline distT="0" distB="0" distL="0" distR="0" wp14:anchorId="44F231ED" wp14:editId="26AC5A73">
+            <wp:extent cx="3298560" cy="3479800"/>
+            <wp:effectExtent l="0" t="0" r="3810" b="0"/>
+            <wp:docPr id="10" name="Picture 2"/>
             <wp:cNvGraphicFramePr>
               <a:graphicFrameLocks xmlns:a="http://schemas.openxmlformats.org/drawingml/2006/main" noChangeAspect="1"/>
             </wp:cNvGraphicFramePr>
@@ -1388,16 +1712,16 @@
               <a:graphicData uri="http://schemas.openxmlformats.org/drawingml/2006/picture">
                 <pic:pic xmlns:pic="http://schemas.openxmlformats.org/drawingml/2006/picture">
                   <pic:nvPicPr>
-                    <pic:cNvPr id="0" name="Picture 3"/>
+                    <pic:cNvPr id="0" name="Picture 2"/>
                     <pic:cNvPicPr>
                       <a:picLocks noChangeAspect="1" noChangeArrowheads="1"/>
                     </pic:cNvPicPr>
                   </pic:nvPicPr>
                   <pic:blipFill>
-                    <a:blip r:embed="rId11" cstate="print">
+                    <a:blip r:embed="rId11">
                       <a:extLst>
                         <a:ext uri="{28A0092B-C50C-407E-A947-70E740481C1C}">
-                          <a14:useLocalDpi xmlns:a14="http://schemas.microsoft.com/office/drawing/2010/main"/>
+                          <a14:useLocalDpi xmlns:a14="http://schemas.microsoft.com/office/drawing/2010/main" val="0"/>
                         </a:ext>
                       </a:extLst>
                     </a:blip>
@@ -1409,7 +1733,7 @@
                   <pic:spPr bwMode="auto">
                     <a:xfrm>
                       <a:off x="0" y="0"/>
-                      <a:ext cx="5270500" cy="3294063"/>
+                      <a:ext cx="3298577" cy="3479818"/>
                     </a:xfrm>
                     <a:prstGeom prst="rect">
                       <a:avLst/>
@@ -1428,6 +1752,11 @@
     </w:p>
     <w:p/>
     <w:p>
+      <w:r>
+        <w:br w:type="column"/>
+      </w:r>
+    </w:p>
+    <w:p>
       <w:pPr>
         <w:pStyle w:val="ListParagraph"/>
         <w:numPr>
@@ -1436,257 +1765,22 @@
         </w:numPr>
       </w:pPr>
       <w:r>
-        <w:t xml:space="preserve">Quit the pyspark shell by typing </w:t>
-      </w:r>
-      <w:r>
-        <w:rPr>
-          <w:rStyle w:val="code"/>
-        </w:rPr>
-        <w:t>quit()</w:t>
-      </w:r>
-      <w:r>
-        <w:rPr>
-          <w:rStyle w:val="code"/>
-        </w:rPr>
-        <w:br/>
-      </w:r>
-    </w:p>
-    <w:p>
-      <w:pPr>
-        <w:pStyle w:val="ListParagraph"/>
-        <w:numPr>
-          <w:ilvl w:val="0"/>
-          <w:numId w:val="8"/>
-        </w:numPr>
-      </w:pPr>
-      <w:r>
-        <w:br w:type="column"/>
-      </w:r>
-      <w:r>
-        <w:t>Now let’s run the same code as a “job” instead of interactively.</w:t>
-      </w:r>
-      <w:r>
-        <w:br/>
-      </w:r>
-    </w:p>
-    <w:p>
-      <w:pPr>
-        <w:pStyle w:val="ListParagraph"/>
-        <w:numPr>
-          <w:ilvl w:val="0"/>
-          <w:numId w:val="8"/>
-        </w:numPr>
-      </w:pPr>
-      <w:r>
-        <w:t>Make a directory for your spark python code:</w:t>
-      </w:r>
-      <w:r>
-        <w:br/>
-      </w:r>
-      <w:r>
-        <w:rPr>
-          <w:rStyle w:val="code"/>
-        </w:rPr>
-        <w:t>mkdir ~/py</w:t>
-      </w:r>
-      <w:r>
-        <w:rPr>
-          <w:rStyle w:val="code"/>
-        </w:rPr>
-        <w:t>sp</w:t>
-      </w:r>
-      <w:r>
-        <w:rPr>
-          <w:rStyle w:val="code"/>
-        </w:rPr>
-        <w:br/>
-        <w:t>cd ~/pysp</w:t>
-      </w:r>
-      <w:r>
-        <w:br/>
-      </w:r>
-    </w:p>
-    <w:p>
-      <w:pPr>
-        <w:pStyle w:val="ListParagraph"/>
-        <w:numPr>
-          <w:ilvl w:val="0"/>
-          <w:numId w:val="8"/>
-        </w:numPr>
-      </w:pPr>
-      <w:r>
-        <w:t xml:space="preserve">From </w:t>
-      </w:r>
-      <w:hyperlink r:id="rId12" w:history="1">
-        <w:r>
-          <w:rPr>
-            <w:rStyle w:val="Hyperlink"/>
-          </w:rPr>
-          <w:t>http://freo.me/oxclo-wc-py</w:t>
-        </w:r>
-      </w:hyperlink>
-      <w:r>
-        <w:t xml:space="preserve"> copy the code into a file wc.py</w:t>
-      </w:r>
-      <w:r>
-        <w:br/>
-      </w:r>
-    </w:p>
-    <w:p>
-      <w:pPr>
-        <w:pStyle w:val="ListParagraph"/>
-        <w:numPr>
-          <w:ilvl w:val="0"/>
-          <w:numId w:val="8"/>
-        </w:numPr>
-        <w:rPr>
-          <w:rStyle w:val="code"/>
-          <w:rFonts w:asciiTheme="minorHAnsi" w:hAnsiTheme="minorHAnsi"/>
-          <w:sz w:val="24"/>
-        </w:rPr>
-      </w:pPr>
-      <w:r>
-        <w:t>Now configure the correct setup so Spark can find the Yarn system:</w:t>
-      </w:r>
-      <w:r>
-        <w:br/>
-      </w:r>
-      <w:r>
-        <w:rPr>
-          <w:rStyle w:val="code"/>
-        </w:rPr>
-        <w:br/>
-      </w:r>
-      <w:r>
-        <w:rPr>
-          <w:rStyle w:val="code"/>
-        </w:rPr>
-        <w:t>export HADOOP_CONF_DIR=/usr/local/hadoop/etc/hadoop/</w:t>
-      </w:r>
-      <w:r>
-        <w:rPr>
-          <w:rStyle w:val="code"/>
-        </w:rPr>
-        <w:br/>
-      </w:r>
-    </w:p>
-    <w:p>
-      <w:pPr>
-        <w:pStyle w:val="ListParagraph"/>
-        <w:numPr>
-          <w:ilvl w:val="0"/>
-          <w:numId w:val="8"/>
-        </w:numPr>
-      </w:pPr>
-      <w:r>
-        <w:t>Now submit the job via YARN:</w:t>
-      </w:r>
-      <w:r>
-        <w:br/>
-      </w:r>
-      <w:r>
-        <w:rPr>
-          <w:rStyle w:val="code"/>
-        </w:rPr>
-        <w:t>~/spark-1.5.1/</w:t>
-      </w:r>
-      <w:r>
-        <w:rPr>
-          <w:rStyle w:val="code"/>
-        </w:rPr>
-        <w:t>bin/spark-submit --master yarn-cluster wc.py \ "hdfs://localhost:54310/user/oxclo/books/*"</w:t>
-      </w:r>
-      <w:r>
-        <w:rPr>
-          <w:rStyle w:val="code"/>
-        </w:rPr>
-        <w:br/>
-      </w:r>
-    </w:p>
-    <w:p>
-      <w:pPr>
-        <w:pStyle w:val="ListParagraph"/>
-        <w:numPr>
-          <w:ilvl w:val="0"/>
-          <w:numId w:val="8"/>
-        </w:numPr>
-        <w:rPr>
-          <w:rStyle w:val="code"/>
-          <w:rFonts w:asciiTheme="minorHAnsi" w:hAnsiTheme="minorHAnsi"/>
-          <w:sz w:val="24"/>
-        </w:rPr>
-      </w:pPr>
-      <w:r>
-        <w:rPr>
-          <w:rStyle w:val="code"/>
-          <w:rFonts w:asciiTheme="minorHAnsi" w:hAnsiTheme="minorHAnsi"/>
-          <w:sz w:val="24"/>
-        </w:rPr>
-        <w:t>You can see the status of the job via the YARN webpage:</w:t>
-      </w:r>
-      <w:r>
-        <w:rPr>
-          <w:rStyle w:val="code"/>
-          <w:rFonts w:asciiTheme="minorHAnsi" w:hAnsiTheme="minorHAnsi"/>
-          <w:sz w:val="24"/>
-        </w:rPr>
-        <w:br/>
-      </w:r>
-      <w:hyperlink r:id="rId13" w:history="1">
-        <w:r>
-          <w:rPr>
-            <w:rStyle w:val="Hyperlink"/>
-          </w:rPr>
-          <w:t>http://localhost:8088</w:t>
-        </w:r>
-      </w:hyperlink>
-      <w:r>
-        <w:rPr>
-          <w:rStyle w:val="code"/>
-          <w:rFonts w:asciiTheme="minorHAnsi" w:hAnsiTheme="minorHAnsi"/>
-          <w:sz w:val="24"/>
-        </w:rPr>
-        <w:br/>
-      </w:r>
-    </w:p>
-    <w:p>
-      <w:pPr>
-        <w:pStyle w:val="ListParagraph"/>
-        <w:numPr>
-          <w:ilvl w:val="0"/>
-          <w:numId w:val="8"/>
-        </w:numPr>
-        <w:rPr>
-          <w:rStyle w:val="code"/>
-          <w:rFonts w:asciiTheme="minorHAnsi" w:hAnsiTheme="minorHAnsi"/>
-          <w:sz w:val="24"/>
-        </w:rPr>
-      </w:pPr>
-      <w:r>
-        <w:rPr>
-          <w:rStyle w:val="code"/>
-          <w:rFonts w:asciiTheme="minorHAnsi" w:hAnsiTheme="minorHAnsi"/>
-          <w:sz w:val="24"/>
-        </w:rPr>
-        <w:t>You should also see a success via the command line:</w:t>
-      </w:r>
-      <w:r>
-        <w:rPr>
-          <w:rStyle w:val="code"/>
-          <w:rFonts w:asciiTheme="minorHAnsi" w:hAnsiTheme="minorHAnsi"/>
-          <w:sz w:val="24"/>
-        </w:rPr>
-        <w:br/>
-      </w:r>
+        <w:t>And the Event Timeline:</w:t>
+      </w:r>
+    </w:p>
+    <w:p>
+      <w:pPr>
+        <w:pStyle w:val="ListParagraph"/>
+      </w:pPr>
       <w:r>
         <w:rPr>
           <w:noProof/>
         </w:rPr>
         <w:drawing>
-          <wp:inline distT="0" distB="0" distL="0" distR="0" wp14:anchorId="3D454B71" wp14:editId="40AD3899">
-            <wp:extent cx="5270500" cy="2824825"/>
-            <wp:effectExtent l="0" t="0" r="0" b="0"/>
-            <wp:docPr id="7" name="Picture 5"/>
+          <wp:inline distT="0" distB="0" distL="0" distR="0" wp14:anchorId="72715509" wp14:editId="1AAE9ABC">
+            <wp:extent cx="5270500" cy="1335216"/>
+            <wp:effectExtent l="0" t="0" r="0" b="11430"/>
+            <wp:docPr id="12" name="Picture 4"/>
             <wp:cNvGraphicFramePr>
               <a:graphicFrameLocks xmlns:a="http://schemas.openxmlformats.org/drawingml/2006/main" noChangeAspect="1"/>
             </wp:cNvGraphicFramePr>
@@ -1694,16 +1788,16 @@
               <a:graphicData uri="http://schemas.openxmlformats.org/drawingml/2006/picture">
                 <pic:pic xmlns:pic="http://schemas.openxmlformats.org/drawingml/2006/picture">
                   <pic:nvPicPr>
-                    <pic:cNvPr id="0" name="Picture 5"/>
+                    <pic:cNvPr id="0" name="Picture 4"/>
                     <pic:cNvPicPr>
                       <a:picLocks noChangeAspect="1" noChangeArrowheads="1"/>
                     </pic:cNvPicPr>
                   </pic:nvPicPr>
                   <pic:blipFill>
-                    <a:blip r:embed="rId14" cstate="print">
+                    <a:blip r:embed="rId12">
                       <a:extLst>
                         <a:ext uri="{28A0092B-C50C-407E-A947-70E740481C1C}">
-                          <a14:useLocalDpi xmlns:a14="http://schemas.microsoft.com/office/drawing/2010/main"/>
+                          <a14:useLocalDpi xmlns:a14="http://schemas.microsoft.com/office/drawing/2010/main" val="0"/>
                         </a:ext>
                       </a:extLst>
                     </a:blip>
@@ -1715,7 +1809,7 @@
                   <pic:spPr bwMode="auto">
                     <a:xfrm>
                       <a:off x="0" y="0"/>
-                      <a:ext cx="5270500" cy="2824825"/>
+                      <a:ext cx="5270500" cy="1335216"/>
                     </a:xfrm>
                     <a:prstGeom prst="rect">
                       <a:avLst/>
@@ -1739,80 +1833,24 @@
           <w:ilvl w:val="0"/>
           <w:numId w:val="8"/>
         </w:numPr>
-        <w:rPr>
-          <w:rStyle w:val="code"/>
-          <w:rFonts w:asciiTheme="minorHAnsi" w:hAnsiTheme="minorHAnsi"/>
-          <w:sz w:val="24"/>
-        </w:rPr>
-      </w:pPr>
-      <w:r>
-        <w:rPr>
-          <w:rStyle w:val="code"/>
-          <w:rFonts w:asciiTheme="minorHAnsi" w:hAnsiTheme="minorHAnsi"/>
-          <w:sz w:val="24"/>
-        </w:rPr>
-        <w:t>In the YARN web console, click on the FINISHED link in the left hand menu. You should see:</w:t>
-      </w:r>
-      <w:r>
-        <w:rPr>
-          <w:rStyle w:val="code"/>
-          <w:rFonts w:asciiTheme="minorHAnsi" w:hAnsiTheme="minorHAnsi"/>
-          <w:sz w:val="24"/>
-        </w:rPr>
-        <w:br/>
-      </w:r>
-      <w:r>
-        <w:rPr>
-          <w:noProof/>
-        </w:rPr>
-        <w:drawing>
-          <wp:inline distT="0" distB="0" distL="0" distR="0" wp14:anchorId="011A7C91" wp14:editId="5D055BF5">
-            <wp:extent cx="5270500" cy="3294063"/>
-            <wp:effectExtent l="0" t="0" r="0" b="8255"/>
-            <wp:docPr id="8" name="Picture 6"/>
-            <wp:cNvGraphicFramePr>
-              <a:graphicFrameLocks xmlns:a="http://schemas.openxmlformats.org/drawingml/2006/main" noChangeAspect="1"/>
-            </wp:cNvGraphicFramePr>
-            <a:graphic xmlns:a="http://schemas.openxmlformats.org/drawingml/2006/main">
-              <a:graphicData uri="http://schemas.openxmlformats.org/drawingml/2006/picture">
-                <pic:pic xmlns:pic="http://schemas.openxmlformats.org/drawingml/2006/picture">
-                  <pic:nvPicPr>
-                    <pic:cNvPr id="0" name="Picture 6"/>
-                    <pic:cNvPicPr>
-                      <a:picLocks noChangeAspect="1" noChangeArrowheads="1"/>
-                    </pic:cNvPicPr>
-                  </pic:nvPicPr>
-                  <pic:blipFill>
-                    <a:blip r:embed="rId15" cstate="print">
-                      <a:extLst>
-                        <a:ext uri="{28A0092B-C50C-407E-A947-70E740481C1C}">
-                          <a14:useLocalDpi xmlns:a14="http://schemas.microsoft.com/office/drawing/2010/main"/>
-                        </a:ext>
-                      </a:extLst>
-                    </a:blip>
-                    <a:srcRect/>
-                    <a:stretch>
-                      <a:fillRect/>
-                    </a:stretch>
-                  </pic:blipFill>
-                  <pic:spPr bwMode="auto">
-                    <a:xfrm>
-                      <a:off x="0" y="0"/>
-                      <a:ext cx="5270500" cy="3294063"/>
-                    </a:xfrm>
-                    <a:prstGeom prst="rect">
-                      <a:avLst/>
-                    </a:prstGeom>
-                    <a:noFill/>
-                    <a:ln>
-                      <a:noFill/>
-                    </a:ln>
-                  </pic:spPr>
-                </pic:pic>
-              </a:graphicData>
-            </a:graphic>
-          </wp:inline>
-        </w:drawing>
+      </w:pPr>
+      <w:r>
+        <w:t xml:space="preserve">Quit the pyspark shell by typing </w:t>
+      </w:r>
+      <w:r>
+        <w:br/>
+      </w:r>
+      <w:r>
+        <w:rPr>
+          <w:rStyle w:val="code"/>
+        </w:rPr>
+        <w:t>quit()</w:t>
+      </w:r>
+      <w:r>
+        <w:rPr>
+          <w:rStyle w:val="code"/>
+        </w:rPr>
+        <w:br/>
       </w:r>
     </w:p>
     <w:p>
@@ -1822,27 +1860,12 @@
           <w:ilvl w:val="0"/>
           <w:numId w:val="8"/>
         </w:numPr>
-        <w:rPr>
-          <w:rStyle w:val="code"/>
-          <w:rFonts w:asciiTheme="minorHAnsi" w:hAnsiTheme="minorHAnsi"/>
-          <w:sz w:val="24"/>
-        </w:rPr>
-      </w:pPr>
-      <w:r>
-        <w:rPr>
-          <w:rStyle w:val="code"/>
-          <w:rFonts w:asciiTheme="minorHAnsi" w:hAnsiTheme="minorHAnsi"/>
-          <w:sz w:val="24"/>
-        </w:rPr>
-        <w:t xml:space="preserve">Click on the application link </w:t>
-      </w:r>
-      <w:r>
-        <w:rPr>
-          <w:rStyle w:val="code"/>
-          <w:rFonts w:asciiTheme="minorHAnsi" w:hAnsiTheme="minorHAnsi"/>
-          <w:sz w:val="24"/>
-        </w:rPr>
-        <w:t>and then click on the Logs link.</w:t>
+      </w:pPr>
+      <w:r>
+        <w:t>Now let’s run the same code as a “job” instead of interactively.</w:t>
+      </w:r>
+      <w:r>
+        <w:br/>
       </w:r>
     </w:p>
     <w:p>
@@ -1852,75 +1875,34 @@
           <w:ilvl w:val="0"/>
           <w:numId w:val="8"/>
         </w:numPr>
-        <w:rPr>
-          <w:rStyle w:val="code"/>
-          <w:rFonts w:asciiTheme="minorHAnsi" w:hAnsiTheme="minorHAnsi"/>
-          <w:sz w:val="24"/>
-        </w:rPr>
-      </w:pPr>
-      <w:r>
-        <w:rPr>
-          <w:rStyle w:val="code"/>
-          <w:rFonts w:asciiTheme="minorHAnsi" w:hAnsiTheme="minorHAnsi"/>
-          <w:sz w:val="24"/>
-        </w:rPr>
-        <w:t>You can now find the stdout log from your code which has the result of the MR job:</w:t>
-      </w:r>
-      <w:r>
-        <w:t xml:space="preserve"> </w:t>
-      </w:r>
-      <w:r>
-        <w:rPr>
-          <w:noProof/>
-        </w:rPr>
-        <w:drawing>
-          <wp:inline distT="0" distB="0" distL="0" distR="0" wp14:anchorId="0FB5D45C" wp14:editId="39FD4339">
-            <wp:extent cx="5270500" cy="3294063"/>
-            <wp:effectExtent l="0" t="0" r="0" b="8255"/>
-            <wp:docPr id="9" name="Picture 7"/>
-            <wp:cNvGraphicFramePr>
-              <a:graphicFrameLocks xmlns:a="http://schemas.openxmlformats.org/drawingml/2006/main" noChangeAspect="1"/>
-            </wp:cNvGraphicFramePr>
-            <a:graphic xmlns:a="http://schemas.openxmlformats.org/drawingml/2006/main">
-              <a:graphicData uri="http://schemas.openxmlformats.org/drawingml/2006/picture">
-                <pic:pic xmlns:pic="http://schemas.openxmlformats.org/drawingml/2006/picture">
-                  <pic:nvPicPr>
-                    <pic:cNvPr id="0" name="Picture 7"/>
-                    <pic:cNvPicPr>
-                      <a:picLocks noChangeAspect="1" noChangeArrowheads="1"/>
-                    </pic:cNvPicPr>
-                  </pic:nvPicPr>
-                  <pic:blipFill>
-                    <a:blip r:embed="rId16" cstate="print">
-                      <a:extLst>
-                        <a:ext uri="{28A0092B-C50C-407E-A947-70E740481C1C}">
-                          <a14:useLocalDpi xmlns:a14="http://schemas.microsoft.com/office/drawing/2010/main"/>
-                        </a:ext>
-                      </a:extLst>
-                    </a:blip>
-                    <a:srcRect/>
-                    <a:stretch>
-                      <a:fillRect/>
-                    </a:stretch>
-                  </pic:blipFill>
-                  <pic:spPr bwMode="auto">
-                    <a:xfrm>
-                      <a:off x="0" y="0"/>
-                      <a:ext cx="5270500" cy="3294063"/>
-                    </a:xfrm>
-                    <a:prstGeom prst="rect">
-                      <a:avLst/>
-                    </a:prstGeom>
-                    <a:noFill/>
-                    <a:ln>
-                      <a:noFill/>
-                    </a:ln>
-                  </pic:spPr>
-                </pic:pic>
-              </a:graphicData>
-            </a:graphic>
-          </wp:inline>
-        </w:drawing>
+      </w:pPr>
+      <w:r>
+        <w:t>Make a directory for your spark python code:</w:t>
+      </w:r>
+      <w:r>
+        <w:br/>
+      </w:r>
+      <w:r>
+        <w:rPr>
+          <w:rStyle w:val="code"/>
+        </w:rPr>
+        <w:t>mkdir ~/py</w:t>
+      </w:r>
+      <w:r>
+        <w:rPr>
+          <w:rStyle w:val="code"/>
+        </w:rPr>
+        <w:t>sp</w:t>
+      </w:r>
+      <w:r>
+        <w:rPr>
+          <w:rStyle w:val="code"/>
+        </w:rPr>
+        <w:br/>
+        <w:t>cd ~/pysp</w:t>
+      </w:r>
+      <w:r>
+        <w:br/>
       </w:r>
     </w:p>
     <w:p>
@@ -1930,53 +1912,22 @@
           <w:ilvl w:val="0"/>
           <w:numId w:val="8"/>
         </w:numPr>
-        <w:rPr>
-          <w:rStyle w:val="code"/>
-        </w:rPr>
-      </w:pPr>
-      <w:r>
-        <w:rPr>
-          <w:rStyle w:val="code"/>
-          <w:rFonts w:asciiTheme="minorHAnsi" w:hAnsiTheme="minorHAnsi"/>
-          <w:sz w:val="24"/>
-        </w:rPr>
-        <w:br w:type="column"/>
-      </w:r>
-      <w:r>
-        <w:rPr>
-          <w:rStyle w:val="code"/>
-          <w:rFonts w:asciiTheme="minorHAnsi" w:hAnsiTheme="minorHAnsi"/>
-          <w:sz w:val="24"/>
-        </w:rPr>
-        <w:t>You can also run jobs locally on a single node without using YARN:</w:t>
-      </w:r>
-      <w:r>
-        <w:rPr>
-          <w:rStyle w:val="code"/>
-          <w:rFonts w:asciiTheme="minorHAnsi" w:hAnsiTheme="minorHAnsi"/>
-          <w:sz w:val="24"/>
-        </w:rPr>
-        <w:br/>
-        <w:t>The local[*] indicates to use as many threads as you have cores on your system:</w:t>
-      </w:r>
-      <w:r>
-        <w:rPr>
-          <w:rStyle w:val="code"/>
-          <w:rFonts w:asciiTheme="minorHAnsi" w:hAnsiTheme="minorHAnsi"/>
-          <w:sz w:val="24"/>
-        </w:rPr>
-        <w:br/>
-      </w:r>
-      <w:r>
-        <w:rPr>
-          <w:rStyle w:val="code"/>
-        </w:rPr>
-        <w:t>~/spark-1.5.1/bin/spark-submit --master local[*] wc.py "hdfs://localhost:54310/user/oxclo/books/*"</w:t>
-      </w:r>
-      <w:r>
-        <w:rPr>
-          <w:rStyle w:val="code"/>
-        </w:rPr>
+      </w:pPr>
+      <w:r>
+        <w:t xml:space="preserve">From </w:t>
+      </w:r>
+      <w:hyperlink r:id="rId13" w:history="1">
+        <w:r>
+          <w:rPr>
+            <w:rStyle w:val="Hyperlink"/>
+          </w:rPr>
+          <w:t>http://freo.me/oxclo-wc-py</w:t>
+        </w:r>
+      </w:hyperlink>
+      <w:r>
+        <w:t xml:space="preserve"> copy the code into a file wc.py</w:t>
+      </w:r>
+      <w:r>
         <w:br/>
       </w:r>
     </w:p>
@@ -1987,26 +1938,11 @@
           <w:ilvl w:val="0"/>
           <w:numId w:val="8"/>
         </w:numPr>
-        <w:rPr>
-          <w:rStyle w:val="code"/>
-          <w:rFonts w:asciiTheme="minorHAnsi" w:hAnsiTheme="minorHAnsi"/>
-          <w:sz w:val="24"/>
-        </w:rPr>
-      </w:pPr>
-      <w:r>
-        <w:rPr>
-          <w:rStyle w:val="code"/>
-          <w:rFonts w:asciiTheme="minorHAnsi" w:hAnsiTheme="minorHAnsi"/>
-          <w:sz w:val="24"/>
-        </w:rPr>
-        <w:t>You could also use Spark’s own cluster manager or Apache Mesos as other options if you have those set up.</w:t>
-      </w:r>
-      <w:r>
-        <w:rPr>
-          <w:rStyle w:val="code"/>
-          <w:rFonts w:asciiTheme="minorHAnsi" w:hAnsiTheme="minorHAnsi"/>
-          <w:sz w:val="24"/>
-        </w:rPr>
+      </w:pPr>
+      <w:r>
+        <w:t xml:space="preserve">You will notice that there is a bunch of “setup” code that we didn’t need in the pyspark command line tool. That is because pyspark assumes you want all this and does it for you. </w:t>
+      </w:r>
+      <w:r>
         <w:br/>
       </w:r>
     </w:p>
@@ -2024,21 +1960,227 @@
         </w:rPr>
       </w:pPr>
       <w:r>
+        <w:t>Now configure the correct setup so Spark can find the Yarn system:</w:t>
+      </w:r>
+      <w:r>
+        <w:br/>
+      </w:r>
+      <w:r>
+        <w:br/>
+      </w:r>
+      <w:r>
+        <w:rPr>
+          <w:rStyle w:val="code"/>
+        </w:rPr>
+        <w:t>export HADOOP_CONF_DIR=/usr/local/hadoop/etc/hadoop/</w:t>
+      </w:r>
+      <w:r>
+        <w:rPr>
+          <w:rStyle w:val="code"/>
+        </w:rPr>
+        <w:br/>
+      </w:r>
+    </w:p>
+    <w:p>
+      <w:pPr>
+        <w:pStyle w:val="ListParagraph"/>
+        <w:numPr>
+          <w:ilvl w:val="0"/>
+          <w:numId w:val="8"/>
+        </w:numPr>
         <w:rPr>
           <w:rStyle w:val="code"/>
           <w:rFonts w:asciiTheme="minorHAnsi" w:hAnsiTheme="minorHAnsi"/>
           <w:sz w:val="24"/>
         </w:rPr>
-        <w:t>Congratulations, the lab is complete!</w:t>
-      </w:r>
-    </w:p>
-    <w:p>
-      <w:pPr>
+      </w:pPr>
+      <w:r>
         <w:rPr>
           <w:rStyle w:val="code"/>
           <w:rFonts w:asciiTheme="minorHAnsi" w:hAnsiTheme="minorHAnsi"/>
           <w:sz w:val="24"/>
         </w:rPr>
+        <w:t>We</w:t>
+      </w:r>
+      <w:r>
+        <w:rPr>
+          <w:rStyle w:val="code"/>
+          <w:rFonts w:asciiTheme="minorHAnsi" w:hAnsiTheme="minorHAnsi"/>
+          <w:sz w:val="24"/>
+        </w:rPr>
+        <w:t xml:space="preserve"> </w:t>
+      </w:r>
+      <w:r>
+        <w:rPr>
+          <w:rStyle w:val="code"/>
+          <w:rFonts w:asciiTheme="minorHAnsi" w:hAnsiTheme="minorHAnsi"/>
+          <w:sz w:val="24"/>
+        </w:rPr>
+        <w:t xml:space="preserve">run jobs locally on a single node </w:t>
+      </w:r>
+      <w:r>
+        <w:rPr>
+          <w:rStyle w:val="code"/>
+          <w:rFonts w:asciiTheme="minorHAnsi" w:hAnsiTheme="minorHAnsi"/>
+          <w:sz w:val="24"/>
+        </w:rPr>
+        <w:t>directly on Spark</w:t>
+      </w:r>
+      <w:r>
+        <w:rPr>
+          <w:rStyle w:val="code"/>
+          <w:rFonts w:asciiTheme="minorHAnsi" w:hAnsiTheme="minorHAnsi"/>
+          <w:sz w:val="24"/>
+        </w:rPr>
+        <w:t>:</w:t>
+      </w:r>
+      <w:r>
+        <w:rPr>
+          <w:rStyle w:val="code"/>
+          <w:rFonts w:asciiTheme="minorHAnsi" w:hAnsiTheme="minorHAnsi"/>
+          <w:sz w:val="24"/>
+        </w:rPr>
+        <w:br/>
+        <w:t>The local[*] indicates to use as many threads as you have cores on your system:</w:t>
+      </w:r>
+      <w:r>
+        <w:rPr>
+          <w:rStyle w:val="code"/>
+          <w:rFonts w:asciiTheme="minorHAnsi" w:hAnsiTheme="minorHAnsi"/>
+          <w:sz w:val="24"/>
+        </w:rPr>
+        <w:br/>
+      </w:r>
+      <w:r>
+        <w:rPr>
+          <w:rStyle w:val="code"/>
+        </w:rPr>
+        <w:t>~/spark</w:t>
+      </w:r>
+      <w:r>
+        <w:rPr>
+          <w:rStyle w:val="code"/>
+        </w:rPr>
+        <w:t>/bin/spark-submit --master local[*] wc.py "hdfs://localhost:54310/user/oxclo/books/*"</w:t>
+      </w:r>
+      <w:r>
+        <w:rPr>
+          <w:rStyle w:val="code"/>
+        </w:rPr>
+        <w:br/>
+      </w:r>
+    </w:p>
+    <w:p>
+      <w:pPr>
+        <w:pStyle w:val="ListParagraph"/>
+        <w:numPr>
+          <w:ilvl w:val="0"/>
+          <w:numId w:val="8"/>
+        </w:numPr>
+        <w:rPr>
+          <w:rStyle w:val="code"/>
+          <w:rFonts w:asciiTheme="minorHAnsi" w:hAnsiTheme="minorHAnsi"/>
+          <w:sz w:val="24"/>
+        </w:rPr>
+      </w:pPr>
+      <w:r>
+        <w:rPr>
+          <w:rStyle w:val="code"/>
+          <w:rFonts w:asciiTheme="minorHAnsi" w:hAnsiTheme="minorHAnsi"/>
+          <w:sz w:val="24"/>
+        </w:rPr>
+        <w:t>You could also use Spark’s own cluster manager</w:t>
+      </w:r>
+      <w:r>
+        <w:rPr>
+          <w:rStyle w:val="code"/>
+          <w:rFonts w:asciiTheme="minorHAnsi" w:hAnsiTheme="minorHAnsi"/>
+          <w:sz w:val="24"/>
+        </w:rPr>
+        <w:t>, YARN</w:t>
+      </w:r>
+      <w:r>
+        <w:rPr>
+          <w:rStyle w:val="code"/>
+          <w:rFonts w:asciiTheme="minorHAnsi" w:hAnsiTheme="minorHAnsi"/>
+          <w:sz w:val="24"/>
+        </w:rPr>
+        <w:t xml:space="preserve"> or Apache Mesos as other o</w:t>
+      </w:r>
+      <w:r>
+        <w:rPr>
+          <w:rStyle w:val="code"/>
+          <w:rFonts w:asciiTheme="minorHAnsi" w:hAnsiTheme="minorHAnsi"/>
+          <w:sz w:val="24"/>
+        </w:rPr>
+        <w:t>ptions in a larger setup.</w:t>
+      </w:r>
+      <w:r>
+        <w:rPr>
+          <w:rStyle w:val="code"/>
+          <w:rFonts w:asciiTheme="minorHAnsi" w:hAnsiTheme="minorHAnsi"/>
+          <w:sz w:val="24"/>
+        </w:rPr>
+        <w:br/>
+      </w:r>
+      <w:r>
+        <w:rPr>
+          <w:rStyle w:val="code"/>
+          <w:rFonts w:asciiTheme="minorHAnsi" w:hAnsiTheme="minorHAnsi"/>
+          <w:sz w:val="24"/>
+        </w:rPr>
+        <w:br/>
+      </w:r>
+      <w:r>
+        <w:rPr>
+          <w:rStyle w:val="code"/>
+          <w:rFonts w:asciiTheme="minorHAnsi" w:hAnsiTheme="minorHAnsi"/>
+          <w:i/>
+          <w:sz w:val="24"/>
+        </w:rPr>
+        <w:t>In general, unless you are running mixed workloads with other Hadoop or Mesos workloads, I would always use Spark’s cluster manager.</w:t>
+      </w:r>
+      <w:r>
+        <w:rPr>
+          <w:rStyle w:val="code"/>
+          <w:rFonts w:asciiTheme="minorHAnsi" w:hAnsiTheme="minorHAnsi"/>
+          <w:i/>
+          <w:sz w:val="24"/>
+        </w:rPr>
+        <w:br/>
+      </w:r>
+    </w:p>
+    <w:p>
+      <w:pPr>
+        <w:pStyle w:val="ListParagraph"/>
+        <w:numPr>
+          <w:ilvl w:val="0"/>
+          <w:numId w:val="8"/>
+        </w:numPr>
+        <w:rPr>
+          <w:rStyle w:val="code"/>
+          <w:rFonts w:asciiTheme="minorHAnsi" w:hAnsiTheme="minorHAnsi"/>
+          <w:sz w:val="24"/>
+        </w:rPr>
+      </w:pPr>
+      <w:bookmarkStart w:id="0" w:name="_GoBack"/>
+      <w:bookmarkEnd w:id="0"/>
+      <w:r>
+        <w:rPr>
+          <w:rStyle w:val="code"/>
+          <w:rFonts w:asciiTheme="minorHAnsi" w:hAnsiTheme="minorHAnsi"/>
+          <w:sz w:val="24"/>
+        </w:rPr>
+        <w:t>Congratulations, the lab is complete!</w:t>
+      </w:r>
+    </w:p>
+    <w:p>
+      <w:pPr>
+        <w:rPr>
+          <w:rStyle w:val="code"/>
+          <w:rFonts w:asciiTheme="minorHAnsi" w:hAnsiTheme="minorHAnsi"/>
+          <w:sz w:val="24"/>
+        </w:rPr>
       </w:pPr>
     </w:p>
     <w:p>
@@ -2135,12 +2277,12 @@
     </w:p>
     <w:p/>
     <w:sectPr>
-      <w:headerReference w:type="even" r:id="rId17"/>
-      <w:headerReference w:type="default" r:id="rId18"/>
-      <w:footerReference w:type="even" r:id="rId19"/>
-      <w:footerReference w:type="default" r:id="rId20"/>
-      <w:headerReference w:type="first" r:id="rId21"/>
-      <w:footerReference w:type="first" r:id="rId22"/>
+      <w:headerReference w:type="even" r:id="rId14"/>
+      <w:headerReference w:type="default" r:id="rId15"/>
+      <w:footerReference w:type="even" r:id="rId16"/>
+      <w:footerReference w:type="default" r:id="rId17"/>
+      <w:headerReference w:type="first" r:id="rId18"/>
+      <w:footerReference w:type="first" r:id="rId19"/>
       <w:pgSz w:w="11900" w:h="16840"/>
       <w:pgMar w:top="1440" w:right="1800" w:bottom="1440" w:left="1800" w:header="708" w:footer="708" w:gutter="0"/>
       <w:cols w:space="708"/>
@@ -2421,8 +2563,6 @@
       </w:rPr>
       <w:fldChar w:fldCharType="end"/>
     </w:r>
-    <w:bookmarkStart w:id="0" w:name="_GoBack"/>
-    <w:bookmarkEnd w:id="0"/>
   </w:p>
 </w:ftr>
 </file>

--- a/lab-source/05-spark-python.docx
+++ b/lab-source/05-spark-python.docx
@@ -2163,100 +2163,24 @@
           <w:sz w:val="24"/>
         </w:rPr>
       </w:pPr>
+      <w:r>
+        <w:rPr>
+          <w:rStyle w:val="code"/>
+          <w:rFonts w:asciiTheme="minorHAnsi" w:hAnsiTheme="minorHAnsi"/>
+          <w:sz w:val="24"/>
+        </w:rPr>
+        <w:t>Congratulations, the lab is complete!</w:t>
+      </w:r>
+    </w:p>
+    <w:p>
+      <w:pPr>
+        <w:ind w:left="360"/>
+      </w:pPr>
+      <w:r>
+        <w:br/>
+      </w:r>
       <w:bookmarkStart w:id="0" w:name="_GoBack"/>
       <w:bookmarkEnd w:id="0"/>
-      <w:r>
-        <w:rPr>
-          <w:rStyle w:val="code"/>
-          <w:rFonts w:asciiTheme="minorHAnsi" w:hAnsiTheme="minorHAnsi"/>
-          <w:sz w:val="24"/>
-        </w:rPr>
-        <w:t>Congratulations, the lab is complete!</w:t>
-      </w:r>
-    </w:p>
-    <w:p>
-      <w:pPr>
-        <w:rPr>
-          <w:rStyle w:val="code"/>
-          <w:rFonts w:asciiTheme="minorHAnsi" w:hAnsiTheme="minorHAnsi"/>
-          <w:sz w:val="24"/>
-        </w:rPr>
-      </w:pPr>
-    </w:p>
-    <w:p>
-      <w:pPr>
-        <w:ind w:left="360"/>
-      </w:pPr>
-      <w:r>
-        <w:br/>
-      </w:r>
-    </w:p>
-    <w:p>
-      <w:pPr>
-        <w:pStyle w:val="ListParagraph"/>
-        <w:ind w:left="360"/>
-      </w:pPr>
-    </w:p>
-    <w:p>
-      <w:pPr>
-        <w:pStyle w:val="ListParagraph"/>
-        <w:ind w:left="360"/>
-      </w:pPr>
-    </w:p>
-    <w:p>
-      <w:pPr>
-        <w:pStyle w:val="ListParagraph"/>
-        <w:ind w:left="360"/>
-      </w:pPr>
-    </w:p>
-    <w:p>
-      <w:pPr>
-        <w:pStyle w:val="ListParagraph"/>
-        <w:rPr>
-          <w:rFonts w:ascii="Menlo Regular" w:hAnsi="Menlo Regular" w:cs="Menlo Regular"/>
-          <w:sz w:val="22"/>
-        </w:rPr>
-      </w:pPr>
-    </w:p>
-    <w:p>
-      <w:pPr>
-        <w:rPr>
-          <w:rFonts w:ascii="Menlo Regular" w:hAnsi="Menlo Regular" w:cs="Menlo Regular"/>
-          <w:sz w:val="22"/>
-        </w:rPr>
-      </w:pPr>
-    </w:p>
-    <w:p>
-      <w:pPr>
-        <w:pStyle w:val="ListParagraph"/>
-        <w:rPr>
-          <w:sz w:val="22"/>
-        </w:rPr>
-      </w:pPr>
-      <w:r>
-        <w:br/>
-      </w:r>
-    </w:p>
-    <w:p>
-      <w:pPr>
-        <w:rPr>
-          <w:sz w:val="22"/>
-        </w:rPr>
-      </w:pPr>
-      <w:r>
-        <w:br/>
-      </w:r>
-    </w:p>
-    <w:p>
-      <w:pPr>
-        <w:ind w:left="1080"/>
-      </w:pPr>
-      <w:r>
-        <w:rPr>
-          <w:sz w:val="20"/>
-        </w:rPr>
-        <w:br/>
-      </w:r>
     </w:p>
     <w:p>
       <w:pPr>

--- a/lab-source/05-spark-python.docx
+++ b/lab-source/05-spark-python.docx
@@ -1367,6 +1367,11 @@
         <w:t>And we should put everything to lower case while we are cleaning it up</w:t>
       </w:r>
       <w:r>
+        <w:t xml:space="preserve"> (you should be able to figure this out!)</w:t>
+      </w:r>
+      <w:bookmarkStart w:id="0" w:name="_GoBack"/>
+      <w:bookmarkEnd w:id="0"/>
+      <w:r>
         <w:br/>
       </w:r>
     </w:p>
@@ -2179,8 +2184,6 @@
       <w:r>
         <w:br/>
       </w:r>
-      <w:bookmarkStart w:id="0" w:name="_GoBack"/>
-      <w:bookmarkEnd w:id="0"/>
     </w:p>
     <w:p>
       <w:pPr>

--- a/lab-source/05-spark-python.docx
+++ b/lab-source/05-spark-python.docx
@@ -90,7 +90,7 @@
     </w:p>
     <w:p>
       <w:r>
-        <w:t>Use the Spark Python shell to interactively work with data</w:t>
+        <w:t>Understand the Jupyter Notebook model</w:t>
       </w:r>
     </w:p>
     <w:p>
@@ -175,13 +175,7 @@
         </w:numPr>
       </w:pPr>
       <w:r>
-        <w:t>Nano text editor</w:t>
-      </w:r>
-      <w:r>
-        <w:t>, Sublime, PyCharms</w:t>
-      </w:r>
-      <w:r>
-        <w:t xml:space="preserve"> or other text editor</w:t>
+        <w:t>Jupyter notebooks</w:t>
       </w:r>
     </w:p>
     <w:p/>
@@ -339,13 +333,10 @@
         </w:numPr>
       </w:pPr>
       <w:r>
-        <w:t>Now</w:t>
-      </w:r>
-      <w:r>
-        <w:t>, change to the S</w:t>
-      </w:r>
-      <w:r>
-        <w:t>park directory:</w:t>
+        <w:t>Let’s make a directory for our code</w:t>
+      </w:r>
+      <w:r>
+        <w:t>:</w:t>
       </w:r>
       <w:r>
         <w:br/>
@@ -355,7 +346,15 @@
           <w:rFonts w:ascii="Menlo Regular" w:hAnsi="Menlo Regular" w:cs="Menlo Regular"/>
           <w:sz w:val="20"/>
         </w:rPr>
-        <w:t>cd ~/spark</w:t>
+        <w:t>mkdir ~/pse</w:t>
+      </w:r>
+      <w:r>
+        <w:rPr>
+          <w:rFonts w:ascii="Menlo Regular" w:hAnsi="Menlo Regular" w:cs="Menlo Regular"/>
+          <w:sz w:val="20"/>
+        </w:rPr>
+        <w:br/>
+        <w:t>cd ~/pse</w:t>
       </w:r>
       <w:r>
         <w:rPr>
@@ -373,10 +372,24 @@
         </w:numPr>
       </w:pPr>
       <w:r>
-        <w:t>Now start the Spark Python command line tool – pyspark</w:t>
-      </w:r>
-      <w:r>
-        <w:br/>
+        <w:t>Now start the Spark Python command line tool –</w:t>
+      </w:r>
+      <w:r>
+        <w:br/>
+      </w:r>
+      <w:r>
+        <w:rPr>
+          <w:rFonts w:ascii="Menlo Regular" w:hAnsi="Menlo Regular" w:cs="Menlo Regular"/>
+          <w:sz w:val="20"/>
+        </w:rPr>
+        <w:br/>
+      </w:r>
+      <w:r>
+        <w:rPr>
+          <w:rFonts w:ascii="Menlo Regular" w:hAnsi="Menlo Regular" w:cs="Menlo Regular"/>
+          <w:sz w:val="20"/>
+        </w:rPr>
+        <w:t>~/spark/</w:t>
       </w:r>
       <w:r>
         <w:rPr>
@@ -411,9 +424,9 @@
         <mc:AlternateContent>
           <mc:Choice Requires="wps">
             <w:drawing>
-              <wp:inline distT="0" distB="0" distL="0" distR="0" wp14:anchorId="7B1B2449" wp14:editId="61A62CC9">
-                <wp:extent cx="4686300" cy="2451100"/>
-                <wp:effectExtent l="0" t="0" r="0" b="12700"/>
+              <wp:inline distT="0" distB="0" distL="0" distR="0" wp14:anchorId="7B1B2449" wp14:editId="1C189348">
+                <wp:extent cx="5143500" cy="3022600"/>
+                <wp:effectExtent l="0" t="0" r="0" b="0"/>
                 <wp:docPr id="5" name="Text Box 5"/>
                 <wp:cNvGraphicFramePr/>
                 <a:graphic xmlns:a="http://schemas.openxmlformats.org/drawingml/2006/main">
@@ -423,7 +436,7 @@
                       <wps:spPr>
                         <a:xfrm>
                           <a:off x="0" y="0"/>
-                          <a:ext cx="4686300" cy="2451100"/>
+                          <a:ext cx="5143500" cy="3022600"/>
                         </a:xfrm>
                         <a:prstGeom prst="rect">
                           <a:avLst/>
@@ -467,7 +480,7 @@
                                 <w:rFonts w:ascii="Lucida Console" w:hAnsi="Lucida Console"/>
                                 <w:sz w:val="16"/>
                               </w:rPr>
-                              <w:t xml:space="preserve">Python 2.7.12 (default, Jul  1 2016, 15:12:24) </w:t>
+                              <w:t xml:space="preserve">Python 2.7.12 (default, Nov 19 2016, 06:48:10) </w:t>
                             </w:r>
                           </w:p>
                           <w:p>
@@ -542,7 +555,7 @@
                                 <w:rFonts w:ascii="Lucida Console" w:hAnsi="Lucida Console"/>
                                 <w:sz w:val="16"/>
                               </w:rPr>
-                              <w:t>To adjust logging level use sc.setLogLevel(newLevel).</w:t>
+                              <w:t>To adjust logging level use sc.setLogLevel(newLevel). For SparkR, use setLogLevel(newLevel).</w:t>
                             </w:r>
                           </w:p>
                           <w:p>
@@ -557,7 +570,7 @@
                                 <w:rFonts w:ascii="Lucida Console" w:hAnsi="Lucida Console"/>
                                 <w:sz w:val="16"/>
                               </w:rPr>
-                              <w:t>16/09/08 09:24:49 WARN NativeCodeLoader: Unable to load native-hadoop library for your platform... using builtin-java classes where applicable</w:t>
+                              <w:t>17/07/01 13:51:32 WARN NativeCodeLoader: Unable to load native-hadoop library for your platform... using builtin-java classes where applicable</w:t>
                             </w:r>
                           </w:p>
                           <w:p>
@@ -572,7 +585,7 @@
                                 <w:rFonts w:ascii="Lucida Console" w:hAnsi="Lucida Console"/>
                                 <w:sz w:val="16"/>
                               </w:rPr>
-                              <w:t>16/09/08 09:24:49 WARN Utils: Your hostname, oxclo resolves to a loopback address: 127.0.1.1; using 172.16.64.199 instead (on interface ens33)</w:t>
+                              <w:t>17/07/01 13:51:32 WARN Utils: Your hostname, oxclo resolves to a loopback address: 127.0.0.1; using 172.16.64.199 instead (on interface ens33)</w:t>
                             </w:r>
                           </w:p>
                           <w:p>
@@ -587,7 +600,22 @@
                                 <w:rFonts w:ascii="Lucida Console" w:hAnsi="Lucida Console"/>
                                 <w:sz w:val="16"/>
                               </w:rPr>
-                              <w:t>16/09/08 09:24:49 WARN Utils: Set SPARK_LOCAL_IP if you need to bind to another address</w:t>
+                              <w:t>17/07/01 13:51:32 WARN Utils: Set SPARK_LOCAL_IP if you need to bind to another address</w:t>
+                            </w:r>
+                          </w:p>
+                          <w:p>
+                            <w:pPr>
+                              <w:rPr>
+                                <w:rFonts w:ascii="Lucida Console" w:hAnsi="Lucida Console"/>
+                                <w:sz w:val="16"/>
+                              </w:rPr>
+                            </w:pPr>
+                            <w:r>
+                              <w:rPr>
+                                <w:rFonts w:ascii="Lucida Console" w:hAnsi="Lucida Console"/>
+                                <w:sz w:val="16"/>
+                              </w:rPr>
+                              <w:t>17/07/01 13:51:38 WARN ObjectStore: Failed to get database global_temp, returning NoSuchObjectException</w:t>
                             </w:r>
                           </w:p>
                           <w:p>
@@ -662,7 +690,7 @@
                                 <w:rFonts w:ascii="Lucida Console" w:hAnsi="Lucida Console"/>
                                 <w:sz w:val="16"/>
                               </w:rPr>
-                              <w:t xml:space="preserve">   /__ / .__/\_,_/_/ /_/\_\   version 2.0.0</w:t>
+                              <w:t xml:space="preserve">   /__ / .__/\_,_/_/ /_/\_\   version 2.1.1</w:t>
                             </w:r>
                           </w:p>
                           <w:p>
@@ -700,7 +728,7 @@
                                 <w:rFonts w:ascii="Lucida Console" w:hAnsi="Lucida Console"/>
                                 <w:sz w:val="16"/>
                               </w:rPr>
-                              <w:t>Using Python version 2.7.12 (default, Jul  1 2016 15:12:24)</w:t>
+                              <w:t>Using Python version 2.7.12 (default, Nov 19 2016 06:48:10)</w:t>
                             </w:r>
                           </w:p>
                           <w:p>
@@ -761,7 +789,7 @@
                 <v:stroke joinstyle="miter"/>
                 <v:path gradientshapeok="t" o:connecttype="rect"/>
               </v:shapetype>
-              <v:shape id="Text Box 5" o:spid="_x0000_s1026" type="#_x0000_t202" style="width:369pt;height:193pt;visibility:visible;mso-wrap-style:square;mso-left-percent:-10001;mso-top-percent:-10001;mso-position-horizontal:absolute;mso-position-horizontal-relative:char;mso-position-vertical:absolute;mso-position-vertical-relative:line;mso-left-percent:-10001;mso-top-percent:-10001;v-text-anchor:top" o:gfxdata="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" filled="f" stroked="f">
+              <v:shape id="Text Box 5" o:spid="_x0000_s1026" type="#_x0000_t202" style="width:405pt;height:238pt;visibility:visible;mso-wrap-style:square;mso-left-percent:-10001;mso-top-percent:-10001;mso-position-horizontal:absolute;mso-position-horizontal-relative:char;mso-position-vertical:absolute;mso-position-vertical-relative:line;mso-left-percent:-10001;mso-top-percent:-10001;v-text-anchor:top" o:gfxdata="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" filled="f" stroked="f">
                 <v:textbox>
                   <w:txbxContent>
                     <w:p>
@@ -776,7 +804,7 @@
                           <w:rFonts w:ascii="Lucida Console" w:hAnsi="Lucida Console"/>
                           <w:sz w:val="16"/>
                         </w:rPr>
-                        <w:t xml:space="preserve">Python 2.7.12 (default, Jul  1 2016, 15:12:24) </w:t>
+                        <w:t xml:space="preserve">Python 2.7.12 (default, Nov 19 2016, 06:48:10) </w:t>
                       </w:r>
                     </w:p>
                     <w:p>
@@ -851,7 +879,7 @@
                           <w:rFonts w:ascii="Lucida Console" w:hAnsi="Lucida Console"/>
                           <w:sz w:val="16"/>
                         </w:rPr>
-                        <w:t>To adjust logging level use sc.setLogLevel(newLevel).</w:t>
+                        <w:t>To adjust logging level use sc.setLogLevel(newLevel). For SparkR, use setLogLevel(newLevel).</w:t>
                       </w:r>
                     </w:p>
                     <w:p>
@@ -866,7 +894,7 @@
                           <w:rFonts w:ascii="Lucida Console" w:hAnsi="Lucida Console"/>
                           <w:sz w:val="16"/>
                         </w:rPr>
-                        <w:t>16/09/08 09:24:49 WARN NativeCodeLoader: Unable to load native-hadoop library for your platform... using builtin-java classes where applicable</w:t>
+                        <w:t>17/07/01 13:51:32 WARN NativeCodeLoader: Unable to load native-hadoop library for your platform... using builtin-java classes where applicable</w:t>
                       </w:r>
                     </w:p>
                     <w:p>
@@ -881,7 +909,7 @@
                           <w:rFonts w:ascii="Lucida Console" w:hAnsi="Lucida Console"/>
                           <w:sz w:val="16"/>
                         </w:rPr>
-                        <w:t>16/09/08 09:24:49 WARN Utils: Your hostname, oxclo resolves to a loopback address: 127.0.1.1; using 172.16.64.199 instead (on interface ens33)</w:t>
+                        <w:t>17/07/01 13:51:32 WARN Utils: Your hostname, oxclo resolves to a loopback address: 127.0.0.1; using 172.16.64.199 instead (on interface ens33)</w:t>
                       </w:r>
                     </w:p>
                     <w:p>
@@ -896,7 +924,22 @@
                           <w:rFonts w:ascii="Lucida Console" w:hAnsi="Lucida Console"/>
                           <w:sz w:val="16"/>
                         </w:rPr>
-                        <w:t>16/09/08 09:24:49 WARN Utils: Set SPARK_LOCAL_IP if you need to bind to another address</w:t>
+                        <w:t>17/07/01 13:51:32 WARN Utils: Set SPARK_LOCAL_IP if you need to bind to another address</w:t>
+                      </w:r>
+                    </w:p>
+                    <w:p>
+                      <w:pPr>
+                        <w:rPr>
+                          <w:rFonts w:ascii="Lucida Console" w:hAnsi="Lucida Console"/>
+                          <w:sz w:val="16"/>
+                        </w:rPr>
+                      </w:pPr>
+                      <w:r>
+                        <w:rPr>
+                          <w:rFonts w:ascii="Lucida Console" w:hAnsi="Lucida Console"/>
+                          <w:sz w:val="16"/>
+                        </w:rPr>
+                        <w:t>17/07/01 13:51:38 WARN ObjectStore: Failed to get database global_temp, returning NoSuchObjectException</w:t>
                       </w:r>
                     </w:p>
                     <w:p>
@@ -971,7 +1014,7 @@
                           <w:rFonts w:ascii="Lucida Console" w:hAnsi="Lucida Console"/>
                           <w:sz w:val="16"/>
                         </w:rPr>
-                        <w:t xml:space="preserve">   /__ / .__/\_,_/_/ /_/\_\   version 2.0.0</w:t>
+                        <w:t xml:space="preserve">   /__ / .__/\_,_/_/ /_/\_\   version 2.1.1</w:t>
                       </w:r>
                     </w:p>
                     <w:p>
@@ -1009,7 +1052,7 @@
                           <w:rFonts w:ascii="Lucida Console" w:hAnsi="Lucida Console"/>
                           <w:sz w:val="16"/>
                         </w:rPr>
-                        <w:t>Using Python version 2.7.12 (default, Jul  1 2016 15:12:24)</w:t>
+                        <w:t>Using Python version 2.7.12 (default, Nov 19 2016 06:48:10)</w:t>
                       </w:r>
                     </w:p>
                     <w:p>
@@ -1058,6 +1101,45 @@
           </mc:Fallback>
         </mc:AlternateContent>
       </w:r>
+    </w:p>
+    <w:p>
+      <w:pPr>
+        <w:pStyle w:val="ListParagraph"/>
+        <w:numPr>
+          <w:ilvl w:val="1"/>
+          <w:numId w:val="8"/>
+        </w:numPr>
+      </w:pPr>
+      <w:r>
+        <w:t>This is the “traditional” Spark Python command line tool. We aren’t going to use this just now.</w:t>
+      </w:r>
+      <w:r>
+        <w:br/>
+      </w:r>
+    </w:p>
+    <w:p>
+      <w:pPr>
+        <w:pStyle w:val="ListParagraph"/>
+        <w:numPr>
+          <w:ilvl w:val="1"/>
+          <w:numId w:val="8"/>
+        </w:numPr>
+      </w:pPr>
+      <w:r>
+        <w:t xml:space="preserve">Type </w:t>
+      </w:r>
+      <w:r>
+        <w:rPr>
+          <w:rFonts w:ascii="Menlo Regular" w:hAnsi="Menlo Regular" w:cs="Menlo Regular"/>
+        </w:rPr>
+        <w:t>quit()</w:t>
+      </w:r>
+      <w:r>
+        <w:t xml:space="preserve"> to leave. </w:t>
+      </w:r>
+      <w:r>
+        <w:br/>
+      </w:r>
       <w:r>
         <w:br/>
       </w:r>
@@ -1071,13 +1153,19 @@
         </w:numPr>
       </w:pPr>
       <w:r>
-        <w:t xml:space="preserve">Now </w:t>
-      </w:r>
-      <w:r>
-        <w:t>let’s load some data. We already have a SparkContext object</w:t>
-      </w:r>
-      <w:r>
-        <w:t xml:space="preserve"> defined in the shell (in a program you need to define one, which we will see later)</w:t>
+        <w:t>The VM has a “notebook” system called Jupyter configured by default. The result is that instead of starting a command line repl</w:t>
+      </w:r>
+      <w:r>
+        <w:rPr>
+          <w:rStyle w:val="FootnoteReference"/>
+        </w:rPr>
+        <w:footnoteReference w:id="1"/>
+      </w:r>
+      <w:r>
+        <w:t>, there is a web based editor / e</w:t>
+      </w:r>
+      <w:r>
+        <w:t>valuator launched instead.</w:t>
       </w:r>
       <w:r>
         <w:br/>
@@ -1090,34 +1178,24 @@
           <w:ilvl w:val="0"/>
           <w:numId w:val="8"/>
         </w:numPr>
-        <w:rPr>
-          <w:sz w:val="22"/>
-        </w:rPr>
-      </w:pPr>
-      <w:r>
-        <w:t>Unfortunately some of the input is handled as Unicode by Python a</w:t>
-      </w:r>
-      <w:r>
-        <w:t xml:space="preserve">nd we want to </w:t>
-      </w:r>
-      <w:r>
-        <w:t>get rid of that. So let’s start:</w:t>
-      </w:r>
-      <w:r>
-        <w:br/>
-      </w:r>
-      <w:r>
-        <w:br/>
-      </w:r>
-      <w:r>
-        <w:rPr>
-          <w:rStyle w:val="code"/>
-        </w:rPr>
-        <w:t>import unicodedata</w:t>
-      </w:r>
-      <w:r>
-        <w:rPr>
-          <w:rStyle w:val="code"/>
+      </w:pPr>
+      <w:r>
+        <w:t>To start this, type</w:t>
+      </w:r>
+      <w:r>
+        <w:br/>
+      </w:r>
+      <w:r>
+        <w:rPr>
+          <w:rFonts w:ascii="Menlo Regular" w:hAnsi="Menlo Regular" w:cs="Menlo Regular"/>
+          <w:sz w:val="20"/>
+        </w:rPr>
+        <w:t>~/pyspark-jupiter.sh</w:t>
+      </w:r>
+      <w:r>
+        <w:rPr>
+          <w:rFonts w:ascii="Menlo Regular" w:hAnsi="Menlo Regular" w:cs="Menlo Regular"/>
+          <w:sz w:val="20"/>
         </w:rPr>
         <w:br/>
       </w:r>
@@ -1129,57 +1207,386 @@
           <w:ilvl w:val="0"/>
           <w:numId w:val="8"/>
         </w:numPr>
-        <w:rPr>
-          <w:sz w:val="22"/>
-        </w:rPr>
-      </w:pPr>
-      <w:r>
-        <w:t>Then t</w:t>
-      </w:r>
-      <w:r>
-        <w:t>ype</w:t>
-      </w:r>
-      <w:r>
-        <w:t xml:space="preserve"> (on one line)</w:t>
-      </w:r>
-      <w:r>
-        <w:t>:</w:t>
-      </w:r>
-      <w:r>
-        <w:br/>
-      </w:r>
-      <w:r>
-        <w:br/>
-      </w:r>
-      <w:r>
-        <w:rPr>
-          <w:rStyle w:val="code"/>
-        </w:rPr>
-        <w:t>def u2a(u): return str(unicodedata.normalize('NFKD',u).</w:t>
-      </w:r>
-      <w:r>
-        <w:rPr>
-          <w:rStyle w:val="code"/>
-        </w:rPr>
-        <w:br/>
-      </w:r>
-      <w:r>
-        <w:rPr>
-          <w:rStyle w:val="code"/>
-        </w:rPr>
-        <w:t>encode('ascii','ignore'))</w:t>
-      </w:r>
-      <w:r>
-        <w:rPr>
-          <w:rStyle w:val="code"/>
-        </w:rPr>
-        <w:br/>
-      </w:r>
-      <w:r>
-        <w:rPr>
-          <w:rFonts w:ascii="Menlo Regular" w:hAnsi="Menlo Regular" w:cs="Menlo Regular"/>
-          <w:sz w:val="22"/>
-        </w:rPr>
+      </w:pPr>
+      <w:r>
+        <w:rPr>
+          <w:noProof/>
+        </w:rPr>
+        <mc:AlternateContent>
+          <mc:Choice Requires="wps">
+            <w:drawing>
+              <wp:anchor distT="0" distB="0" distL="114300" distR="114300" simplePos="0" relativeHeight="251659264" behindDoc="0" locked="0" layoutInCell="1" allowOverlap="1" wp14:anchorId="0028F218" wp14:editId="3D654CBA">
+                <wp:simplePos x="0" y="0"/>
+                <wp:positionH relativeFrom="column">
+                  <wp:posOffset>457200</wp:posOffset>
+                </wp:positionH>
+                <wp:positionV relativeFrom="paragraph">
+                  <wp:posOffset>219710</wp:posOffset>
+                </wp:positionV>
+                <wp:extent cx="4800600" cy="2286000"/>
+                <wp:effectExtent l="0" t="0" r="0" b="0"/>
+                <wp:wrapTopAndBottom/>
+                <wp:docPr id="18" name="Text Box 18"/>
+                <wp:cNvGraphicFramePr/>
+                <a:graphic xmlns:a="http://schemas.openxmlformats.org/drawingml/2006/main">
+                  <a:graphicData uri="http://schemas.microsoft.com/office/word/2010/wordprocessingShape">
+                    <wps:wsp>
+                      <wps:cNvSpPr txBox="1"/>
+                      <wps:spPr>
+                        <a:xfrm>
+                          <a:off x="0" y="0"/>
+                          <a:ext cx="4800600" cy="2286000"/>
+                        </a:xfrm>
+                        <a:prstGeom prst="rect">
+                          <a:avLst/>
+                        </a:prstGeom>
+                        <a:noFill/>
+                        <a:ln>
+                          <a:noFill/>
+                        </a:ln>
+                        <a:effectLst/>
+                        <a:extLst>
+                          <a:ext uri="{C572A759-6A51-4108-AA02-DFA0A04FC94B}">
+                            <ma14:wrappingTextBoxFlag xmlns:ma14="http://schemas.microsoft.com/office/mac/drawingml/2011/main"/>
+                          </a:ext>
+                        </a:extLst>
+                      </wps:spPr>
+                      <wps:style>
+                        <a:lnRef idx="0">
+                          <a:schemeClr val="accent1"/>
+                        </a:lnRef>
+                        <a:fillRef idx="0">
+                          <a:schemeClr val="accent1"/>
+                        </a:fillRef>
+                        <a:effectRef idx="0">
+                          <a:schemeClr val="accent1"/>
+                        </a:effectRef>
+                        <a:fontRef idx="minor">
+                          <a:schemeClr val="dk1"/>
+                        </a:fontRef>
+                      </wps:style>
+                      <wps:txbx>
+                        <w:txbxContent>
+                          <w:p>
+                            <w:pPr>
+                              <w:rPr>
+                                <w:rFonts w:ascii="Menlo Regular" w:hAnsi="Menlo Regular" w:cs="Menlo Regular"/>
+                                <w:sz w:val="18"/>
+                              </w:rPr>
+                            </w:pPr>
+                            <w:r>
+                              <w:rPr>
+                                <w:rFonts w:ascii="Menlo Regular" w:hAnsi="Menlo Regular" w:cs="Menlo Regular"/>
+                                <w:sz w:val="18"/>
+                              </w:rPr>
+                              <w:t>[I 13:53:23.865 NotebookApp] Serving notebooks from local directory: /home/oxclo/pse</w:t>
+                            </w:r>
+                          </w:p>
+                          <w:p>
+                            <w:pPr>
+                              <w:rPr>
+                                <w:rFonts w:ascii="Menlo Regular" w:hAnsi="Menlo Regular" w:cs="Menlo Regular"/>
+                                <w:sz w:val="18"/>
+                              </w:rPr>
+                            </w:pPr>
+                            <w:r>
+                              <w:rPr>
+                                <w:rFonts w:ascii="Menlo Regular" w:hAnsi="Menlo Regular" w:cs="Menlo Regular"/>
+                                <w:sz w:val="18"/>
+                              </w:rPr>
+                              <w:t xml:space="preserve">[I 13:53:23.866 NotebookApp] 0 active kernels </w:t>
+                            </w:r>
+                          </w:p>
+                          <w:p>
+                            <w:pPr>
+                              <w:rPr>
+                                <w:rFonts w:ascii="Menlo Regular" w:hAnsi="Menlo Regular" w:cs="Menlo Regular"/>
+                                <w:sz w:val="18"/>
+                              </w:rPr>
+                            </w:pPr>
+                            <w:r>
+                              <w:rPr>
+                                <w:rFonts w:ascii="Menlo Regular" w:hAnsi="Menlo Regular" w:cs="Menlo Regular"/>
+                                <w:sz w:val="18"/>
+                              </w:rPr>
+                              <w:t>[I 13:53:23.866 NotebookApp] The Jupyter Notebook is running at: http://localhost:8888/?token=fd655aab32ed4840ceb47b8b7392b1243a27f56350888a91</w:t>
+                            </w:r>
+                          </w:p>
+                          <w:p>
+                            <w:pPr>
+                              <w:rPr>
+                                <w:rFonts w:ascii="Menlo Regular" w:hAnsi="Menlo Regular" w:cs="Menlo Regular"/>
+                                <w:sz w:val="18"/>
+                              </w:rPr>
+                            </w:pPr>
+                            <w:r>
+                              <w:rPr>
+                                <w:rFonts w:ascii="Menlo Regular" w:hAnsi="Menlo Regular" w:cs="Menlo Regular"/>
+                                <w:sz w:val="18"/>
+                              </w:rPr>
+                              <w:t>[I 13:53:23.866 NotebookApp] Use Control-C to stop this server and shut down all kernels (twice to skip confirmation).</w:t>
+                            </w:r>
+                          </w:p>
+                          <w:p>
+                            <w:pPr>
+                              <w:rPr>
+                                <w:rFonts w:ascii="Menlo Regular" w:hAnsi="Menlo Regular" w:cs="Menlo Regular"/>
+                                <w:sz w:val="18"/>
+                              </w:rPr>
+                            </w:pPr>
+                            <w:r>
+                              <w:rPr>
+                                <w:rFonts w:ascii="Menlo Regular" w:hAnsi="Menlo Regular" w:cs="Menlo Regular"/>
+                                <w:sz w:val="18"/>
+                              </w:rPr>
+                              <w:t xml:space="preserve">[C 13:53:23.868 NotebookApp] </w:t>
+                            </w:r>
+                          </w:p>
+                          <w:p>
+                            <w:pPr>
+                              <w:rPr>
+                                <w:rFonts w:ascii="Menlo Regular" w:hAnsi="Menlo Regular" w:cs="Menlo Regular"/>
+                                <w:sz w:val="18"/>
+                              </w:rPr>
+                            </w:pPr>
+                            <w:r>
+                              <w:rPr>
+                                <w:rFonts w:ascii="Menlo Regular" w:hAnsi="Menlo Regular" w:cs="Menlo Regular"/>
+                                <w:sz w:val="18"/>
+                              </w:rPr>
+                              <w:t xml:space="preserve">    </w:t>
+                            </w:r>
+                          </w:p>
+                          <w:p>
+                            <w:pPr>
+                              <w:rPr>
+                                <w:rFonts w:ascii="Menlo Regular" w:hAnsi="Menlo Regular" w:cs="Menlo Regular"/>
+                                <w:sz w:val="18"/>
+                              </w:rPr>
+                            </w:pPr>
+                            <w:r>
+                              <w:rPr>
+                                <w:rFonts w:ascii="Menlo Regular" w:hAnsi="Menlo Regular" w:cs="Menlo Regular"/>
+                                <w:sz w:val="18"/>
+                              </w:rPr>
+                              <w:t xml:space="preserve">    Copy/paste this URL into your browser when you connect for the first time,</w:t>
+                            </w:r>
+                          </w:p>
+                          <w:p>
+                            <w:pPr>
+                              <w:rPr>
+                                <w:rFonts w:ascii="Menlo Regular" w:hAnsi="Menlo Regular" w:cs="Menlo Regular"/>
+                                <w:sz w:val="18"/>
+                              </w:rPr>
+                            </w:pPr>
+                            <w:r>
+                              <w:rPr>
+                                <w:rFonts w:ascii="Menlo Regular" w:hAnsi="Menlo Regular" w:cs="Menlo Regular"/>
+                                <w:sz w:val="18"/>
+                              </w:rPr>
+                              <w:t xml:space="preserve">    to login with a token:</w:t>
+                            </w:r>
+                          </w:p>
+                          <w:p>
+                            <w:pPr>
+                              <w:rPr>
+                                <w:rFonts w:ascii="Menlo Regular" w:hAnsi="Menlo Regular" w:cs="Menlo Regular"/>
+                                <w:sz w:val="18"/>
+                              </w:rPr>
+                            </w:pPr>
+                            <w:r>
+                              <w:rPr>
+                                <w:rFonts w:ascii="Menlo Regular" w:hAnsi="Menlo Regular" w:cs="Menlo Regular"/>
+                                <w:sz w:val="18"/>
+                              </w:rPr>
+                              <w:t xml:space="preserve">        http://localhost:8888/?token=fd655aab32ed4840ceb47b8b7392b1243a27f56350888a91</w:t>
+                            </w:r>
+                          </w:p>
+                          <w:p>
+                            <w:pPr>
+                              <w:rPr>
+                                <w:rFonts w:ascii="Menlo Regular" w:hAnsi="Menlo Regular" w:cs="Menlo Regular"/>
+                                <w:sz w:val="18"/>
+                              </w:rPr>
+                            </w:pPr>
+                          </w:p>
+                        </w:txbxContent>
+                      </wps:txbx>
+                      <wps:bodyPr rot="0" spcFirstLastPara="0" vertOverflow="overflow" horzOverflow="overflow" vert="horz" wrap="square" lIns="91440" tIns="45720" rIns="91440" bIns="45720" numCol="1" spcCol="0" rtlCol="0" fromWordArt="0" anchor="t" anchorCtr="0" forceAA="0" compatLnSpc="1">
+                        <a:prstTxWarp prst="textNoShape">
+                          <a:avLst/>
+                        </a:prstTxWarp>
+                        <a:noAutofit/>
+                      </wps:bodyPr>
+                    </wps:wsp>
+                  </a:graphicData>
+                </a:graphic>
+                <wp14:sizeRelV relativeFrom="margin">
+                  <wp14:pctHeight>0</wp14:pctHeight>
+                </wp14:sizeRelV>
+              </wp:anchor>
+            </w:drawing>
+          </mc:Choice>
+          <mc:Fallback>
+            <w:pict>
+              <v:shape id="Text Box 18" o:spid="_x0000_s1027" type="#_x0000_t202" style="position:absolute;left:0;text-align:left;margin-left:36pt;margin-top:17.3pt;width:378pt;height:180pt;z-index:251659264;visibility:visible;mso-wrap-style:square;mso-height-percent:0;mso-wrap-distance-left:9pt;mso-wrap-distance-top:0;mso-wrap-distance-right:9pt;mso-wrap-distance-bottom:0;mso-position-horizontal:absolute;mso-position-horizontal-relative:text;mso-position-vertical:absolute;mso-position-vertical-relative:text;mso-height-percent:0;mso-height-relative:margin;v-text-anchor:top" o:gfxdata="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" filled="f" stroked="f">
+                <v:textbox>
+                  <w:txbxContent>
+                    <w:p>
+                      <w:pPr>
+                        <w:rPr>
+                          <w:rFonts w:ascii="Menlo Regular" w:hAnsi="Menlo Regular" w:cs="Menlo Regular"/>
+                          <w:sz w:val="18"/>
+                        </w:rPr>
+                      </w:pPr>
+                      <w:r>
+                        <w:rPr>
+                          <w:rFonts w:ascii="Menlo Regular" w:hAnsi="Menlo Regular" w:cs="Menlo Regular"/>
+                          <w:sz w:val="18"/>
+                        </w:rPr>
+                        <w:t>[I 13:53:23.865 NotebookApp] Serving notebooks from local directory: /home/oxclo/pse</w:t>
+                      </w:r>
+                    </w:p>
+                    <w:p>
+                      <w:pPr>
+                        <w:rPr>
+                          <w:rFonts w:ascii="Menlo Regular" w:hAnsi="Menlo Regular" w:cs="Menlo Regular"/>
+                          <w:sz w:val="18"/>
+                        </w:rPr>
+                      </w:pPr>
+                      <w:r>
+                        <w:rPr>
+                          <w:rFonts w:ascii="Menlo Regular" w:hAnsi="Menlo Regular" w:cs="Menlo Regular"/>
+                          <w:sz w:val="18"/>
+                        </w:rPr>
+                        <w:t xml:space="preserve">[I 13:53:23.866 NotebookApp] 0 active kernels </w:t>
+                      </w:r>
+                    </w:p>
+                    <w:p>
+                      <w:pPr>
+                        <w:rPr>
+                          <w:rFonts w:ascii="Menlo Regular" w:hAnsi="Menlo Regular" w:cs="Menlo Regular"/>
+                          <w:sz w:val="18"/>
+                        </w:rPr>
+                      </w:pPr>
+                      <w:r>
+                        <w:rPr>
+                          <w:rFonts w:ascii="Menlo Regular" w:hAnsi="Menlo Regular" w:cs="Menlo Regular"/>
+                          <w:sz w:val="18"/>
+                        </w:rPr>
+                        <w:t>[I 13:53:23.866 NotebookApp] The Jupyter Notebook is running at: http://localhost:8888/?token=fd655aab32ed4840ceb47b8b7392b1243a27f56350888a91</w:t>
+                      </w:r>
+                    </w:p>
+                    <w:p>
+                      <w:pPr>
+                        <w:rPr>
+                          <w:rFonts w:ascii="Menlo Regular" w:hAnsi="Menlo Regular" w:cs="Menlo Regular"/>
+                          <w:sz w:val="18"/>
+                        </w:rPr>
+                      </w:pPr>
+                      <w:r>
+                        <w:rPr>
+                          <w:rFonts w:ascii="Menlo Regular" w:hAnsi="Menlo Regular" w:cs="Menlo Regular"/>
+                          <w:sz w:val="18"/>
+                        </w:rPr>
+                        <w:t>[I 13:53:23.866 NotebookApp] Use Control-C to stop this server and shut down all kernels (twice to skip confirmation).</w:t>
+                      </w:r>
+                    </w:p>
+                    <w:p>
+                      <w:pPr>
+                        <w:rPr>
+                          <w:rFonts w:ascii="Menlo Regular" w:hAnsi="Menlo Regular" w:cs="Menlo Regular"/>
+                          <w:sz w:val="18"/>
+                        </w:rPr>
+                      </w:pPr>
+                      <w:r>
+                        <w:rPr>
+                          <w:rFonts w:ascii="Menlo Regular" w:hAnsi="Menlo Regular" w:cs="Menlo Regular"/>
+                          <w:sz w:val="18"/>
+                        </w:rPr>
+                        <w:t xml:space="preserve">[C 13:53:23.868 NotebookApp] </w:t>
+                      </w:r>
+                    </w:p>
+                    <w:p>
+                      <w:pPr>
+                        <w:rPr>
+                          <w:rFonts w:ascii="Menlo Regular" w:hAnsi="Menlo Regular" w:cs="Menlo Regular"/>
+                          <w:sz w:val="18"/>
+                        </w:rPr>
+                      </w:pPr>
+                      <w:r>
+                        <w:rPr>
+                          <w:rFonts w:ascii="Menlo Regular" w:hAnsi="Menlo Regular" w:cs="Menlo Regular"/>
+                          <w:sz w:val="18"/>
+                        </w:rPr>
+                        <w:t xml:space="preserve">    </w:t>
+                      </w:r>
+                    </w:p>
+                    <w:p>
+                      <w:pPr>
+                        <w:rPr>
+                          <w:rFonts w:ascii="Menlo Regular" w:hAnsi="Menlo Regular" w:cs="Menlo Regular"/>
+                          <w:sz w:val="18"/>
+                        </w:rPr>
+                      </w:pPr>
+                      <w:r>
+                        <w:rPr>
+                          <w:rFonts w:ascii="Menlo Regular" w:hAnsi="Menlo Regular" w:cs="Menlo Regular"/>
+                          <w:sz w:val="18"/>
+                        </w:rPr>
+                        <w:t xml:space="preserve">    Copy/paste this URL into your browser when you connect for the first time,</w:t>
+                      </w:r>
+                    </w:p>
+                    <w:p>
+                      <w:pPr>
+                        <w:rPr>
+                          <w:rFonts w:ascii="Menlo Regular" w:hAnsi="Menlo Regular" w:cs="Menlo Regular"/>
+                          <w:sz w:val="18"/>
+                        </w:rPr>
+                      </w:pPr>
+                      <w:r>
+                        <w:rPr>
+                          <w:rFonts w:ascii="Menlo Regular" w:hAnsi="Menlo Regular" w:cs="Menlo Regular"/>
+                          <w:sz w:val="18"/>
+                        </w:rPr>
+                        <w:t xml:space="preserve">    to login with a token:</w:t>
+                      </w:r>
+                    </w:p>
+                    <w:p>
+                      <w:pPr>
+                        <w:rPr>
+                          <w:rFonts w:ascii="Menlo Regular" w:hAnsi="Menlo Regular" w:cs="Menlo Regular"/>
+                          <w:sz w:val="18"/>
+                        </w:rPr>
+                      </w:pPr>
+                      <w:r>
+                        <w:rPr>
+                          <w:rFonts w:ascii="Menlo Regular" w:hAnsi="Menlo Regular" w:cs="Menlo Regular"/>
+                          <w:sz w:val="18"/>
+                        </w:rPr>
+                        <w:t xml:space="preserve">        http://localhost:8888/?token=fd655aab32ed4840ceb47b8b7392b1243a27f56350888a91</w:t>
+                      </w:r>
+                    </w:p>
+                    <w:p>
+                      <w:pPr>
+                        <w:rPr>
+                          <w:rFonts w:ascii="Menlo Regular" w:hAnsi="Menlo Regular" w:cs="Menlo Regular"/>
+                          <w:sz w:val="18"/>
+                        </w:rPr>
+                      </w:pPr>
+                    </w:p>
+                  </w:txbxContent>
+                </v:textbox>
+                <w10:wrap type="topAndBottom"/>
+              </v:shape>
+            </w:pict>
+          </mc:Fallback>
+        </mc:AlternateContent>
+      </w:r>
+      <w:r>
+        <w:t>In the command-line you will see</w:t>
+      </w:r>
+      <w:r>
         <w:br/>
       </w:r>
     </w:p>
@@ -1190,381 +1597,20 @@
           <w:ilvl w:val="0"/>
           <w:numId w:val="8"/>
         </w:numPr>
-        <w:ind w:left="360"/>
-      </w:pPr>
-      <w:r>
-        <w:t>We also want to remove any non-alphanumeric characters:</w:t>
-      </w:r>
-      <w:r>
-        <w:br/>
-      </w:r>
-      <w:r>
-        <w:rPr>
-          <w:rStyle w:val="code"/>
-        </w:rPr>
-        <w:t>def strip(s): return ''.join(filter(str.isalpha, s))</w:t>
-      </w:r>
-      <w:r>
-        <w:rPr>
-          <w:rStyle w:val="code"/>
-        </w:rPr>
-        <w:br/>
-      </w:r>
-    </w:p>
-    <w:p>
-      <w:pPr>
-        <w:pStyle w:val="ListParagraph"/>
-        <w:numPr>
-          <w:ilvl w:val="0"/>
-          <w:numId w:val="8"/>
-        </w:numPr>
-        <w:ind w:left="360"/>
-      </w:pPr>
-      <w:r>
-        <w:t>Now we would like to load the books from HDFS. Now let’s load some data. We already have a SparkContext object defined in the shell (in a program you need to define one, which we will see later)</w:t>
-      </w:r>
-      <w:r>
-        <w:br/>
-      </w:r>
-      <w:r>
-        <w:br/>
-      </w:r>
-      <w:r>
-        <w:rPr>
-          <w:rStyle w:val="code"/>
-        </w:rPr>
-        <w:t>books = sc.textFile("hdfs://localhost:5</w:t>
-      </w:r>
-      <w:r>
-        <w:rPr>
-          <w:rStyle w:val="code"/>
-        </w:rPr>
-        <w:t>4310/user/oxclo/books/*")</w:t>
-      </w:r>
-      <w:r>
-        <w:rPr>
-          <w:rStyle w:val="code"/>
-        </w:rPr>
-        <w:br/>
-      </w:r>
-    </w:p>
-    <w:p>
-      <w:pPr>
-        <w:pStyle w:val="ListParagraph"/>
-        <w:numPr>
-          <w:ilvl w:val="0"/>
-          <w:numId w:val="8"/>
-        </w:numPr>
-        <w:ind w:left="360"/>
-      </w:pPr>
-      <w:r>
-        <w:t>Let’s split the lines into words:</w:t>
-      </w:r>
-      <w:r>
-        <w:br/>
-      </w:r>
-      <w:r>
-        <w:br/>
-      </w:r>
-      <w:r>
-        <w:rPr>
-          <w:rFonts w:ascii="Menlo Regular" w:hAnsi="Menlo Regular" w:cs="Menlo Regular"/>
-          <w:sz w:val="20"/>
-        </w:rPr>
-        <w:t>split = books.flatMap(lambda line: line.split())</w:t>
-      </w:r>
-      <w:r>
-        <w:rPr>
-          <w:rFonts w:ascii="Menlo Regular" w:hAnsi="Menlo Regular" w:cs="Menlo Regular"/>
-          <w:sz w:val="20"/>
-        </w:rPr>
-        <w:br/>
-      </w:r>
-    </w:p>
-    <w:p>
-      <w:pPr>
-        <w:pStyle w:val="ListParagraph"/>
-        <w:numPr>
-          <w:ilvl w:val="0"/>
-          <w:numId w:val="8"/>
-        </w:numPr>
-        <w:ind w:left="360"/>
-      </w:pPr>
-      <w:r>
-        <w:t xml:space="preserve">Now let’s transform from Unicode to ascii </w:t>
-      </w:r>
-      <w:r>
-        <w:br/>
-      </w:r>
-      <w:r>
-        <w:rPr>
-          <w:rFonts w:ascii="Menlo Regular" w:hAnsi="Menlo Regular" w:cs="Menlo Regular"/>
-          <w:sz w:val="20"/>
-        </w:rPr>
-        <w:t>asc = split.map(u2a)</w:t>
-      </w:r>
-      <w:r>
-        <w:rPr>
-          <w:rFonts w:ascii="Menlo Regular" w:hAnsi="Menlo Regular" w:cs="Menlo Regular"/>
-          <w:sz w:val="20"/>
-        </w:rPr>
-        <w:br/>
-      </w:r>
-    </w:p>
-    <w:p>
-      <w:pPr>
-        <w:pStyle w:val="ListParagraph"/>
-        <w:numPr>
-          <w:ilvl w:val="0"/>
-          <w:numId w:val="8"/>
-        </w:numPr>
-        <w:ind w:left="360"/>
-      </w:pPr>
-      <w:r>
-        <w:t>And remove non-alpha characters</w:t>
-      </w:r>
-      <w:r>
-        <w:br/>
-      </w:r>
-    </w:p>
-    <w:p>
-      <w:pPr>
-        <w:pStyle w:val="ListParagraph"/>
-        <w:ind w:left="360"/>
-        <w:rPr>
-          <w:rFonts w:ascii="Menlo Regular" w:hAnsi="Menlo Regular" w:cs="Menlo Regular"/>
-          <w:sz w:val="20"/>
-        </w:rPr>
-      </w:pPr>
-      <w:r>
-        <w:rPr>
-          <w:rFonts w:ascii="Menlo Regular" w:hAnsi="Menlo Regular" w:cs="Menlo Regular"/>
-          <w:sz w:val="20"/>
-        </w:rPr>
-        <w:t>stripped = asc.map(strip)</w:t>
-      </w:r>
-      <w:r>
-        <w:rPr>
-          <w:rFonts w:ascii="Menlo Regular" w:hAnsi="Menlo Regular" w:cs="Menlo Regular"/>
-          <w:sz w:val="20"/>
-        </w:rPr>
-        <w:br/>
-      </w:r>
-    </w:p>
-    <w:p>
-      <w:pPr>
-        <w:pStyle w:val="ListParagraph"/>
-        <w:numPr>
-          <w:ilvl w:val="0"/>
-          <w:numId w:val="8"/>
-        </w:numPr>
-        <w:ind w:left="360"/>
       </w:pPr>
       <w:r>
         <w:br w:type="column"/>
-      </w:r>
-      <w:r>
-        <w:t>And we should put everything to lower case while we are cleaning it up</w:t>
-      </w:r>
-      <w:r>
-        <w:t xml:space="preserve"> (you should be able to figure this out!)</w:t>
-      </w:r>
-      <w:bookmarkStart w:id="0" w:name="_GoBack"/>
-      <w:bookmarkEnd w:id="0"/>
-      <w:r>
-        <w:br/>
-      </w:r>
-    </w:p>
-    <w:p>
-      <w:pPr>
-        <w:pStyle w:val="ListParagraph"/>
-        <w:numPr>
-          <w:ilvl w:val="0"/>
-          <w:numId w:val="8"/>
-        </w:numPr>
-        <w:ind w:left="360"/>
-        <w:rPr>
-          <w:rStyle w:val="code"/>
-        </w:rPr>
-      </w:pPr>
-      <w:r>
-        <w:t xml:space="preserve">Finally we are ready to do the classic “WordCount” Map Reduce. </w:t>
-      </w:r>
-      <w:r>
-        <w:br/>
-        <w:t>We first create a simple &lt;K,V&gt; pair of &lt;word, count&gt;. In the map phase, the count is always 1, since we haven’t yet reduced this.</w:t>
-      </w:r>
-      <w:r>
-        <w:br/>
-      </w:r>
-      <w:r>
-        <w:br/>
-      </w:r>
-      <w:r>
-        <w:rPr>
-          <w:rStyle w:val="code"/>
-        </w:rPr>
-        <w:t>numbered = lower.map(lambda word: (word, 1))</w:t>
-      </w:r>
-    </w:p>
-    <w:p/>
-    <w:p>
-      <w:pPr>
-        <w:pStyle w:val="ListParagraph"/>
-        <w:numPr>
-          <w:ilvl w:val="0"/>
-          <w:numId w:val="8"/>
-        </w:numPr>
-        <w:ind w:left="360"/>
-        <w:rPr>
-          <w:rStyle w:val="code"/>
-        </w:rPr>
-      </w:pPr>
-      <w:r>
-        <w:t>Next we reduce by adding the counts together for the same words:</w:t>
-      </w:r>
-      <w:r>
-        <w:br/>
-      </w:r>
-      <w:r>
-        <w:br/>
-      </w:r>
-      <w:r>
-        <w:rPr>
-          <w:rStyle w:val="code"/>
-        </w:rPr>
-        <w:t>wordcount = numbered.reduceByKey(lambda a,b: a+b)</w:t>
-      </w:r>
-    </w:p>
-    <w:p>
-      <w:pPr>
-        <w:pStyle w:val="ListParagraph"/>
-        <w:ind w:left="360"/>
-      </w:pPr>
-    </w:p>
-    <w:p>
-      <w:pPr>
-        <w:pStyle w:val="ListParagraph"/>
-        <w:numPr>
-          <w:ilvl w:val="0"/>
-          <w:numId w:val="8"/>
-        </w:numPr>
-        <w:ind w:left="360"/>
-      </w:pPr>
-      <w:r>
-        <w:t xml:space="preserve">Finally, we need to collect </w:t>
-      </w:r>
-      <w:r>
-        <w:t>the results and print them. In Spark, they may be distributed across different RDD partitions on different machines, so the collect() method brings them together.</w:t>
-      </w:r>
-      <w:r>
-        <w:br/>
-      </w:r>
-      <w:r>
-        <w:br/>
-      </w:r>
-      <w:r>
-        <w:rPr>
-          <w:rStyle w:val="code"/>
-        </w:rPr>
-        <w:t>for k,v in wordcount.collect(): print k,v</w:t>
-      </w:r>
-      <w:r>
-        <w:rPr>
-          <w:rStyle w:val="code"/>
-        </w:rPr>
-        <w:br/>
-      </w:r>
-    </w:p>
-    <w:p>
-      <w:pPr>
-        <w:pStyle w:val="ListParagraph"/>
-        <w:numPr>
-          <w:ilvl w:val="0"/>
-          <w:numId w:val="8"/>
-        </w:numPr>
-        <w:ind w:left="360"/>
-      </w:pPr>
-      <w:r>
-        <w:t>You should see a lot of word counts go flying past.</w:t>
-      </w:r>
-      <w:r>
-        <w:br/>
-      </w:r>
-    </w:p>
-    <w:p>
-      <w:pPr>
-        <w:pStyle w:val="ListParagraph"/>
-        <w:numPr>
-          <w:ilvl w:val="0"/>
-          <w:numId w:val="8"/>
-        </w:numPr>
-        <w:ind w:left="360"/>
-      </w:pPr>
-      <w:r>
-        <w:t>Congratulations!</w:t>
-      </w:r>
-      <w:r>
-        <w:br/>
-      </w:r>
-    </w:p>
-    <w:p>
-      <w:pPr>
-        <w:pStyle w:val="ListParagraph"/>
-        <w:numPr>
-          <w:ilvl w:val="0"/>
-          <w:numId w:val="8"/>
-        </w:numPr>
-        <w:ind w:left="360"/>
-      </w:pPr>
-      <w:r>
-        <w:t xml:space="preserve">While the </w:t>
-      </w:r>
-      <w:r>
-        <w:t xml:space="preserve">pyspark is still running </w:t>
-      </w:r>
-      <w:r>
-        <w:t xml:space="preserve">browse to </w:t>
-      </w:r>
-      <w:hyperlink r:id="rId8" w:history="1">
-        <w:r>
-          <w:rPr>
-            <w:rStyle w:val="Hyperlink"/>
-          </w:rPr>
-          <w:t>http://localhost:4040</w:t>
-        </w:r>
-      </w:hyperlink>
-      <w:r>
-        <w:t xml:space="preserve"> </w:t>
-      </w:r>
-      <w:r>
-        <w:br/>
-      </w:r>
-    </w:p>
-    <w:p>
-      <w:pPr>
-        <w:pStyle w:val="ListParagraph"/>
-        <w:numPr>
-          <w:ilvl w:val="0"/>
-          <w:numId w:val="8"/>
-        </w:numPr>
-        <w:ind w:left="360"/>
-      </w:pPr>
-      <w:r>
-        <w:t>You will see the Spark web console:</w:t>
-      </w:r>
-      <w:r>
-        <w:br/>
-      </w:r>
-      <w:r>
-        <w:rPr>
-          <w:noProof/>
-        </w:rPr>
+        <w:t>And then a browser window will pop up.</w:t>
+      </w:r>
+      <w:r>
+        <w:br/>
+      </w:r>
+      <w:r>
         <w:drawing>
-          <wp:inline distT="0" distB="0" distL="0" distR="0" wp14:anchorId="0839AAA3" wp14:editId="5BF31132">
-            <wp:extent cx="5270500" cy="3294063"/>
-            <wp:effectExtent l="0" t="0" r="0" b="8255"/>
-            <wp:docPr id="2" name="Picture 1"/>
+          <wp:inline distT="0" distB="0" distL="0" distR="0" wp14:anchorId="7B9B601B" wp14:editId="36A63814">
+            <wp:extent cx="5270500" cy="2954655"/>
+            <wp:effectExtent l="0" t="0" r="12700" b="0"/>
+            <wp:docPr id="3" name="Picture 1"/>
             <wp:cNvGraphicFramePr>
               <a:graphicFrameLocks xmlns:a="http://schemas.openxmlformats.org/drawingml/2006/main" noChangeAspect="1"/>
             </wp:cNvGraphicFramePr>
@@ -1577,23 +1623,21 @@
                       <a:picLocks noChangeAspect="1" noChangeArrowheads="1"/>
                     </pic:cNvPicPr>
                   </pic:nvPicPr>
-                  <pic:blipFill>
-                    <a:blip r:embed="rId9" cstate="print">
+                  <pic:blipFill rotWithShape="1">
+                    <a:blip r:embed="rId8">
                       <a:extLst>
                         <a:ext uri="{28A0092B-C50C-407E-A947-70E740481C1C}">
-                          <a14:useLocalDpi xmlns:a14="http://schemas.microsoft.com/office/drawing/2010/main"/>
+                          <a14:useLocalDpi xmlns:a14="http://schemas.microsoft.com/office/drawing/2010/main" val="0"/>
                         </a:ext>
                       </a:extLst>
                     </a:blip>
-                    <a:srcRect/>
-                    <a:stretch>
-                      <a:fillRect/>
-                    </a:stretch>
+                    <a:srcRect b="38448"/>
+                    <a:stretch/>
                   </pic:blipFill>
                   <pic:spPr bwMode="auto">
                     <a:xfrm>
                       <a:off x="0" y="0"/>
-                      <a:ext cx="5270500" cy="3294063"/>
+                      <a:ext cx="5270500" cy="2954655"/>
                     </a:xfrm>
                     <a:prstGeom prst="rect">
                       <a:avLst/>
@@ -1602,6 +1646,11 @@
                     <a:ln>
                       <a:noFill/>
                     </a:ln>
+                    <a:extLst>
+                      <a:ext uri="{53640926-AAD7-44d8-BBD7-CCE9431645EC}">
+                        <a14:shadowObscured xmlns:a14="http://schemas.microsoft.com/office/drawing/2010/main"/>
+                      </a:ext>
+                    </a:extLst>
                   </pic:spPr>
                 </pic:pic>
               </a:graphicData>
@@ -1619,25 +1668,26 @@
         </w:numPr>
       </w:pPr>
       <w:r>
-        <w:br w:type="column"/>
-        <w:t>Click on the blue link “collect at stdin”</w:t>
-      </w:r>
-      <w:r>
-        <w:br/>
-        <w:t>This shows you how Spark converted your code into stages:</w:t>
-      </w:r>
-      <w:r>
-        <w:br/>
-      </w:r>
-      <w:r>
-        <w:rPr>
-          <w:noProof/>
-        </w:rPr>
+        <w:t xml:space="preserve">Use the </w:t>
+      </w:r>
+      <w:r>
+        <w:rPr>
+          <w:b/>
+        </w:rPr>
+        <w:t>New</w:t>
+      </w:r>
+      <w:r>
+        <w:t xml:space="preserve"> button to create a new Python2 notebook:</w:t>
+      </w:r>
+      <w:r>
+        <w:br/>
+      </w:r>
+      <w:r>
         <w:drawing>
-          <wp:inline distT="0" distB="0" distL="0" distR="0" wp14:anchorId="1466BF9A" wp14:editId="1669285F">
-            <wp:extent cx="5270500" cy="3003222"/>
-            <wp:effectExtent l="0" t="0" r="0" b="0"/>
-            <wp:docPr id="1" name="Picture 1"/>
+          <wp:inline distT="0" distB="0" distL="0" distR="0" wp14:anchorId="1C7FEBE1" wp14:editId="587DAC09">
+            <wp:extent cx="5270500" cy="2760133"/>
+            <wp:effectExtent l="0" t="0" r="0" b="8890"/>
+            <wp:docPr id="4" name="Picture 2"/>
             <wp:cNvGraphicFramePr>
               <a:graphicFrameLocks xmlns:a="http://schemas.openxmlformats.org/drawingml/2006/main" noChangeAspect="1"/>
             </wp:cNvGraphicFramePr>
@@ -1645,28 +1695,26 @@
               <a:graphicData uri="http://schemas.openxmlformats.org/drawingml/2006/picture">
                 <pic:pic xmlns:pic="http://schemas.openxmlformats.org/drawingml/2006/picture">
                   <pic:nvPicPr>
-                    <pic:cNvPr id="0" name="Picture 1"/>
+                    <pic:cNvPr id="0" name="Picture 2"/>
                     <pic:cNvPicPr>
                       <a:picLocks noChangeAspect="1" noChangeArrowheads="1"/>
                     </pic:cNvPicPr>
                   </pic:nvPicPr>
-                  <pic:blipFill>
-                    <a:blip r:embed="rId10">
+                  <pic:blipFill rotWithShape="1">
+                    <a:blip r:embed="rId9">
                       <a:extLst>
                         <a:ext uri="{28A0092B-C50C-407E-A947-70E740481C1C}">
                           <a14:useLocalDpi xmlns:a14="http://schemas.microsoft.com/office/drawing/2010/main" val="0"/>
                         </a:ext>
                       </a:extLst>
                     </a:blip>
-                    <a:srcRect/>
-                    <a:stretch>
-                      <a:fillRect/>
-                    </a:stretch>
+                    <a:srcRect b="41998"/>
+                    <a:stretch/>
                   </pic:blipFill>
                   <pic:spPr bwMode="auto">
                     <a:xfrm>
                       <a:off x="0" y="0"/>
-                      <a:ext cx="5270500" cy="3003222"/>
+                      <a:ext cx="5270500" cy="2760133"/>
                     </a:xfrm>
                     <a:prstGeom prst="rect">
                       <a:avLst/>
@@ -1675,6 +1723,11 @@
                     <a:ln>
                       <a:noFill/>
                     </a:ln>
+                    <a:extLst>
+                      <a:ext uri="{53640926-AAD7-44d8-BBD7-CCE9431645EC}">
+                        <a14:shadowObscured xmlns:a14="http://schemas.microsoft.com/office/drawing/2010/main"/>
+                      </a:ext>
+                    </a:extLst>
                   </pic:spPr>
                 </pic:pic>
               </a:graphicData>
@@ -1682,8 +1735,15 @@
           </wp:inline>
         </w:drawing>
       </w:r>
-    </w:p>
-    <w:p/>
+      <w:r>
+        <w:br/>
+      </w:r>
+    </w:p>
+    <w:p>
+      <w:pPr>
+        <w:pStyle w:val="ListParagraph"/>
+      </w:pPr>
+    </w:p>
     <w:p>
       <w:pPr>
         <w:pStyle w:val="ListParagraph"/>
@@ -1693,23 +1753,63 @@
         </w:numPr>
       </w:pPr>
       <w:r>
-        <w:t>Expand the DAG visualization:</w:t>
-      </w:r>
+        <w:t xml:space="preserve">There is a starter of the code you need in the following URL: </w:t>
+      </w:r>
+      <w:r>
+        <w:br/>
+      </w:r>
+      <w:hyperlink r:id="rId10" w:history="1">
+        <w:r>
+          <w:rPr>
+            <w:rStyle w:val="Hyperlink"/>
+          </w:rPr>
+          <w:t>https://freo.me/first-notebook</w:t>
+        </w:r>
+      </w:hyperlink>
+      <w:r>
+        <w:t xml:space="preserve"> </w:t>
+      </w:r>
+      <w:r>
+        <w:br/>
+      </w:r>
+      <w:r>
+        <w:br/>
+      </w:r>
+    </w:p>
+    <w:p>
+      <w:r>
+        <w:br w:type="column"/>
+      </w:r>
+    </w:p>
+    <w:p>
+      <w:pPr>
+        <w:pStyle w:val="ListParagraph"/>
+        <w:numPr>
+          <w:ilvl w:val="0"/>
+          <w:numId w:val="8"/>
+        </w:numPr>
+      </w:pPr>
+      <w:r>
+        <w:t>Paste that into the cell [1] so i</w:t>
+      </w:r>
+      <w:r>
+        <w:t>t looks like this:</w:t>
+      </w:r>
+    </w:p>
+    <w:p/>
+    <w:p>
+      <w:pPr>
+        <w:pStyle w:val="ListParagraph"/>
+      </w:pPr>
       <w:r>
         <w:rPr>
           <w:noProof/>
         </w:rPr>
-        <w:br/>
-      </w:r>
-      <w:r>
-        <w:rPr>
-          <w:noProof/>
-        </w:rPr>
         <w:drawing>
-          <wp:inline distT="0" distB="0" distL="0" distR="0" wp14:anchorId="44F231ED" wp14:editId="26AC5A73">
-            <wp:extent cx="3298560" cy="3479800"/>
-            <wp:effectExtent l="0" t="0" r="3810" b="0"/>
-            <wp:docPr id="10" name="Picture 2"/>
+          <wp:inline distT="0" distB="0" distL="0" distR="0" wp14:anchorId="5E9066BE" wp14:editId="0D8B8C9A">
+            <wp:extent cx="5270500" cy="2564720"/>
+            <wp:effectExtent l="0" t="0" r="0" b="1270"/>
+            <wp:docPr id="8" name="Picture 3"/>
             <wp:cNvGraphicFramePr>
               <a:graphicFrameLocks xmlns:a="http://schemas.openxmlformats.org/drawingml/2006/main" noChangeAspect="1"/>
             </wp:cNvGraphicFramePr>
@@ -1717,7 +1817,7 @@
               <a:graphicData uri="http://schemas.openxmlformats.org/drawingml/2006/picture">
                 <pic:pic xmlns:pic="http://schemas.openxmlformats.org/drawingml/2006/picture">
                   <pic:nvPicPr>
-                    <pic:cNvPr id="0" name="Picture 2"/>
+                    <pic:cNvPr id="0" name="Picture 3"/>
                     <pic:cNvPicPr>
                       <a:picLocks noChangeAspect="1" noChangeArrowheads="1"/>
                     </pic:cNvPicPr>
@@ -1738,7 +1838,7 @@
                   <pic:spPr bwMode="auto">
                     <a:xfrm>
                       <a:off x="0" y="0"/>
-                      <a:ext cx="3298577" cy="3479818"/>
+                      <a:ext cx="5270500" cy="2564720"/>
                     </a:xfrm>
                     <a:prstGeom prst="rect">
                       <a:avLst/>
@@ -1754,11 +1854,8 @@
           </wp:inline>
         </w:drawing>
       </w:r>
-    </w:p>
-    <w:p/>
-    <w:p>
-      <w:r>
-        <w:br w:type="column"/>
+      <w:r>
+        <w:br/>
       </w:r>
     </w:p>
     <w:p>
@@ -1770,22 +1867,550 @@
         </w:numPr>
       </w:pPr>
       <w:r>
-        <w:t>And the Event Timeline:</w:t>
+        <w:t xml:space="preserve">There are some aspects that are not filled in that you need to write. </w:t>
+      </w:r>
+      <w:r>
+        <w:br/>
+        <w:t>Basically this is a data-processing pipeline (also a directed acyclic graph)</w:t>
+      </w:r>
+      <w:r>
+        <w:br/>
       </w:r>
     </w:p>
     <w:p>
       <w:pPr>
         <w:pStyle w:val="ListParagraph"/>
-      </w:pPr>
+        <w:numPr>
+          <w:ilvl w:val="0"/>
+          <w:numId w:val="8"/>
+        </w:numPr>
+      </w:pPr>
+      <w:r>
+        <w:rPr>
+          <w:i/>
+        </w:rPr>
+        <w:t>Let’s look at the parts that are there already</w:t>
+      </w:r>
+      <w:r>
+        <w:rPr>
+          <w:i/>
+        </w:rPr>
+        <w:t xml:space="preserve">. </w:t>
+      </w:r>
+      <w:r>
+        <w:rPr>
+          <w:i/>
+        </w:rPr>
+        <w:br/>
+      </w:r>
+    </w:p>
+    <w:p>
+      <w:pPr>
+        <w:pStyle w:val="ListParagraph"/>
+        <w:numPr>
+          <w:ilvl w:val="0"/>
+          <w:numId w:val="8"/>
+        </w:numPr>
+      </w:pPr>
+      <w:r>
+        <w:t>We already have a SparkContext object</w:t>
+      </w:r>
+      <w:r>
+        <w:t xml:space="preserve"> defined in the notebook</w:t>
+      </w:r>
+      <w:r>
+        <w:t xml:space="preserve"> (in a program you need to define one, which we will see later)</w:t>
+      </w:r>
+      <w:r>
+        <w:br/>
+      </w:r>
+    </w:p>
+    <w:p>
+      <w:pPr>
+        <w:pStyle w:val="ListParagraph"/>
+        <w:numPr>
+          <w:ilvl w:val="0"/>
+          <w:numId w:val="8"/>
+        </w:numPr>
+        <w:rPr>
+          <w:rStyle w:val="code"/>
+          <w:rFonts w:asciiTheme="minorHAnsi" w:hAnsiTheme="minorHAnsi"/>
+          <w:sz w:val="22"/>
+        </w:rPr>
+      </w:pPr>
+      <w:r>
+        <w:t>Unfortunately some of the input is handled as Unicode by Python a</w:t>
+      </w:r>
+      <w:r>
+        <w:t xml:space="preserve">nd we want to </w:t>
+      </w:r>
+      <w:r>
+        <w:t>get rid of that.</w:t>
+      </w:r>
+      <w:r>
+        <w:br/>
+      </w:r>
+      <w:r>
+        <w:rPr>
+          <w:rStyle w:val="code"/>
+        </w:rPr>
+        <w:t>import unicodedata</w:t>
+      </w:r>
+      <w:r>
+        <w:rPr>
+          <w:rStyle w:val="code"/>
+        </w:rPr>
+        <w:br/>
+      </w:r>
+      <w:r>
+        <w:rPr>
+          <w:rStyle w:val="code"/>
+        </w:rPr>
+        <w:t>def u2a(u): return str(unicodedata.normalize('NFKD',u).</w:t>
+      </w:r>
+      <w:r>
+        <w:rPr>
+          <w:rStyle w:val="code"/>
+        </w:rPr>
+        <w:br/>
+      </w:r>
+      <w:r>
+        <w:rPr>
+          <w:rStyle w:val="code"/>
+        </w:rPr>
+        <w:t>encode('ascii','ignore'))</w:t>
+      </w:r>
+      <w:r>
+        <w:rPr>
+          <w:rStyle w:val="code"/>
+        </w:rPr>
+        <w:br/>
+      </w:r>
+    </w:p>
+    <w:p>
+      <w:pPr>
+        <w:pStyle w:val="ListParagraph"/>
+        <w:numPr>
+          <w:ilvl w:val="0"/>
+          <w:numId w:val="8"/>
+        </w:numPr>
+        <w:rPr>
+          <w:rStyle w:val="code"/>
+          <w:rFonts w:asciiTheme="minorHAnsi" w:hAnsiTheme="minorHAnsi"/>
+          <w:sz w:val="22"/>
+        </w:rPr>
+      </w:pPr>
+      <w:r>
+        <w:t>We also want to remove any non-alphanumeric characters:</w:t>
+      </w:r>
+      <w:r>
+        <w:br/>
+      </w:r>
+      <w:r>
+        <w:br/>
+      </w:r>
+      <w:r>
+        <w:rPr>
+          <w:rStyle w:val="code"/>
+        </w:rPr>
+        <w:t>def strip(s): return ''.join(filter(str.isalpha, s))</w:t>
+      </w:r>
+      <w:r>
+        <w:rPr>
+          <w:rStyle w:val="code"/>
+        </w:rPr>
+        <w:br/>
+      </w:r>
+      <w:r>
+        <w:rPr>
+          <w:rStyle w:val="code"/>
+        </w:rPr>
+        <w:br/>
+      </w:r>
+    </w:p>
+    <w:p>
+      <w:pPr>
+        <w:pStyle w:val="ListParagraph"/>
+        <w:numPr>
+          <w:ilvl w:val="0"/>
+          <w:numId w:val="8"/>
+        </w:numPr>
+        <w:rPr>
+          <w:rStyle w:val="code"/>
+          <w:rFonts w:asciiTheme="minorHAnsi" w:hAnsiTheme="minorHAnsi"/>
+          <w:sz w:val="22"/>
+        </w:rPr>
+      </w:pPr>
+      <w:r>
+        <w:rPr>
+          <w:rStyle w:val="code"/>
+        </w:rPr>
+        <w:t>With the preliminaries over, the next line loads the data in:</w:t>
+      </w:r>
+      <w:r>
+        <w:rPr>
+          <w:rStyle w:val="code"/>
+        </w:rPr>
+        <w:br/>
+      </w:r>
+      <w:r>
+        <w:rPr>
+          <w:rStyle w:val="code"/>
+        </w:rPr>
+        <w:t>books = sc.textFile("hdfs://localhost:5</w:t>
+      </w:r>
+      <w:r>
+        <w:rPr>
+          <w:rStyle w:val="code"/>
+        </w:rPr>
+        <w:t>4310/user/oxclo/books/*")</w:t>
+      </w:r>
+      <w:r>
+        <w:rPr>
+          <w:rStyle w:val="code"/>
+        </w:rPr>
+        <w:br/>
+      </w:r>
+    </w:p>
+    <w:p>
+      <w:pPr>
+        <w:pStyle w:val="ListParagraph"/>
+        <w:numPr>
+          <w:ilvl w:val="0"/>
+          <w:numId w:val="8"/>
+        </w:numPr>
+        <w:rPr>
+          <w:sz w:val="22"/>
+        </w:rPr>
+      </w:pPr>
+      <w:r>
+        <w:t>Then splits the lines into separate words</w:t>
+      </w:r>
+      <w:r>
+        <w:br/>
+      </w:r>
+      <w:r>
+        <w:br/>
+      </w:r>
+      <w:r>
+        <w:rPr>
+          <w:rFonts w:ascii="Menlo Regular" w:hAnsi="Menlo Regular" w:cs="Menlo Regular"/>
+          <w:sz w:val="20"/>
+        </w:rPr>
+        <w:t>split = books.flatMap(lambda line: line.split())</w:t>
+      </w:r>
+      <w:r>
+        <w:rPr>
+          <w:rFonts w:ascii="Menlo Regular" w:hAnsi="Menlo Regular" w:cs="Menlo Regular"/>
+          <w:sz w:val="20"/>
+        </w:rPr>
+        <w:br/>
+      </w:r>
+    </w:p>
+    <w:p>
+      <w:pPr>
+        <w:pStyle w:val="ListParagraph"/>
+        <w:numPr>
+          <w:ilvl w:val="0"/>
+          <w:numId w:val="8"/>
+        </w:numPr>
+        <w:rPr>
+          <w:sz w:val="22"/>
+        </w:rPr>
+      </w:pPr>
+      <w:r>
+        <w:rPr>
+          <w:rFonts w:ascii="Menlo Regular" w:hAnsi="Menlo Regular" w:cs="Menlo Regular"/>
+          <w:sz w:val="20"/>
+        </w:rPr>
+        <w:t>Deals with the Unicode problem</w:t>
+      </w:r>
+      <w:r>
+        <w:br/>
+      </w:r>
+      <w:r>
+        <w:rPr>
+          <w:rFonts w:ascii="Menlo Regular" w:hAnsi="Menlo Regular" w:cs="Menlo Regular"/>
+          <w:sz w:val="20"/>
+        </w:rPr>
+        <w:t>asc = split.map(u2a)</w:t>
+      </w:r>
+      <w:r>
+        <w:rPr>
+          <w:rFonts w:ascii="Menlo Regular" w:hAnsi="Menlo Regular" w:cs="Menlo Regular"/>
+          <w:sz w:val="20"/>
+        </w:rPr>
+        <w:br/>
+      </w:r>
+      <w:r>
+        <w:rPr>
+          <w:rFonts w:ascii="Menlo Regular" w:hAnsi="Menlo Regular" w:cs="Menlo Regular"/>
+          <w:sz w:val="20"/>
+        </w:rPr>
+        <w:br/>
+      </w:r>
+      <w:r>
+        <w:t>And remove</w:t>
+      </w:r>
+      <w:r>
+        <w:t>s non-alpha characters</w:t>
+      </w:r>
+      <w:r>
+        <w:br/>
+      </w:r>
+      <w:r>
+        <w:rPr>
+          <w:rFonts w:ascii="Menlo Regular" w:hAnsi="Menlo Regular" w:cs="Menlo Regular"/>
+          <w:sz w:val="20"/>
+        </w:rPr>
+        <w:t>stripped = asc.map(strip)</w:t>
+      </w:r>
+      <w:r>
+        <w:rPr>
+          <w:rFonts w:ascii="Menlo Regular" w:hAnsi="Menlo Regular" w:cs="Menlo Regular"/>
+          <w:sz w:val="20"/>
+        </w:rPr>
+        <w:br/>
+      </w:r>
+      <w:r>
+        <w:rPr>
+          <w:rFonts w:ascii="Menlo Regular" w:hAnsi="Menlo Regular" w:cs="Menlo Regular"/>
+          <w:sz w:val="20"/>
+        </w:rPr>
+        <w:br/>
+      </w:r>
+      <w:r>
+        <w:rPr>
+          <w:rFonts w:asciiTheme="majorHAnsi" w:hAnsiTheme="majorHAnsi" w:cs="Menlo Regular"/>
+        </w:rPr>
+        <w:t>and removes empty items:</w:t>
+      </w:r>
+      <w:r>
+        <w:rPr>
+          <w:rFonts w:asciiTheme="majorHAnsi" w:hAnsiTheme="majorHAnsi" w:cs="Menlo Regular"/>
+        </w:rPr>
+        <w:br/>
+      </w:r>
+      <w:r>
+        <w:rPr>
+          <w:rFonts w:ascii="Menlo Regular" w:hAnsi="Menlo Regular" w:cs="Menlo Regular"/>
+          <w:sz w:val="18"/>
+        </w:rPr>
+        <w:t>notempty = stripped.filter(lambda w: len(w)&gt;0)</w:t>
+      </w:r>
+      <w:r>
+        <w:rPr>
+          <w:rFonts w:ascii="Menlo Regular" w:hAnsi="Menlo Regular" w:cs="Menlo Regular"/>
+          <w:sz w:val="18"/>
+        </w:rPr>
+        <w:br/>
+      </w:r>
+    </w:p>
+    <w:p>
+      <w:pPr>
+        <w:pStyle w:val="ListParagraph"/>
+        <w:numPr>
+          <w:ilvl w:val="0"/>
+          <w:numId w:val="8"/>
+        </w:numPr>
+        <w:rPr>
+          <w:sz w:val="22"/>
+        </w:rPr>
+      </w:pPr>
+      <w:r>
+        <w:rPr>
+          <w:rFonts w:cs="Menlo Regular"/>
+        </w:rPr>
+        <w:t>No</w:t>
+      </w:r>
+      <w:r>
+        <w:rPr>
+          <w:rFonts w:cs="Menlo Regular"/>
+        </w:rPr>
+        <w:t>w it is time for you to do something!</w:t>
+      </w:r>
+      <w:r>
+        <w:rPr>
+          <w:rFonts w:cs="Menlo Regular"/>
+        </w:rPr>
+        <w:br/>
+      </w:r>
+      <w:r>
+        <w:rPr>
+          <w:rFonts w:cs="Menlo Regular"/>
+        </w:rPr>
+        <w:br/>
+        <w:t>Convert all the words to lower case, using a map operation.</w:t>
+      </w:r>
+      <w:r>
+        <w:rPr>
+          <w:rFonts w:cs="Menlo Regular"/>
+        </w:rPr>
+        <w:t xml:space="preserve"> In python, if </w:t>
+      </w:r>
+      <w:r>
+        <w:rPr>
+          <w:rFonts w:cs="Menlo Regular"/>
+          <w:i/>
+        </w:rPr>
+        <w:t>str</w:t>
+      </w:r>
+      <w:r>
+        <w:rPr>
+          <w:rFonts w:cs="Menlo Regular"/>
+        </w:rPr>
+        <w:t xml:space="preserve"> is a string, then </w:t>
+      </w:r>
+      <w:r>
+        <w:rPr>
+          <w:rFonts w:ascii="Menlo Regular" w:hAnsi="Menlo Regular" w:cs="Menlo Regular"/>
+          <w:sz w:val="20"/>
+        </w:rPr>
+        <w:t>str.lower()</w:t>
+      </w:r>
+      <w:r>
+        <w:rPr>
+          <w:rFonts w:cs="Menlo Regular"/>
+          <w:sz w:val="20"/>
+        </w:rPr>
+        <w:t xml:space="preserve"> </w:t>
+      </w:r>
+      <w:r>
+        <w:rPr>
+          <w:rFonts w:cs="Menlo Regular"/>
+        </w:rPr>
+        <w:t>is the same string in lower case.</w:t>
+      </w:r>
+      <w:r>
+        <w:rPr>
+          <w:rFonts w:cs="Menlo Regular"/>
+        </w:rPr>
+        <w:br/>
+      </w:r>
+    </w:p>
+    <w:p>
+      <w:pPr>
+        <w:pStyle w:val="ListParagraph"/>
+        <w:numPr>
+          <w:ilvl w:val="0"/>
+          <w:numId w:val="8"/>
+        </w:numPr>
+      </w:pPr>
+      <w:r>
+        <w:t xml:space="preserve">Now </w:t>
+      </w:r>
+      <w:r>
+        <w:t xml:space="preserve">you need to get ready for a reduce. In order to do a reduce, we need some form of </w:t>
+      </w:r>
+      <w:r>
+        <w:rPr>
+          <w:i/>
+        </w:rPr>
+        <w:t>key, value</w:t>
+      </w:r>
+      <w:r>
+        <w:t xml:space="preserve"> pairs. I recommend using </w:t>
+      </w:r>
+      <w:r>
+        <w:rPr>
+          <w:i/>
+        </w:rPr>
+        <w:t xml:space="preserve">tuples </w:t>
+      </w:r>
+      <w:r>
+        <w:t xml:space="preserve"> which are simply (k,v) in Python (the brackets group the items into a tuple).</w:t>
+      </w:r>
+      <w:r>
+        <w:br/>
+      </w:r>
+    </w:p>
+    <w:p>
+      <w:pPr>
+        <w:pStyle w:val="ListParagraph"/>
+        <w:numPr>
+          <w:ilvl w:val="0"/>
+          <w:numId w:val="8"/>
+        </w:numPr>
+      </w:pPr>
+      <w:r>
+        <w:t>Remembering how reduce works, we need each word to have a count. Before reducing, that count is 1. So we need a lambda that takes a word w and returns (w,1)</w:t>
+      </w:r>
+      <w:r>
+        <w:br/>
+      </w:r>
+    </w:p>
+    <w:p>
+      <w:pPr>
+        <w:pStyle w:val="ListParagraph"/>
+        <w:numPr>
+          <w:ilvl w:val="0"/>
+          <w:numId w:val="8"/>
+        </w:numPr>
+      </w:pPr>
+      <w:r>
+        <w:t>Now we can do a reduce that adds all those counts together.</w:t>
+      </w:r>
+      <w:r>
+        <w:br/>
+      </w:r>
+    </w:p>
+    <w:p>
+      <w:pPr>
+        <w:pStyle w:val="ListParagraph"/>
+        <w:numPr>
+          <w:ilvl w:val="0"/>
+          <w:numId w:val="8"/>
+        </w:numPr>
+      </w:pPr>
+      <w:r>
+        <w:t xml:space="preserve">Finally, we need to collect </w:t>
+      </w:r>
+      <w:r>
+        <w:t>the results and print them. In Spark, they may be distributed across different RDD partitions on different machines, so the collect() method brings them together.</w:t>
+      </w:r>
+      <w:r>
+        <w:br/>
+      </w:r>
+      <w:r>
+        <w:br/>
+      </w:r>
+      <w:r>
+        <w:rPr>
+          <w:rStyle w:val="code"/>
+        </w:rPr>
+        <w:t>for k,v in wordcount.collect(): print k,v</w:t>
+      </w:r>
+      <w:r>
+        <w:rPr>
+          <w:rStyle w:val="code"/>
+        </w:rPr>
+        <w:br/>
+      </w:r>
+    </w:p>
+    <w:p>
+      <w:pPr>
+        <w:pStyle w:val="ListParagraph"/>
+        <w:numPr>
+          <w:ilvl w:val="0"/>
+          <w:numId w:val="8"/>
+        </w:numPr>
+        <w:ind w:left="360"/>
+      </w:pPr>
+      <w:r>
+        <w:t xml:space="preserve">Try running the cell, by </w:t>
+      </w:r>
+      <w:r>
+        <w:t xml:space="preserve">clicking </w:t>
+      </w:r>
       <w:r>
         <w:rPr>
           <w:noProof/>
         </w:rPr>
         <w:drawing>
-          <wp:inline distT="0" distB="0" distL="0" distR="0" wp14:anchorId="72715509" wp14:editId="1AAE9ABC">
-            <wp:extent cx="5270500" cy="1335216"/>
-            <wp:effectExtent l="0" t="0" r="0" b="11430"/>
-            <wp:docPr id="12" name="Picture 4"/>
+          <wp:inline distT="0" distB="0" distL="0" distR="0" wp14:anchorId="7CB22DB2" wp14:editId="66DBD4F1">
+            <wp:extent cx="258233" cy="235778"/>
+            <wp:effectExtent l="0" t="0" r="0" b="0"/>
+            <wp:docPr id="9" name="Picture 4"/>
             <wp:cNvGraphicFramePr>
               <a:graphicFrameLocks xmlns:a="http://schemas.openxmlformats.org/drawingml/2006/main" noChangeAspect="1"/>
             </wp:cNvGraphicFramePr>
@@ -1814,7 +2439,7 @@
                   <pic:spPr bwMode="auto">
                     <a:xfrm>
                       <a:off x="0" y="0"/>
-                      <a:ext cx="5270500" cy="1335216"/>
+                      <a:ext cx="258233" cy="235778"/>
                     </a:xfrm>
                     <a:prstGeom prst="rect">
                       <a:avLst/>
@@ -1830,6 +2455,9 @@
           </wp:inline>
         </w:drawing>
       </w:r>
+      <w:r>
+        <w:br/>
+      </w:r>
     </w:p>
     <w:p>
       <w:pPr>
@@ -1838,23 +2466,12 @@
           <w:ilvl w:val="0"/>
           <w:numId w:val="8"/>
         </w:numPr>
-      </w:pPr>
-      <w:r>
-        <w:t xml:space="preserve">Quit the pyspark shell by typing </w:t>
-      </w:r>
-      <w:r>
-        <w:br/>
-      </w:r>
-      <w:r>
-        <w:rPr>
-          <w:rStyle w:val="code"/>
-        </w:rPr>
-        <w:t>quit()</w:t>
-      </w:r>
-      <w:r>
-        <w:rPr>
-          <w:rStyle w:val="code"/>
-        </w:rPr>
+        <w:ind w:left="360"/>
+      </w:pPr>
+      <w:r>
+        <w:t>Be patient. I suggest you look at the command window and wait until you see spark start working.</w:t>
+      </w:r>
+      <w:r>
         <w:br/>
       </w:r>
     </w:p>
@@ -1865,9 +2482,72 @@
           <w:ilvl w:val="0"/>
           <w:numId w:val="8"/>
         </w:numPr>
-      </w:pPr>
-      <w:r>
-        <w:t>Now let’s run the same code as a “job” instead of interactively.</w:t>
+        <w:ind w:left="360"/>
+      </w:pPr>
+      <w:r>
+        <w:t>You should see a</w:t>
+      </w:r>
+      <w:r>
+        <w:t xml:space="preserve"> word count appear below cell 1:</w:t>
+      </w:r>
+    </w:p>
+    <w:p>
+      <w:pPr>
+        <w:pStyle w:val="ListParagraph"/>
+        <w:ind w:left="360"/>
+      </w:pPr>
+      <w:r>
+        <w:rPr>
+          <w:noProof/>
+        </w:rPr>
+        <w:drawing>
+          <wp:inline distT="0" distB="0" distL="0" distR="0" wp14:anchorId="34F43046" wp14:editId="1353969E">
+            <wp:extent cx="2981695" cy="2400300"/>
+            <wp:effectExtent l="0" t="0" r="0" b="0"/>
+            <wp:docPr id="13" name="Picture 6"/>
+            <wp:cNvGraphicFramePr>
+              <a:graphicFrameLocks xmlns:a="http://schemas.openxmlformats.org/drawingml/2006/main" noChangeAspect="1"/>
+            </wp:cNvGraphicFramePr>
+            <a:graphic xmlns:a="http://schemas.openxmlformats.org/drawingml/2006/main">
+              <a:graphicData uri="http://schemas.openxmlformats.org/drawingml/2006/picture">
+                <pic:pic xmlns:pic="http://schemas.openxmlformats.org/drawingml/2006/picture">
+                  <pic:nvPicPr>
+                    <pic:cNvPr id="0" name="Picture 6"/>
+                    <pic:cNvPicPr>
+                      <a:picLocks noChangeAspect="1" noChangeArrowheads="1"/>
+                    </pic:cNvPicPr>
+                  </pic:nvPicPr>
+                  <pic:blipFill>
+                    <a:blip r:embed="rId13">
+                      <a:extLst>
+                        <a:ext uri="{28A0092B-C50C-407E-A947-70E740481C1C}">
+                          <a14:useLocalDpi xmlns:a14="http://schemas.microsoft.com/office/drawing/2010/main" val="0"/>
+                        </a:ext>
+                      </a:extLst>
+                    </a:blip>
+                    <a:srcRect/>
+                    <a:stretch>
+                      <a:fillRect/>
+                    </a:stretch>
+                  </pic:blipFill>
+                  <pic:spPr bwMode="auto">
+                    <a:xfrm>
+                      <a:off x="0" y="0"/>
+                      <a:ext cx="2982050" cy="2400586"/>
+                    </a:xfrm>
+                    <a:prstGeom prst="rect">
+                      <a:avLst/>
+                    </a:prstGeom>
+                    <a:noFill/>
+                    <a:ln>
+                      <a:noFill/>
+                    </a:ln>
+                  </pic:spPr>
+                </pic:pic>
+              </a:graphicData>
+            </a:graphic>
+          </wp:inline>
+        </w:drawing>
       </w:r>
       <w:r>
         <w:br/>
@@ -1880,31 +2560,10 @@
           <w:ilvl w:val="0"/>
           <w:numId w:val="8"/>
         </w:numPr>
-      </w:pPr>
-      <w:r>
-        <w:t>Make a directory for your spark python code:</w:t>
-      </w:r>
-      <w:r>
-        <w:br/>
-      </w:r>
-      <w:r>
-        <w:rPr>
-          <w:rStyle w:val="code"/>
-        </w:rPr>
-        <w:t>mkdir ~/py</w:t>
-      </w:r>
-      <w:r>
-        <w:rPr>
-          <w:rStyle w:val="code"/>
-        </w:rPr>
-        <w:t>sp</w:t>
-      </w:r>
-      <w:r>
-        <w:rPr>
-          <w:rStyle w:val="code"/>
-        </w:rPr>
-        <w:br/>
-        <w:t>cd ~/pysp</w:t>
+        <w:ind w:left="360"/>
+      </w:pPr>
+      <w:r>
+        <w:t>Congratulations!</w:t>
       </w:r>
       <w:r>
         <w:br/>
@@ -1917,20 +2576,27 @@
           <w:ilvl w:val="0"/>
           <w:numId w:val="8"/>
         </w:numPr>
-      </w:pPr>
-      <w:r>
-        <w:t xml:space="preserve">From </w:t>
-      </w:r>
-      <w:hyperlink r:id="rId13" w:history="1">
+        <w:ind w:left="360"/>
+      </w:pPr>
+      <w:r>
+        <w:t xml:space="preserve">While the </w:t>
+      </w:r>
+      <w:r>
+        <w:t xml:space="preserve">pyspark is still running </w:t>
+      </w:r>
+      <w:r>
+        <w:t xml:space="preserve">browse to </w:t>
+      </w:r>
+      <w:hyperlink r:id="rId14" w:history="1">
         <w:r>
           <w:rPr>
             <w:rStyle w:val="Hyperlink"/>
           </w:rPr>
-          <w:t>http://freo.me/oxclo-wc-py</w:t>
+          <w:t>http://localhost:4040</w:t>
         </w:r>
       </w:hyperlink>
       <w:r>
-        <w:t xml:space="preserve"> copy the code into a file wc.py</w:t>
+        <w:t xml:space="preserve"> </w:t>
       </w:r>
       <w:r>
         <w:br/>
@@ -1943,12 +2609,66 @@
           <w:ilvl w:val="0"/>
           <w:numId w:val="8"/>
         </w:numPr>
-      </w:pPr>
-      <w:r>
-        <w:t xml:space="preserve">You will notice that there is a bunch of “setup” code that we didn’t need in the pyspark command line tool. That is because pyspark assumes you want all this and does it for you. </w:t>
-      </w:r>
-      <w:r>
-        <w:br/>
+        <w:ind w:left="360"/>
+      </w:pPr>
+      <w:r>
+        <w:t>You will see the Spark web console:</w:t>
+      </w:r>
+      <w:r>
+        <w:br/>
+      </w:r>
+      <w:r>
+        <w:rPr>
+          <w:noProof/>
+        </w:rPr>
+        <w:drawing>
+          <wp:inline distT="0" distB="0" distL="0" distR="0" wp14:anchorId="6A12EDEA" wp14:editId="1554EB44">
+            <wp:extent cx="5270500" cy="1832024"/>
+            <wp:effectExtent l="0" t="0" r="0" b="0"/>
+            <wp:docPr id="14" name="Picture 7"/>
+            <wp:cNvGraphicFramePr>
+              <a:graphicFrameLocks xmlns:a="http://schemas.openxmlformats.org/drawingml/2006/main" noChangeAspect="1"/>
+            </wp:cNvGraphicFramePr>
+            <a:graphic xmlns:a="http://schemas.openxmlformats.org/drawingml/2006/main">
+              <a:graphicData uri="http://schemas.openxmlformats.org/drawingml/2006/picture">
+                <pic:pic xmlns:pic="http://schemas.openxmlformats.org/drawingml/2006/picture">
+                  <pic:nvPicPr>
+                    <pic:cNvPr id="0" name="Picture 7"/>
+                    <pic:cNvPicPr>
+                      <a:picLocks noChangeAspect="1" noChangeArrowheads="1"/>
+                    </pic:cNvPicPr>
+                  </pic:nvPicPr>
+                  <pic:blipFill>
+                    <a:blip r:embed="rId15">
+                      <a:extLst>
+                        <a:ext uri="{28A0092B-C50C-407E-A947-70E740481C1C}">
+                          <a14:useLocalDpi xmlns:a14="http://schemas.microsoft.com/office/drawing/2010/main" val="0"/>
+                        </a:ext>
+                      </a:extLst>
+                    </a:blip>
+                    <a:srcRect/>
+                    <a:stretch>
+                      <a:fillRect/>
+                    </a:stretch>
+                  </pic:blipFill>
+                  <pic:spPr bwMode="auto">
+                    <a:xfrm>
+                      <a:off x="0" y="0"/>
+                      <a:ext cx="5270500" cy="1832024"/>
+                    </a:xfrm>
+                    <a:prstGeom prst="rect">
+                      <a:avLst/>
+                    </a:prstGeom>
+                    <a:noFill/>
+                    <a:ln>
+                      <a:noFill/>
+                    </a:ln>
+                  </pic:spPr>
+                </pic:pic>
+              </a:graphicData>
+            </a:graphic>
+          </wp:inline>
+        </w:drawing>
       </w:r>
     </w:p>
     <w:p>
@@ -1958,34 +2678,79 @@
           <w:ilvl w:val="0"/>
           <w:numId w:val="8"/>
         </w:numPr>
-        <w:rPr>
-          <w:rStyle w:val="code"/>
-          <w:rFonts w:asciiTheme="minorHAnsi" w:hAnsiTheme="minorHAnsi"/>
-          <w:sz w:val="24"/>
-        </w:rPr>
-      </w:pPr>
-      <w:r>
-        <w:t>Now configure the correct setup so Spark can find the Yarn system:</w:t>
-      </w:r>
-      <w:r>
-        <w:br/>
-      </w:r>
-      <w:r>
-        <w:br/>
-      </w:r>
-      <w:r>
-        <w:rPr>
-          <w:rStyle w:val="code"/>
-        </w:rPr>
-        <w:t>export HADOOP_CONF_DIR=/usr/local/hadoop/etc/hadoop/</w:t>
-      </w:r>
-      <w:r>
-        <w:rPr>
-          <w:rStyle w:val="code"/>
-        </w:rPr>
-        <w:br/>
-      </w:r>
-    </w:p>
+      </w:pPr>
+      <w:r>
+        <w:br w:type="column"/>
+        <w:t>Click on</w:t>
+      </w:r>
+      <w:r>
+        <w:t xml:space="preserve"> the blue link “collect at ipython-input</w:t>
+      </w:r>
+      <w:r>
+        <w:t>”</w:t>
+      </w:r>
+      <w:r>
+        <w:br/>
+        <w:t>This shows you how Spark converted your code into stages:</w:t>
+      </w:r>
+      <w:r>
+        <w:br/>
+      </w:r>
+      <w:r>
+        <w:rPr>
+          <w:noProof/>
+        </w:rPr>
+        <w:drawing>
+          <wp:inline distT="0" distB="0" distL="0" distR="0" wp14:anchorId="26316B13" wp14:editId="5DFCA8B2">
+            <wp:extent cx="5270500" cy="2755701"/>
+            <wp:effectExtent l="0" t="0" r="0" b="0"/>
+            <wp:docPr id="15" name="Picture 8"/>
+            <wp:cNvGraphicFramePr>
+              <a:graphicFrameLocks xmlns:a="http://schemas.openxmlformats.org/drawingml/2006/main" noChangeAspect="1"/>
+            </wp:cNvGraphicFramePr>
+            <a:graphic xmlns:a="http://schemas.openxmlformats.org/drawingml/2006/main">
+              <a:graphicData uri="http://schemas.openxmlformats.org/drawingml/2006/picture">
+                <pic:pic xmlns:pic="http://schemas.openxmlformats.org/drawingml/2006/picture">
+                  <pic:nvPicPr>
+                    <pic:cNvPr id="0" name="Picture 8"/>
+                    <pic:cNvPicPr>
+                      <a:picLocks noChangeAspect="1" noChangeArrowheads="1"/>
+                    </pic:cNvPicPr>
+                  </pic:nvPicPr>
+                  <pic:blipFill>
+                    <a:blip r:embed="rId16">
+                      <a:extLst>
+                        <a:ext uri="{28A0092B-C50C-407E-A947-70E740481C1C}">
+                          <a14:useLocalDpi xmlns:a14="http://schemas.microsoft.com/office/drawing/2010/main" val="0"/>
+                        </a:ext>
+                      </a:extLst>
+                    </a:blip>
+                    <a:srcRect/>
+                    <a:stretch>
+                      <a:fillRect/>
+                    </a:stretch>
+                  </pic:blipFill>
+                  <pic:spPr bwMode="auto">
+                    <a:xfrm>
+                      <a:off x="0" y="0"/>
+                      <a:ext cx="5270500" cy="2755701"/>
+                    </a:xfrm>
+                    <a:prstGeom prst="rect">
+                      <a:avLst/>
+                    </a:prstGeom>
+                    <a:noFill/>
+                    <a:ln>
+                      <a:noFill/>
+                    </a:ln>
+                  </pic:spPr>
+                </pic:pic>
+              </a:graphicData>
+            </a:graphic>
+          </wp:inline>
+        </w:drawing>
+      </w:r>
+    </w:p>
+    <w:p/>
     <w:p>
       <w:pPr>
         <w:pStyle w:val="ListParagraph"/>
@@ -1993,86 +2758,77 @@
           <w:ilvl w:val="0"/>
           <w:numId w:val="8"/>
         </w:numPr>
-        <w:rPr>
-          <w:rStyle w:val="code"/>
-          <w:rFonts w:asciiTheme="minorHAnsi" w:hAnsiTheme="minorHAnsi"/>
-          <w:sz w:val="24"/>
-        </w:rPr>
-      </w:pPr>
-      <w:r>
-        <w:rPr>
-          <w:rStyle w:val="code"/>
-          <w:rFonts w:asciiTheme="minorHAnsi" w:hAnsiTheme="minorHAnsi"/>
-          <w:sz w:val="24"/>
-        </w:rPr>
-        <w:t>We</w:t>
-      </w:r>
-      <w:r>
-        <w:rPr>
-          <w:rStyle w:val="code"/>
-          <w:rFonts w:asciiTheme="minorHAnsi" w:hAnsiTheme="minorHAnsi"/>
-          <w:sz w:val="24"/>
-        </w:rPr>
-        <w:t xml:space="preserve"> </w:t>
-      </w:r>
-      <w:r>
-        <w:rPr>
-          <w:rStyle w:val="code"/>
-          <w:rFonts w:asciiTheme="minorHAnsi" w:hAnsiTheme="minorHAnsi"/>
-          <w:sz w:val="24"/>
-        </w:rPr>
-        <w:t xml:space="preserve">run jobs locally on a single node </w:t>
-      </w:r>
-      <w:r>
-        <w:rPr>
-          <w:rStyle w:val="code"/>
-          <w:rFonts w:asciiTheme="minorHAnsi" w:hAnsiTheme="minorHAnsi"/>
-          <w:sz w:val="24"/>
-        </w:rPr>
-        <w:t>directly on Spark</w:t>
-      </w:r>
-      <w:r>
-        <w:rPr>
-          <w:rStyle w:val="code"/>
-          <w:rFonts w:asciiTheme="minorHAnsi" w:hAnsiTheme="minorHAnsi"/>
-          <w:sz w:val="24"/>
-        </w:rPr>
-        <w:t>:</w:t>
-      </w:r>
-      <w:r>
-        <w:rPr>
-          <w:rStyle w:val="code"/>
-          <w:rFonts w:asciiTheme="minorHAnsi" w:hAnsiTheme="minorHAnsi"/>
-          <w:sz w:val="24"/>
-        </w:rPr>
-        <w:br/>
-        <w:t>The local[*] indicates to use as many threads as you have cores on your system:</w:t>
-      </w:r>
-      <w:r>
-        <w:rPr>
-          <w:rStyle w:val="code"/>
-          <w:rFonts w:asciiTheme="minorHAnsi" w:hAnsiTheme="minorHAnsi"/>
-          <w:sz w:val="24"/>
-        </w:rPr>
-        <w:br/>
-      </w:r>
-      <w:r>
-        <w:rPr>
-          <w:rStyle w:val="code"/>
-        </w:rPr>
-        <w:t>~/spark</w:t>
-      </w:r>
-      <w:r>
-        <w:rPr>
-          <w:rStyle w:val="code"/>
-        </w:rPr>
-        <w:t>/bin/spark-submit --master local[*] wc.py "hdfs://localhost:54310/user/oxclo/books/*"</w:t>
-      </w:r>
-      <w:r>
-        <w:rPr>
-          <w:rStyle w:val="code"/>
-        </w:rPr>
-        <w:br/>
+      </w:pPr>
+      <w:r>
+        <w:t>Click on Stage 0</w:t>
+      </w:r>
+      <w:r>
+        <w:br/>
+      </w:r>
+      <w:r>
+        <w:rPr>
+          <w:noProof/>
+        </w:rPr>
+        <w:drawing>
+          <wp:inline distT="0" distB="0" distL="0" distR="0" wp14:anchorId="2E5DF525" wp14:editId="25F75F8C">
+            <wp:extent cx="3096412" cy="4279900"/>
+            <wp:effectExtent l="0" t="0" r="2540" b="0"/>
+            <wp:docPr id="16" name="Picture 9"/>
+            <wp:cNvGraphicFramePr>
+              <a:graphicFrameLocks xmlns:a="http://schemas.openxmlformats.org/drawingml/2006/main" noChangeAspect="1"/>
+            </wp:cNvGraphicFramePr>
+            <a:graphic xmlns:a="http://schemas.openxmlformats.org/drawingml/2006/main">
+              <a:graphicData uri="http://schemas.openxmlformats.org/drawingml/2006/picture">
+                <pic:pic xmlns:pic="http://schemas.openxmlformats.org/drawingml/2006/picture">
+                  <pic:nvPicPr>
+                    <pic:cNvPr id="0" name="Picture 9"/>
+                    <pic:cNvPicPr>
+                      <a:picLocks noChangeAspect="1" noChangeArrowheads="1"/>
+                    </pic:cNvPicPr>
+                  </pic:nvPicPr>
+                  <pic:blipFill>
+                    <a:blip r:embed="rId17">
+                      <a:extLst>
+                        <a:ext uri="{28A0092B-C50C-407E-A947-70E740481C1C}">
+                          <a14:useLocalDpi xmlns:a14="http://schemas.microsoft.com/office/drawing/2010/main" val="0"/>
+                        </a:ext>
+                      </a:extLst>
+                    </a:blip>
+                    <a:srcRect/>
+                    <a:stretch>
+                      <a:fillRect/>
+                    </a:stretch>
+                  </pic:blipFill>
+                  <pic:spPr bwMode="auto">
+                    <a:xfrm>
+                      <a:off x="0" y="0"/>
+                      <a:ext cx="3096511" cy="4280036"/>
+                    </a:xfrm>
+                    <a:prstGeom prst="rect">
+                      <a:avLst/>
+                    </a:prstGeom>
+                    <a:noFill/>
+                    <a:ln>
+                      <a:noFill/>
+                    </a:ln>
+                  </pic:spPr>
+                </pic:pic>
+              </a:graphicData>
+            </a:graphic>
+          </wp:inline>
+        </w:drawing>
+      </w:r>
+      <w:r>
+        <w:rPr>
+          <w:noProof/>
+        </w:rPr>
+        <w:br/>
+      </w:r>
+    </w:p>
+    <w:p/>
+    <w:p>
+      <w:r>
+        <w:br w:type="column"/>
       </w:r>
     </w:p>
     <w:p>
@@ -2082,77 +2838,73 @@
           <w:ilvl w:val="0"/>
           <w:numId w:val="8"/>
         </w:numPr>
-        <w:rPr>
-          <w:rStyle w:val="code"/>
-          <w:rFonts w:asciiTheme="minorHAnsi" w:hAnsiTheme="minorHAnsi"/>
-          <w:sz w:val="24"/>
-        </w:rPr>
-      </w:pPr>
-      <w:r>
-        <w:rPr>
-          <w:rStyle w:val="code"/>
-          <w:rFonts w:asciiTheme="minorHAnsi" w:hAnsiTheme="minorHAnsi"/>
-          <w:sz w:val="24"/>
-        </w:rPr>
-        <w:t>You could also use Spark’s own cluster manager</w:t>
-      </w:r>
-      <w:r>
-        <w:rPr>
-          <w:rStyle w:val="code"/>
-          <w:rFonts w:asciiTheme="minorHAnsi" w:hAnsiTheme="minorHAnsi"/>
-          <w:sz w:val="24"/>
-        </w:rPr>
-        <w:t>, YARN</w:t>
-      </w:r>
-      <w:r>
-        <w:rPr>
-          <w:rStyle w:val="code"/>
-          <w:rFonts w:asciiTheme="minorHAnsi" w:hAnsiTheme="minorHAnsi"/>
-          <w:sz w:val="24"/>
-        </w:rPr>
-        <w:t xml:space="preserve"> or Apache Mesos as other o</w:t>
-      </w:r>
-      <w:r>
-        <w:rPr>
-          <w:rStyle w:val="code"/>
-          <w:rFonts w:asciiTheme="minorHAnsi" w:hAnsiTheme="minorHAnsi"/>
-          <w:sz w:val="24"/>
-        </w:rPr>
-        <w:t>ptions in a larger setup.</w:t>
-      </w:r>
-      <w:r>
-        <w:rPr>
-          <w:rStyle w:val="code"/>
-          <w:rFonts w:asciiTheme="minorHAnsi" w:hAnsiTheme="minorHAnsi"/>
-          <w:sz w:val="24"/>
-        </w:rPr>
-        <w:br/>
-      </w:r>
-      <w:r>
-        <w:rPr>
-          <w:rStyle w:val="code"/>
-          <w:rFonts w:asciiTheme="minorHAnsi" w:hAnsiTheme="minorHAnsi"/>
-          <w:sz w:val="24"/>
-        </w:rPr>
-        <w:br/>
-      </w:r>
-      <w:r>
-        <w:rPr>
-          <w:rStyle w:val="code"/>
-          <w:rFonts w:asciiTheme="minorHAnsi" w:hAnsiTheme="minorHAnsi"/>
-          <w:i/>
-          <w:sz w:val="24"/>
-        </w:rPr>
-        <w:t>In general, unless you are running mixed workloads with other Hadoop or Mesos workloads, I would always use Spark’s cluster manager.</w:t>
-      </w:r>
-      <w:r>
-        <w:rPr>
-          <w:rStyle w:val="code"/>
-          <w:rFonts w:asciiTheme="minorHAnsi" w:hAnsiTheme="minorHAnsi"/>
-          <w:i/>
-          <w:sz w:val="24"/>
-        </w:rPr>
-        <w:br/>
+      </w:pPr>
+      <w:r>
+        <w:t xml:space="preserve">And </w:t>
+      </w:r>
+      <w:r>
+        <w:t xml:space="preserve">expand </w:t>
+      </w:r>
+      <w:r>
+        <w:t>the Event Timeline:</w:t>
+      </w:r>
+    </w:p>
+    <w:p>
+      <w:pPr>
+        <w:pStyle w:val="ListParagraph"/>
+      </w:pPr>
+      <w:r>
+        <w:rPr>
+          <w:noProof/>
+        </w:rPr>
+        <w:drawing>
+          <wp:inline distT="0" distB="0" distL="0" distR="0" wp14:anchorId="6A8840BA" wp14:editId="0770C3D3">
+            <wp:extent cx="5270500" cy="1042903"/>
+            <wp:effectExtent l="0" t="0" r="0" b="0"/>
+            <wp:docPr id="17" name="Picture 10"/>
+            <wp:cNvGraphicFramePr>
+              <a:graphicFrameLocks xmlns:a="http://schemas.openxmlformats.org/drawingml/2006/main" noChangeAspect="1"/>
+            </wp:cNvGraphicFramePr>
+            <a:graphic xmlns:a="http://schemas.openxmlformats.org/drawingml/2006/main">
+              <a:graphicData uri="http://schemas.openxmlformats.org/drawingml/2006/picture">
+                <pic:pic xmlns:pic="http://schemas.openxmlformats.org/drawingml/2006/picture">
+                  <pic:nvPicPr>
+                    <pic:cNvPr id="0" name="Picture 10"/>
+                    <pic:cNvPicPr>
+                      <a:picLocks noChangeAspect="1" noChangeArrowheads="1"/>
+                    </pic:cNvPicPr>
+                  </pic:nvPicPr>
+                  <pic:blipFill>
+                    <a:blip r:embed="rId18">
+                      <a:extLst>
+                        <a:ext uri="{28A0092B-C50C-407E-A947-70E740481C1C}">
+                          <a14:useLocalDpi xmlns:a14="http://schemas.microsoft.com/office/drawing/2010/main" val="0"/>
+                        </a:ext>
+                      </a:extLst>
+                    </a:blip>
+                    <a:srcRect/>
+                    <a:stretch>
+                      <a:fillRect/>
+                    </a:stretch>
+                  </pic:blipFill>
+                  <pic:spPr bwMode="auto">
+                    <a:xfrm>
+                      <a:off x="0" y="0"/>
+                      <a:ext cx="5270500" cy="1042903"/>
+                    </a:xfrm>
+                    <a:prstGeom prst="rect">
+                      <a:avLst/>
+                    </a:prstGeom>
+                    <a:noFill/>
+                    <a:ln>
+                      <a:noFill/>
+                    </a:ln>
+                  </pic:spPr>
+                </pic:pic>
+              </a:graphicData>
+            </a:graphic>
+          </wp:inline>
+        </w:drawing>
       </w:r>
     </w:p>
     <w:p>
@@ -2162,6 +2914,140 @@
           <w:ilvl w:val="0"/>
           <w:numId w:val="8"/>
         </w:numPr>
+      </w:pPr>
+      <w:r>
+        <w:t>Make sure your code is saved from the notebook.</w:t>
+      </w:r>
+      <w:r>
+        <w:br/>
+      </w:r>
+    </w:p>
+    <w:p>
+      <w:pPr>
+        <w:pStyle w:val="ListParagraph"/>
+        <w:numPr>
+          <w:ilvl w:val="0"/>
+          <w:numId w:val="8"/>
+        </w:numPr>
+      </w:pPr>
+      <w:r>
+        <w:t xml:space="preserve">Quit the </w:t>
+      </w:r>
+      <w:r>
+        <w:t>notebook</w:t>
+      </w:r>
+      <w:r>
+        <w:t xml:space="preserve"> shell by typing </w:t>
+      </w:r>
+      <w:r>
+        <w:t>Ctrl-C on the command line, and then Y</w:t>
+      </w:r>
+      <w:r>
+        <w:br/>
+        <w:t>Also close the notebook windows in the browser.</w:t>
+      </w:r>
+    </w:p>
+    <w:p>
+      <w:pPr>
+        <w:pStyle w:val="ListParagraph"/>
+      </w:pPr>
+    </w:p>
+    <w:p>
+      <w:pPr>
+        <w:pStyle w:val="ListParagraph"/>
+        <w:numPr>
+          <w:ilvl w:val="0"/>
+          <w:numId w:val="8"/>
+        </w:numPr>
+      </w:pPr>
+      <w:r>
+        <w:t>Now let’s run the same code as a “job” instead of interactively.</w:t>
+      </w:r>
+      <w:r>
+        <w:br/>
+      </w:r>
+    </w:p>
+    <w:p>
+      <w:pPr>
+        <w:pStyle w:val="ListParagraph"/>
+        <w:numPr>
+          <w:ilvl w:val="0"/>
+          <w:numId w:val="8"/>
+        </w:numPr>
+      </w:pPr>
+      <w:r>
+        <w:t xml:space="preserve">From </w:t>
+      </w:r>
+      <w:hyperlink r:id="rId19" w:history="1">
+        <w:r>
+          <w:rPr>
+            <w:rStyle w:val="Hyperlink"/>
+          </w:rPr>
+          <w:t>http://freo</w:t>
+        </w:r>
+        <w:r>
+          <w:rPr>
+            <w:rStyle w:val="Hyperlink"/>
+          </w:rPr>
+          <w:t>.</w:t>
+        </w:r>
+        <w:r>
+          <w:rPr>
+            <w:rStyle w:val="Hyperlink"/>
+          </w:rPr>
+          <w:t>me/oxclo-wc-py</w:t>
+        </w:r>
+      </w:hyperlink>
+      <w:r>
+        <w:t xml:space="preserve"> copy the code into a file </w:t>
+      </w:r>
+      <w:r>
+        <w:rPr>
+          <w:rFonts w:ascii="Menlo Regular" w:hAnsi="Menlo Regular" w:cs="Menlo Regular"/>
+        </w:rPr>
+        <w:t>wc</w:t>
+      </w:r>
+      <w:r>
+        <w:rPr>
+          <w:rFonts w:ascii="Menlo Regular" w:hAnsi="Menlo Regular" w:cs="Menlo Regular"/>
+        </w:rPr>
+        <w:t>-job</w:t>
+      </w:r>
+      <w:r>
+        <w:rPr>
+          <w:rFonts w:ascii="Menlo Regular" w:hAnsi="Menlo Regular" w:cs="Menlo Regular"/>
+        </w:rPr>
+        <w:t>.py</w:t>
+      </w:r>
+      <w:r>
+        <w:rPr>
+          <w:rFonts w:ascii="Menlo Regular" w:hAnsi="Menlo Regular" w:cs="Menlo Regular"/>
+        </w:rPr>
+        <w:br/>
+      </w:r>
+    </w:p>
+    <w:p>
+      <w:pPr>
+        <w:pStyle w:val="ListParagraph"/>
+        <w:numPr>
+          <w:ilvl w:val="0"/>
+          <w:numId w:val="8"/>
+        </w:numPr>
+      </w:pPr>
+      <w:r>
+        <w:t xml:space="preserve">You will notice that there is a bunch of “setup” code that we didn’t need in the pyspark command line tool. That is because pyspark assumes you want all this and does it for you. </w:t>
+      </w:r>
+      <w:r>
+        <w:br/>
+      </w:r>
+    </w:p>
+    <w:p>
+      <w:pPr>
+        <w:pStyle w:val="ListParagraph"/>
+        <w:numPr>
+          <w:ilvl w:val="0"/>
+          <w:numId w:val="8"/>
+        </w:numPr>
         <w:rPr>
           <w:rStyle w:val="code"/>
           <w:rFonts w:asciiTheme="minorHAnsi" w:hAnsiTheme="minorHAnsi"/>
@@ -2174,8 +3060,158 @@
           <w:rFonts w:asciiTheme="minorHAnsi" w:hAnsiTheme="minorHAnsi"/>
           <w:sz w:val="24"/>
         </w:rPr>
+        <w:t>We</w:t>
+      </w:r>
+      <w:r>
+        <w:rPr>
+          <w:rStyle w:val="code"/>
+          <w:rFonts w:asciiTheme="minorHAnsi" w:hAnsiTheme="minorHAnsi"/>
+          <w:sz w:val="24"/>
+        </w:rPr>
+        <w:t xml:space="preserve"> </w:t>
+      </w:r>
+      <w:r>
+        <w:rPr>
+          <w:rStyle w:val="code"/>
+          <w:rFonts w:asciiTheme="minorHAnsi" w:hAnsiTheme="minorHAnsi"/>
+          <w:sz w:val="24"/>
+        </w:rPr>
+        <w:t xml:space="preserve">run jobs locally on a single node </w:t>
+      </w:r>
+      <w:r>
+        <w:rPr>
+          <w:rStyle w:val="code"/>
+          <w:rFonts w:asciiTheme="minorHAnsi" w:hAnsiTheme="minorHAnsi"/>
+          <w:sz w:val="24"/>
+        </w:rPr>
+        <w:t>directly on Spark</w:t>
+      </w:r>
+      <w:r>
+        <w:rPr>
+          <w:rStyle w:val="code"/>
+          <w:rFonts w:asciiTheme="minorHAnsi" w:hAnsiTheme="minorHAnsi"/>
+          <w:sz w:val="24"/>
+        </w:rPr>
+        <w:t>:</w:t>
+      </w:r>
+      <w:r>
+        <w:rPr>
+          <w:rStyle w:val="code"/>
+          <w:rFonts w:asciiTheme="minorHAnsi" w:hAnsiTheme="minorHAnsi"/>
+          <w:sz w:val="24"/>
+        </w:rPr>
+        <w:br/>
+        <w:t>The local[*] indicates to use as many threads as you have cores on your system:</w:t>
+      </w:r>
+      <w:r>
+        <w:rPr>
+          <w:rStyle w:val="code"/>
+          <w:rFonts w:asciiTheme="minorHAnsi" w:hAnsiTheme="minorHAnsi"/>
+          <w:sz w:val="24"/>
+        </w:rPr>
+        <w:br/>
+      </w:r>
+      <w:r>
+        <w:rPr>
+          <w:rStyle w:val="code"/>
+        </w:rPr>
+        <w:t>~/spark</w:t>
+      </w:r>
+      <w:r>
+        <w:rPr>
+          <w:rStyle w:val="code"/>
+        </w:rPr>
+        <w:t>/bin/spark-submit --master local[*] wc</w:t>
+      </w:r>
+      <w:r>
+        <w:rPr>
+          <w:rStyle w:val="code"/>
+        </w:rPr>
+        <w:t>-job</w:t>
+      </w:r>
+      <w:r>
+        <w:rPr>
+          <w:rStyle w:val="code"/>
+        </w:rPr>
+        <w:t>.py "hdfs://localhost:54310/user/oxclo/books/*"</w:t>
+      </w:r>
+      <w:r>
+        <w:rPr>
+          <w:rStyle w:val="code"/>
+        </w:rPr>
+        <w:br/>
+      </w:r>
+    </w:p>
+    <w:p>
+      <w:pPr>
+        <w:pStyle w:val="ListParagraph"/>
+        <w:numPr>
+          <w:ilvl w:val="0"/>
+          <w:numId w:val="8"/>
+        </w:numPr>
+        <w:rPr>
+          <w:rStyle w:val="code"/>
+          <w:rFonts w:asciiTheme="minorHAnsi" w:hAnsiTheme="minorHAnsi"/>
+          <w:sz w:val="24"/>
+        </w:rPr>
+      </w:pPr>
+      <w:r>
+        <w:rPr>
+          <w:rStyle w:val="code"/>
+          <w:rFonts w:asciiTheme="minorHAnsi" w:hAnsiTheme="minorHAnsi"/>
+          <w:sz w:val="24"/>
+        </w:rPr>
         <w:t>Congratulations, the lab is complete!</w:t>
       </w:r>
+      <w:r>
+        <w:rPr>
+          <w:rStyle w:val="code"/>
+          <w:rFonts w:asciiTheme="minorHAnsi" w:hAnsiTheme="minorHAnsi"/>
+          <w:sz w:val="24"/>
+        </w:rPr>
+        <w:br/>
+      </w:r>
+      <w:r>
+        <w:rPr>
+          <w:rStyle w:val="code"/>
+          <w:rFonts w:asciiTheme="minorHAnsi" w:hAnsiTheme="minorHAnsi"/>
+          <w:sz w:val="24"/>
+        </w:rPr>
+        <w:br/>
+      </w:r>
+      <w:r>
+        <w:rPr>
+          <w:rStyle w:val="code"/>
+          <w:rFonts w:asciiTheme="minorHAnsi" w:hAnsiTheme="minorHAnsi"/>
+          <w:b/>
+          <w:sz w:val="24"/>
+        </w:rPr>
+        <w:t>Extension</w:t>
+      </w:r>
+    </w:p>
+    <w:p>
+      <w:pPr>
+        <w:pStyle w:val="ListParagraph"/>
+        <w:numPr>
+          <w:ilvl w:val="0"/>
+          <w:numId w:val="8"/>
+        </w:numPr>
+        <w:rPr>
+          <w:rStyle w:val="code"/>
+          <w:rFonts w:asciiTheme="minorHAnsi" w:hAnsiTheme="minorHAnsi"/>
+          <w:sz w:val="24"/>
+        </w:rPr>
+      </w:pPr>
+      <w:r>
+        <w:rPr>
+          <w:rStyle w:val="code"/>
+          <w:rFonts w:asciiTheme="minorHAnsi" w:hAnsiTheme="minorHAnsi"/>
+          <w:sz w:val="24"/>
+        </w:rPr>
+        <w:t>Re load the code into the Jupyter notebook and now improve it to show the wordcount in descending order, starting with the most common words.</w:t>
+      </w:r>
+      <w:bookmarkStart w:id="0" w:name="_GoBack"/>
+      <w:bookmarkEnd w:id="0"/>
     </w:p>
     <w:p>
       <w:pPr>
@@ -2204,12 +3240,12 @@
     </w:p>
     <w:p/>
     <w:sectPr>
-      <w:headerReference w:type="even" r:id="rId14"/>
-      <w:headerReference w:type="default" r:id="rId15"/>
-      <w:footerReference w:type="even" r:id="rId16"/>
-      <w:footerReference w:type="default" r:id="rId17"/>
-      <w:headerReference w:type="first" r:id="rId18"/>
-      <w:footerReference w:type="first" r:id="rId19"/>
+      <w:headerReference w:type="even" r:id="rId20"/>
+      <w:headerReference w:type="default" r:id="rId21"/>
+      <w:footerReference w:type="even" r:id="rId22"/>
+      <w:footerReference w:type="default" r:id="rId23"/>
+      <w:headerReference w:type="first" r:id="rId24"/>
+      <w:footerReference w:type="first" r:id="rId25"/>
       <w:pgSz w:w="11900" w:h="16840"/>
       <w:pgMar w:top="1440" w:right="1800" w:bottom="1440" w:left="1800" w:header="708" w:footer="708" w:gutter="0"/>
       <w:cols w:space="708"/>
@@ -2517,6 +3553,22 @@
     <w:p>
       <w:r>
         <w:continuationSeparator/>
+      </w:r>
+    </w:p>
+  </w:footnote>
+  <w:footnote w:id="1">
+    <w:p>
+      <w:pPr>
+        <w:pStyle w:val="FootnoteText"/>
+      </w:pPr>
+      <w:r>
+        <w:rPr>
+          <w:rStyle w:val="FootnoteReference"/>
+        </w:rPr>
+        <w:footnoteRef/>
+      </w:r>
+      <w:r>
+        <w:t xml:space="preserve"> Read Eval Print Loop</w:t>
       </w:r>
     </w:p>
   </w:footnote>
@@ -3783,6 +4835,31 @@
       <w:lang w:val="en-GB"/>
     </w:rPr>
   </w:style>
+  <w:style w:type="paragraph" w:styleId="FootnoteText">
+    <w:name w:val="footnote text"/>
+    <w:basedOn w:val="Normal"/>
+    <w:link w:val="FootnoteTextChar"/>
+    <w:uiPriority w:val="99"/>
+    <w:unhideWhenUsed/>
+    <w:rsid w:val="0061680F"/>
+  </w:style>
+  <w:style w:type="character" w:customStyle="1" w:styleId="FootnoteTextChar">
+    <w:name w:val="Footnote Text Char"/>
+    <w:basedOn w:val="DefaultParagraphFont"/>
+    <w:link w:val="FootnoteText"/>
+    <w:uiPriority w:val="99"/>
+    <w:rsid w:val="0061680F"/>
+  </w:style>
+  <w:style w:type="character" w:styleId="FootnoteReference">
+    <w:name w:val="footnote reference"/>
+    <w:basedOn w:val="DefaultParagraphFont"/>
+    <w:uiPriority w:val="99"/>
+    <w:unhideWhenUsed/>
+    <w:rsid w:val="0061680F"/>
+    <w:rPr>
+      <w:vertAlign w:val="superscript"/>
+    </w:rPr>
+  </w:style>
 </w:styles>
 </file>
 
@@ -4201,6 +5278,31 @@
       <w:lang w:val="en-GB"/>
     </w:rPr>
   </w:style>
+  <w:style w:type="paragraph" w:styleId="FootnoteText">
+    <w:name w:val="footnote text"/>
+    <w:basedOn w:val="Normal"/>
+    <w:link w:val="FootnoteTextChar"/>
+    <w:uiPriority w:val="99"/>
+    <w:unhideWhenUsed/>
+    <w:rsid w:val="0061680F"/>
+  </w:style>
+  <w:style w:type="character" w:customStyle="1" w:styleId="FootnoteTextChar">
+    <w:name w:val="Footnote Text Char"/>
+    <w:basedOn w:val="DefaultParagraphFont"/>
+    <w:link w:val="FootnoteText"/>
+    <w:uiPriority w:val="99"/>
+    <w:rsid w:val="0061680F"/>
+  </w:style>
+  <w:style w:type="character" w:styleId="FootnoteReference">
+    <w:name w:val="footnote reference"/>
+    <w:basedOn w:val="DefaultParagraphFont"/>
+    <w:uiPriority w:val="99"/>
+    <w:unhideWhenUsed/>
+    <w:rsid w:val="0061680F"/>
+    <w:rPr>
+      <w:vertAlign w:val="superscript"/>
+    </w:rPr>
+  </w:style>
 </w:styles>
 </file>
 

--- a/lab-source/05-spark-python.docx
+++ b/lab-source/05-spark-python.docx
@@ -342,6 +342,46 @@
         <w:br/>
       </w:r>
       <w:r>
+        <w:br/>
+        <w:t>First make sure it is cleared out from any previous runs:</w:t>
+      </w:r>
+      <w:r>
+        <w:br/>
+      </w:r>
+      <w:r>
+        <w:br/>
+      </w:r>
+      <w:r>
+        <w:rPr>
+          <w:rFonts w:ascii="Menlo Regular" w:hAnsi="Menlo Regular" w:cs="Menlo Regular"/>
+          <w:sz w:val="20"/>
+        </w:rPr>
+        <w:t>rm -rf ~/pse</w:t>
+      </w:r>
+    </w:p>
+    <w:p>
+      <w:pPr>
+        <w:pStyle w:val="ListParagraph"/>
+      </w:pPr>
+      <w:r>
+        <w:br/>
+      </w:r>
+    </w:p>
+    <w:p>
+      <w:pPr>
+        <w:pStyle w:val="ListParagraph"/>
+      </w:pPr>
+      <w:r>
+        <w:lastRenderedPageBreak/>
+        <w:t>Now create it again:</w:t>
+      </w:r>
+      <w:r>
+        <w:br/>
+      </w:r>
+      <w:r>
+        <w:br/>
+      </w:r>
+      <w:r>
         <w:rPr>
           <w:rFonts w:ascii="Menlo Regular" w:hAnsi="Menlo Regular" w:cs="Menlo Regular"/>
           <w:sz w:val="20"/>
@@ -411,7 +451,6 @@
         </w:numPr>
       </w:pPr>
       <w:r>
-        <w:lastRenderedPageBreak/>
         <w:t>You should see a lot of log come up, ending in something like:</w:t>
       </w:r>
       <w:r>
@@ -1198,6 +1237,14 @@
           <w:sz w:val="20"/>
         </w:rPr>
         <w:br/>
+      </w:r>
+    </w:p>
+    <w:p>
+      <w:pPr>
+        <w:pStyle w:val="ListParagraph"/>
+      </w:pPr>
+      <w:r>
+        <w:br w:type="column"/>
       </w:r>
     </w:p>
     <w:p>
@@ -1599,13 +1646,15 @@
         </w:numPr>
       </w:pPr>
       <w:r>
-        <w:br w:type="column"/>
         <w:t>And then a browser window will pop up.</w:t>
       </w:r>
       <w:r>
         <w:br/>
       </w:r>
       <w:r>
+        <w:rPr>
+          <w:noProof/>
+        </w:rPr>
         <w:drawing>
           <wp:inline distT="0" distB="0" distL="0" distR="0" wp14:anchorId="7B9B601B" wp14:editId="36A63814">
             <wp:extent cx="5270500" cy="2954655"/>
@@ -1683,6 +1732,9 @@
         <w:br/>
       </w:r>
       <w:r>
+        <w:rPr>
+          <w:noProof/>
+        </w:rPr>
         <w:drawing>
           <wp:inline distT="0" distB="0" distL="0" distR="0" wp14:anchorId="1C7FEBE1" wp14:editId="587DAC09">
             <wp:extent cx="5270500" cy="2760133"/>
@@ -1775,20 +1827,8 @@
       <w:r>
         <w:br/>
       </w:r>
-    </w:p>
-    <w:p>
-      <w:r>
-        <w:br w:type="column"/>
-      </w:r>
-    </w:p>
-    <w:p>
-      <w:pPr>
-        <w:pStyle w:val="ListParagraph"/>
-        <w:numPr>
-          <w:ilvl w:val="0"/>
-          <w:numId w:val="8"/>
-        </w:numPr>
-      </w:pPr>
+      <w:bookmarkStart w:id="0" w:name="_GoBack"/>
+      <w:bookmarkEnd w:id="0"/>
       <w:r>
         <w:t>Paste that into the cell [1] so i</w:t>
       </w:r>
@@ -2983,19 +3023,7 @@
           <w:rPr>
             <w:rStyle w:val="Hyperlink"/>
           </w:rPr>
-          <w:t>http://freo</w:t>
-        </w:r>
-        <w:r>
-          <w:rPr>
-            <w:rStyle w:val="Hyperlink"/>
-          </w:rPr>
-          <w:t>.</w:t>
-        </w:r>
-        <w:r>
-          <w:rPr>
-            <w:rStyle w:val="Hyperlink"/>
-          </w:rPr>
-          <w:t>me/oxclo-wc-py</w:t>
+          <w:t>http://freo.me/oxclo-wc-py</w:t>
         </w:r>
       </w:hyperlink>
       <w:r>
@@ -3210,8 +3238,6 @@
         </w:rPr>
         <w:t>Re load the code into the Jupyter notebook and now improve it to show the wordcount in descending order, starting with the most common words.</w:t>
       </w:r>
-      <w:bookmarkStart w:id="0" w:name="_GoBack"/>
-      <w:bookmarkEnd w:id="0"/>
     </w:p>
     <w:p>
       <w:pPr>
